--- a/6 семестр/ТОИ/ЛР 8/ТОИ ЛР 8.docx
+++ b/6 семестр/ТОИ/ЛР 8/ТОИ ЛР 8.docx
@@ -481,6 +481,29 @@
       </w:r>
     </w:p>
     <w:p/>
+    <w:p>
+      <w:r>
+        <w:t>П</w:t>
+      </w:r>
+      <w:r>
+        <w:t>олучение практических навыков в области обработки и анализа текстовых данных, включая</w:t>
+      </w:r>
+      <w:r>
+        <w:t xml:space="preserve"> н</w:t>
+      </w:r>
+      <w:r>
+        <w:t xml:space="preserve">авыки построения облака тегов на основе заданного текста, </w:t>
+      </w:r>
+      <w:r>
+        <w:t>н</w:t>
+      </w:r>
+      <w:r>
+        <w:t>авыки разработки алгоритмов для сравнения текстовых данных</w:t>
+      </w:r>
+      <w:r>
+        <w:t>.</w:t>
+      </w:r>
+    </w:p>
     <w:p/>
     <w:p/>
     <w:p>
@@ -504,16 +527,7 @@
     </w:p>
     <w:p>
       <w:r>
-        <w:t>Задание 1</w:t>
-      </w:r>
-      <w:r>
-        <w:t>: построить</w:t>
-      </w:r>
-      <w:r>
-        <w:t xml:space="preserve"> облако тегов по тексту</w:t>
-      </w:r>
-      <w:r>
-        <w:t>:</w:t>
+        <w:t>Задание 1: построить облако тегов по тексту:</w:t>
       </w:r>
     </w:p>
     <w:p>
@@ -525,16 +539,7 @@
         </w:numPr>
       </w:pPr>
       <w:r>
-        <w:t>д</w:t>
-      </w:r>
-      <w:r>
-        <w:t>ля построения тегов использовать только имена существительные в именительном</w:t>
-      </w:r>
-      <w:r>
-        <w:t xml:space="preserve"> </w:t>
-      </w:r>
-      <w:r>
-        <w:t>падеже (если не получится – любые слова, но в своей начальной форме)</w:t>
+        <w:t>для построения тегов использовать только имена существительные в именительном падеже (если не получится – любые слова, но в своей начальной форме)</w:t>
       </w:r>
       <w:r>
         <w:t>;</w:t>
@@ -549,10 +554,7 @@
         </w:numPr>
       </w:pPr>
       <w:r>
-        <w:t>д</w:t>
-      </w:r>
-      <w:r>
-        <w:t>лина слов, подлежащих анализу – не менее 3 символов</w:t>
+        <w:t>длина слов, подлежащих анализу – не менее 3 символов</w:t>
       </w:r>
       <w:r>
         <w:t>;</w:t>
@@ -567,25 +569,20 @@
         </w:numPr>
       </w:pPr>
       <w:r>
-        <w:t>у</w:t>
-      </w:r>
-      <w:r>
-        <w:t>казывать статистику вхождения слова в текст (и всех его форм)</w:t>
+        <w:t>указывать статистику вхождения слова в текст (и всех его форм)</w:t>
       </w:r>
       <w:r>
         <w:t>;</w:t>
       </w:r>
     </w:p>
-    <w:p/>
-    <w:p>
-      <w:r>
-        <w:t xml:space="preserve">Задание 2: </w:t>
-      </w:r>
-      <w:r>
-        <w:t>р</w:t>
-      </w:r>
-      <w:r>
-        <w:t>еализовать алгоритм вычисления разницы между двумя текстами (антиплагиат)</w:t>
+    <w:p>
+      <w:pPr>
+        <w:ind w:left="1069" w:firstLine="0"/>
+      </w:pPr>
+    </w:p>
+    <w:p>
+      <w:r>
+        <w:t>Задание 2: реализовать алгоритм вычисления разницы между двумя текстами (антиплагиат)</w:t>
       </w:r>
       <w:r>
         <w:t>:</w:t>
@@ -601,10 +598,7 @@
         <w:ind w:left="1418"/>
       </w:pPr>
       <w:r>
-        <w:t>д</w:t>
-      </w:r>
-      <w:r>
-        <w:t>ля сравнения используется 10 исходных текстов размером от 500 до 1000 слов</w:t>
+        <w:t>для сравнения используется 10 исходных текстов размером от 500 до 1000 слов</w:t>
       </w:r>
       <w:r>
         <w:t>;</w:t>
@@ -620,31 +614,13 @@
         <w:ind w:left="1418"/>
       </w:pPr>
       <w:r>
-        <w:t>п</w:t>
-      </w:r>
-      <w:r>
-        <w:t>оказать разницу между текстами</w:t>
-      </w:r>
-      <w:r>
-        <w:t xml:space="preserve"> и </w:t>
-      </w:r>
-      <w:r>
-        <w:t>общее число совпадений, процентное</w:t>
-      </w:r>
-      <w:r>
-        <w:t xml:space="preserve"> </w:t>
-      </w:r>
-      <w:r>
-        <w:t xml:space="preserve">соотношение совпадений </w:t>
+        <w:t xml:space="preserve">показать разницу между текстами и общее число совпадений, процентное соотношение совпадений </w:t>
       </w:r>
       <w:r>
         <w:sym w:font="Symbol" w:char="F02D"/>
       </w:r>
       <w:r>
-        <w:t xml:space="preserve"> всё </w:t>
-      </w:r>
-      <w:r>
-        <w:t>оформить в виде инфографики</w:t>
+        <w:t xml:space="preserve"> всё оформить в виде инфографики</w:t>
       </w:r>
       <w:r>
         <w:t>;</w:t>
@@ -660,14 +636,25 @@
         <w:ind w:left="1418"/>
       </w:pPr>
       <w:r>
-        <w:t>в</w:t>
-      </w:r>
-      <w:r>
-        <w:t>ремя для анализа по всем текстам – не более 10 минут</w:t>
+        <w:t>время для анализа по всем текстам – не более 10 минут</w:t>
       </w:r>
       <w:r>
         <w:t>;</w:t>
       </w:r>
+    </w:p>
+    <w:p>
+      <w:pPr>
+        <w:spacing w:after="200" w:line="276" w:lineRule="auto"/>
+        <w:ind w:firstLine="0"/>
+        <w:jc w:val="center"/>
+      </w:pPr>
+    </w:p>
+    <w:p>
+      <w:pPr>
+        <w:spacing w:after="200" w:line="276" w:lineRule="auto"/>
+        <w:ind w:firstLine="0"/>
+        <w:jc w:val="center"/>
+      </w:pPr>
     </w:p>
     <w:p>
       <w:pPr>
@@ -692,15 +679,167 @@
         </w:numPr>
       </w:pPr>
       <w:r>
+        <w:lastRenderedPageBreak/>
         <w:t>ХОД РАБОТЫ</w:t>
       </w:r>
     </w:p>
     <w:p/>
     <w:p>
+      <w:r>
+        <w:t>Была написана программа, строящая облако тегов на основе заданного предложения (листинг 1). На вход было подано предложение: «</w:t>
+      </w:r>
+      <w:r>
+        <w:t>Солнце светит над городом, где дети играют в парке</w:t>
+      </w:r>
+      <w:r>
+        <w:t xml:space="preserve">». </w:t>
+      </w:r>
+    </w:p>
+    <w:p/>
+    <w:p>
       <w:pPr>
         <w:ind w:firstLine="0"/>
-      </w:pPr>
-    </w:p>
+        <w:jc w:val="center"/>
+      </w:pPr>
+      <w:r>
+        <w:rPr>
+          <w:noProof/>
+        </w:rPr>
+        <w:drawing>
+          <wp:inline distT="0" distB="0" distL="0" distR="0" wp14:anchorId="5903BB09" wp14:editId="53C97982">
+            <wp:extent cx="2663825" cy="1775883"/>
+            <wp:effectExtent l="0" t="0" r="0" b="0"/>
+            <wp:docPr id="1172544980" name="Рисунок 1"/>
+            <wp:cNvGraphicFramePr>
+              <a:graphicFrameLocks xmlns:a="http://schemas.openxmlformats.org/drawingml/2006/main" noChangeAspect="1"/>
+            </wp:cNvGraphicFramePr>
+            <a:graphic xmlns:a="http://schemas.openxmlformats.org/drawingml/2006/main">
+              <a:graphicData uri="http://schemas.openxmlformats.org/drawingml/2006/picture">
+                <pic:pic xmlns:pic="http://schemas.openxmlformats.org/drawingml/2006/picture">
+                  <pic:nvPicPr>
+                    <pic:cNvPr id="1172544980" name=""/>
+                    <pic:cNvPicPr/>
+                  </pic:nvPicPr>
+                  <pic:blipFill>
+                    <a:blip r:embed="rId8"/>
+                    <a:stretch>
+                      <a:fillRect/>
+                    </a:stretch>
+                  </pic:blipFill>
+                  <pic:spPr>
+                    <a:xfrm>
+                      <a:off x="0" y="0"/>
+                      <a:ext cx="2667601" cy="1778401"/>
+                    </a:xfrm>
+                    <a:prstGeom prst="rect">
+                      <a:avLst/>
+                    </a:prstGeom>
+                  </pic:spPr>
+                </pic:pic>
+              </a:graphicData>
+            </a:graphic>
+          </wp:inline>
+        </w:drawing>
+      </w:r>
+    </w:p>
+    <w:p>
+      <w:pPr>
+        <w:ind w:firstLine="0"/>
+        <w:jc w:val="center"/>
+      </w:pPr>
+      <w:r>
+        <w:t>Рисунок 1 – Результат построения облака тегов</w:t>
+      </w:r>
+    </w:p>
+    <w:p>
+      <w:pPr>
+        <w:ind w:firstLine="0"/>
+        <w:jc w:val="center"/>
+      </w:pPr>
+    </w:p>
+    <w:p>
+      <w:r>
+        <w:t xml:space="preserve">Затем была написана программа вычисления разницы между текстами – модель антиплагиата (листинг 2). Она была протестирована на двух предложениях: «Я не </w:t>
+      </w:r>
+      <w:r>
+        <w:t>знаю,</w:t>
+      </w:r>
+      <w:r>
+        <w:t xml:space="preserve"> как мне быть» и «Я не знаю</w:t>
+      </w:r>
+      <w:r>
+        <w:t>,</w:t>
+      </w:r>
+      <w:r>
+        <w:t xml:space="preserve"> что мне делать». </w:t>
+      </w:r>
+      <w:r>
+        <w:t>Процент совпадений составил примерно 85%.</w:t>
+      </w:r>
+    </w:p>
+    <w:p>
+      <w:pPr>
+        <w:ind w:firstLine="0"/>
+        <w:jc w:val="center"/>
+      </w:pPr>
+    </w:p>
+    <w:p>
+      <w:pPr>
+        <w:ind w:firstLine="0"/>
+        <w:jc w:val="center"/>
+      </w:pPr>
+      <w:r>
+        <w:rPr>
+          <w:noProof/>
+        </w:rPr>
+        <w:drawing>
+          <wp:inline distT="0" distB="0" distL="0" distR="0" wp14:anchorId="1797CAD1" wp14:editId="7A3A0939">
+            <wp:extent cx="3886200" cy="699994"/>
+            <wp:effectExtent l="0" t="0" r="0" b="0"/>
+            <wp:docPr id="2024875544" name="Рисунок 1"/>
+            <wp:cNvGraphicFramePr>
+              <a:graphicFrameLocks xmlns:a="http://schemas.openxmlformats.org/drawingml/2006/main" noChangeAspect="1"/>
+            </wp:cNvGraphicFramePr>
+            <a:graphic xmlns:a="http://schemas.openxmlformats.org/drawingml/2006/main">
+              <a:graphicData uri="http://schemas.openxmlformats.org/drawingml/2006/picture">
+                <pic:pic xmlns:pic="http://schemas.openxmlformats.org/drawingml/2006/picture">
+                  <pic:nvPicPr>
+                    <pic:cNvPr id="2024875544" name=""/>
+                    <pic:cNvPicPr/>
+                  </pic:nvPicPr>
+                  <pic:blipFill>
+                    <a:blip r:embed="rId9"/>
+                    <a:stretch>
+                      <a:fillRect/>
+                    </a:stretch>
+                  </pic:blipFill>
+                  <pic:spPr>
+                    <a:xfrm>
+                      <a:off x="0" y="0"/>
+                      <a:ext cx="3910363" cy="704346"/>
+                    </a:xfrm>
+                    <a:prstGeom prst="rect">
+                      <a:avLst/>
+                    </a:prstGeom>
+                  </pic:spPr>
+                </pic:pic>
+              </a:graphicData>
+            </a:graphic>
+          </wp:inline>
+        </w:drawing>
+      </w:r>
+    </w:p>
+    <w:p>
+      <w:pPr>
+        <w:ind w:firstLine="0"/>
+        <w:jc w:val="center"/>
+      </w:pPr>
+      <w:r>
+        <w:t>Рисунок 2 – Разница между текстами</w:t>
+      </w:r>
+    </w:p>
+    <w:p/>
+    <w:p/>
     <w:p>
       <w:pPr>
         <w:pStyle w:val="1"/>
@@ -713,20 +852,6128 @@
         <w:t>программный код</w:t>
       </w:r>
     </w:p>
-    <w:p>
-      <w:pPr>
-        <w:rPr>
-          <w:lang w:val="en-US"/>
-        </w:rPr>
-      </w:pPr>
-    </w:p>
-    <w:p>
-      <w:pPr>
-        <w:rPr>
-          <w:lang w:val="en-US"/>
-        </w:rPr>
-      </w:pPr>
-    </w:p>
+    <w:p/>
+    <w:p>
+      <w:r>
+        <w:t>Листинг 1 – Построение облака тегов</w:t>
+      </w:r>
+    </w:p>
+    <w:p>
+      <w:pPr>
+        <w:autoSpaceDE w:val="0"/>
+        <w:autoSpaceDN w:val="0"/>
+        <w:adjustRightInd w:val="0"/>
+        <w:spacing w:line="240" w:lineRule="auto"/>
+        <w:ind w:left="709" w:firstLine="0"/>
+        <w:jc w:val="left"/>
+        <w:rPr>
+          <w:rFonts w:ascii="Cascadia Mono" w:hAnsi="Cascadia Mono" w:cs="Cascadia Mono"/>
+          <w:color w:val="000000"/>
+          <w:sz w:val="19"/>
+          <w:szCs w:val="19"/>
+          <w:lang w:val="en-US"/>
+        </w:rPr>
+      </w:pPr>
+      <w:r>
+        <w:rPr>
+          <w:rFonts w:ascii="Cascadia Mono" w:hAnsi="Cascadia Mono" w:cs="Cascadia Mono"/>
+          <w:color w:val="0000FF"/>
+          <w:sz w:val="19"/>
+          <w:szCs w:val="19"/>
+          <w:lang w:val="en-US"/>
+        </w:rPr>
+        <w:t>using</w:t>
+      </w:r>
+      <w:r>
+        <w:rPr>
+          <w:rFonts w:ascii="Cascadia Mono" w:hAnsi="Cascadia Mono" w:cs="Cascadia Mono"/>
+          <w:color w:val="000000"/>
+          <w:sz w:val="19"/>
+          <w:szCs w:val="19"/>
+          <w:lang w:val="en-US"/>
+        </w:rPr>
+        <w:t xml:space="preserve"> System;</w:t>
+      </w:r>
+    </w:p>
+    <w:p>
+      <w:pPr>
+        <w:autoSpaceDE w:val="0"/>
+        <w:autoSpaceDN w:val="0"/>
+        <w:adjustRightInd w:val="0"/>
+        <w:spacing w:line="240" w:lineRule="auto"/>
+        <w:ind w:left="709" w:firstLine="0"/>
+        <w:jc w:val="left"/>
+        <w:rPr>
+          <w:rFonts w:ascii="Cascadia Mono" w:hAnsi="Cascadia Mono" w:cs="Cascadia Mono"/>
+          <w:color w:val="000000"/>
+          <w:sz w:val="19"/>
+          <w:szCs w:val="19"/>
+          <w:lang w:val="en-US"/>
+        </w:rPr>
+      </w:pPr>
+      <w:r>
+        <w:rPr>
+          <w:rFonts w:ascii="Cascadia Mono" w:hAnsi="Cascadia Mono" w:cs="Cascadia Mono"/>
+          <w:color w:val="0000FF"/>
+          <w:sz w:val="19"/>
+          <w:szCs w:val="19"/>
+          <w:lang w:val="en-US"/>
+        </w:rPr>
+        <w:t>using</w:t>
+      </w:r>
+      <w:r>
+        <w:rPr>
+          <w:rFonts w:ascii="Cascadia Mono" w:hAnsi="Cascadia Mono" w:cs="Cascadia Mono"/>
+          <w:color w:val="000000"/>
+          <w:sz w:val="19"/>
+          <w:szCs w:val="19"/>
+          <w:lang w:val="en-US"/>
+        </w:rPr>
+        <w:t xml:space="preserve"> </w:t>
+      </w:r>
+      <w:proofErr w:type="spellStart"/>
+      <w:proofErr w:type="gramStart"/>
+      <w:r>
+        <w:rPr>
+          <w:rFonts w:ascii="Cascadia Mono" w:hAnsi="Cascadia Mono" w:cs="Cascadia Mono"/>
+          <w:color w:val="000000"/>
+          <w:sz w:val="19"/>
+          <w:szCs w:val="19"/>
+          <w:lang w:val="en-US"/>
+        </w:rPr>
+        <w:t>System.Collections.Generic</w:t>
+      </w:r>
+      <w:proofErr w:type="spellEnd"/>
+      <w:proofErr w:type="gramEnd"/>
+      <w:r>
+        <w:rPr>
+          <w:rFonts w:ascii="Cascadia Mono" w:hAnsi="Cascadia Mono" w:cs="Cascadia Mono"/>
+          <w:color w:val="000000"/>
+          <w:sz w:val="19"/>
+          <w:szCs w:val="19"/>
+          <w:lang w:val="en-US"/>
+        </w:rPr>
+        <w:t>;</w:t>
+      </w:r>
+    </w:p>
+    <w:p>
+      <w:pPr>
+        <w:autoSpaceDE w:val="0"/>
+        <w:autoSpaceDN w:val="0"/>
+        <w:adjustRightInd w:val="0"/>
+        <w:spacing w:line="240" w:lineRule="auto"/>
+        <w:ind w:left="709" w:firstLine="0"/>
+        <w:jc w:val="left"/>
+        <w:rPr>
+          <w:rFonts w:ascii="Cascadia Mono" w:hAnsi="Cascadia Mono" w:cs="Cascadia Mono"/>
+          <w:color w:val="000000"/>
+          <w:sz w:val="19"/>
+          <w:szCs w:val="19"/>
+          <w:lang w:val="en-US"/>
+        </w:rPr>
+      </w:pPr>
+      <w:r>
+        <w:rPr>
+          <w:rFonts w:ascii="Cascadia Mono" w:hAnsi="Cascadia Mono" w:cs="Cascadia Mono"/>
+          <w:color w:val="0000FF"/>
+          <w:sz w:val="19"/>
+          <w:szCs w:val="19"/>
+          <w:lang w:val="en-US"/>
+        </w:rPr>
+        <w:t>using</w:t>
+      </w:r>
+      <w:r>
+        <w:rPr>
+          <w:rFonts w:ascii="Cascadia Mono" w:hAnsi="Cascadia Mono" w:cs="Cascadia Mono"/>
+          <w:color w:val="000000"/>
+          <w:sz w:val="19"/>
+          <w:szCs w:val="19"/>
+          <w:lang w:val="en-US"/>
+        </w:rPr>
+        <w:t xml:space="preserve"> </w:t>
+      </w:r>
+      <w:proofErr w:type="spellStart"/>
+      <w:r>
+        <w:rPr>
+          <w:rFonts w:ascii="Cascadia Mono" w:hAnsi="Cascadia Mono" w:cs="Cascadia Mono"/>
+          <w:color w:val="000000"/>
+          <w:sz w:val="19"/>
+          <w:szCs w:val="19"/>
+          <w:lang w:val="en-US"/>
+        </w:rPr>
+        <w:t>System.Linq</w:t>
+      </w:r>
+      <w:proofErr w:type="spellEnd"/>
+      <w:r>
+        <w:rPr>
+          <w:rFonts w:ascii="Cascadia Mono" w:hAnsi="Cascadia Mono" w:cs="Cascadia Mono"/>
+          <w:color w:val="000000"/>
+          <w:sz w:val="19"/>
+          <w:szCs w:val="19"/>
+          <w:lang w:val="en-US"/>
+        </w:rPr>
+        <w:t>;</w:t>
+      </w:r>
+    </w:p>
+    <w:p>
+      <w:pPr>
+        <w:autoSpaceDE w:val="0"/>
+        <w:autoSpaceDN w:val="0"/>
+        <w:adjustRightInd w:val="0"/>
+        <w:spacing w:line="240" w:lineRule="auto"/>
+        <w:ind w:left="709" w:firstLine="0"/>
+        <w:jc w:val="left"/>
+        <w:rPr>
+          <w:rFonts w:ascii="Cascadia Mono" w:hAnsi="Cascadia Mono" w:cs="Cascadia Mono"/>
+          <w:color w:val="000000"/>
+          <w:sz w:val="19"/>
+          <w:szCs w:val="19"/>
+          <w:lang w:val="en-US"/>
+        </w:rPr>
+      </w:pPr>
+    </w:p>
+    <w:p>
+      <w:pPr>
+        <w:autoSpaceDE w:val="0"/>
+        <w:autoSpaceDN w:val="0"/>
+        <w:adjustRightInd w:val="0"/>
+        <w:spacing w:line="240" w:lineRule="auto"/>
+        <w:ind w:left="709" w:firstLine="0"/>
+        <w:jc w:val="left"/>
+        <w:rPr>
+          <w:rFonts w:ascii="Cascadia Mono" w:hAnsi="Cascadia Mono" w:cs="Cascadia Mono"/>
+          <w:color w:val="000000"/>
+          <w:sz w:val="19"/>
+          <w:szCs w:val="19"/>
+          <w:lang w:val="en-US"/>
+        </w:rPr>
+      </w:pPr>
+      <w:r>
+        <w:rPr>
+          <w:rFonts w:ascii="Cascadia Mono" w:hAnsi="Cascadia Mono" w:cs="Cascadia Mono"/>
+          <w:color w:val="0000FF"/>
+          <w:sz w:val="19"/>
+          <w:szCs w:val="19"/>
+          <w:lang w:val="en-US"/>
+        </w:rPr>
+        <w:t>public</w:t>
+      </w:r>
+      <w:r>
+        <w:rPr>
+          <w:rFonts w:ascii="Cascadia Mono" w:hAnsi="Cascadia Mono" w:cs="Cascadia Mono"/>
+          <w:color w:val="000000"/>
+          <w:sz w:val="19"/>
+          <w:szCs w:val="19"/>
+          <w:lang w:val="en-US"/>
+        </w:rPr>
+        <w:t xml:space="preserve"> </w:t>
+      </w:r>
+      <w:r>
+        <w:rPr>
+          <w:rFonts w:ascii="Cascadia Mono" w:hAnsi="Cascadia Mono" w:cs="Cascadia Mono"/>
+          <w:color w:val="0000FF"/>
+          <w:sz w:val="19"/>
+          <w:szCs w:val="19"/>
+          <w:lang w:val="en-US"/>
+        </w:rPr>
+        <w:t>class</w:t>
+      </w:r>
+      <w:r>
+        <w:rPr>
+          <w:rFonts w:ascii="Cascadia Mono" w:hAnsi="Cascadia Mono" w:cs="Cascadia Mono"/>
+          <w:color w:val="000000"/>
+          <w:sz w:val="19"/>
+          <w:szCs w:val="19"/>
+          <w:lang w:val="en-US"/>
+        </w:rPr>
+        <w:t xml:space="preserve"> </w:t>
+      </w:r>
+      <w:proofErr w:type="spellStart"/>
+      <w:r>
+        <w:rPr>
+          <w:rFonts w:ascii="Cascadia Mono" w:hAnsi="Cascadia Mono" w:cs="Cascadia Mono"/>
+          <w:color w:val="2B91AF"/>
+          <w:sz w:val="19"/>
+          <w:szCs w:val="19"/>
+          <w:lang w:val="en-US"/>
+        </w:rPr>
+        <w:t>TagCloudBuilder</w:t>
+      </w:r>
+      <w:proofErr w:type="spellEnd"/>
+    </w:p>
+    <w:p>
+      <w:pPr>
+        <w:autoSpaceDE w:val="0"/>
+        <w:autoSpaceDN w:val="0"/>
+        <w:adjustRightInd w:val="0"/>
+        <w:spacing w:line="240" w:lineRule="auto"/>
+        <w:ind w:left="709" w:firstLine="0"/>
+        <w:jc w:val="left"/>
+        <w:rPr>
+          <w:rFonts w:ascii="Cascadia Mono" w:hAnsi="Cascadia Mono" w:cs="Cascadia Mono"/>
+          <w:color w:val="000000"/>
+          <w:sz w:val="19"/>
+          <w:szCs w:val="19"/>
+          <w:lang w:val="en-US"/>
+        </w:rPr>
+      </w:pPr>
+      <w:r>
+        <w:rPr>
+          <w:rFonts w:ascii="Cascadia Mono" w:hAnsi="Cascadia Mono" w:cs="Cascadia Mono"/>
+          <w:color w:val="000000"/>
+          <w:sz w:val="19"/>
+          <w:szCs w:val="19"/>
+          <w:lang w:val="en-US"/>
+        </w:rPr>
+        <w:lastRenderedPageBreak/>
+        <w:t>{</w:t>
+      </w:r>
+    </w:p>
+    <w:p>
+      <w:pPr>
+        <w:autoSpaceDE w:val="0"/>
+        <w:autoSpaceDN w:val="0"/>
+        <w:adjustRightInd w:val="0"/>
+        <w:spacing w:line="240" w:lineRule="auto"/>
+        <w:ind w:left="709" w:firstLine="0"/>
+        <w:jc w:val="left"/>
+        <w:rPr>
+          <w:rFonts w:ascii="Cascadia Mono" w:hAnsi="Cascadia Mono" w:cs="Cascadia Mono"/>
+          <w:color w:val="000000"/>
+          <w:sz w:val="19"/>
+          <w:szCs w:val="19"/>
+          <w:lang w:val="en-US"/>
+        </w:rPr>
+      </w:pPr>
+      <w:r>
+        <w:rPr>
+          <w:rFonts w:ascii="Cascadia Mono" w:hAnsi="Cascadia Mono" w:cs="Cascadia Mono"/>
+          <w:color w:val="000000"/>
+          <w:sz w:val="19"/>
+          <w:szCs w:val="19"/>
+          <w:lang w:val="en-US"/>
+        </w:rPr>
+        <w:t xml:space="preserve">    </w:t>
+      </w:r>
+      <w:r>
+        <w:rPr>
+          <w:rFonts w:ascii="Cascadia Mono" w:hAnsi="Cascadia Mono" w:cs="Cascadia Mono"/>
+          <w:color w:val="0000FF"/>
+          <w:sz w:val="19"/>
+          <w:szCs w:val="19"/>
+          <w:lang w:val="en-US"/>
+        </w:rPr>
+        <w:t>public</w:t>
+      </w:r>
+      <w:r>
+        <w:rPr>
+          <w:rFonts w:ascii="Cascadia Mono" w:hAnsi="Cascadia Mono" w:cs="Cascadia Mono"/>
+          <w:color w:val="000000"/>
+          <w:sz w:val="19"/>
+          <w:szCs w:val="19"/>
+          <w:lang w:val="en-US"/>
+        </w:rPr>
+        <w:t xml:space="preserve"> Dictionary&lt;</w:t>
+      </w:r>
+      <w:r>
+        <w:rPr>
+          <w:rFonts w:ascii="Cascadia Mono" w:hAnsi="Cascadia Mono" w:cs="Cascadia Mono"/>
+          <w:color w:val="0000FF"/>
+          <w:sz w:val="19"/>
+          <w:szCs w:val="19"/>
+          <w:lang w:val="en-US"/>
+        </w:rPr>
+        <w:t>string</w:t>
+      </w:r>
+      <w:r>
+        <w:rPr>
+          <w:rFonts w:ascii="Cascadia Mono" w:hAnsi="Cascadia Mono" w:cs="Cascadia Mono"/>
+          <w:color w:val="000000"/>
+          <w:sz w:val="19"/>
+          <w:szCs w:val="19"/>
+          <w:lang w:val="en-US"/>
+        </w:rPr>
+        <w:t xml:space="preserve">, </w:t>
+      </w:r>
+      <w:r>
+        <w:rPr>
+          <w:rFonts w:ascii="Cascadia Mono" w:hAnsi="Cascadia Mono" w:cs="Cascadia Mono"/>
+          <w:color w:val="0000FF"/>
+          <w:sz w:val="19"/>
+          <w:szCs w:val="19"/>
+          <w:lang w:val="en-US"/>
+        </w:rPr>
+        <w:t>int</w:t>
+      </w:r>
+      <w:r>
+        <w:rPr>
+          <w:rFonts w:ascii="Cascadia Mono" w:hAnsi="Cascadia Mono" w:cs="Cascadia Mono"/>
+          <w:color w:val="000000"/>
+          <w:sz w:val="19"/>
+          <w:szCs w:val="19"/>
+          <w:lang w:val="en-US"/>
+        </w:rPr>
+        <w:t xml:space="preserve">&gt; </w:t>
+      </w:r>
+      <w:proofErr w:type="spellStart"/>
+      <w:proofErr w:type="gramStart"/>
+      <w:r>
+        <w:rPr>
+          <w:rFonts w:ascii="Cascadia Mono" w:hAnsi="Cascadia Mono" w:cs="Cascadia Mono"/>
+          <w:color w:val="000000"/>
+          <w:sz w:val="19"/>
+          <w:szCs w:val="19"/>
+          <w:lang w:val="en-US"/>
+        </w:rPr>
+        <w:t>BuildTagCloud</w:t>
+      </w:r>
+      <w:proofErr w:type="spellEnd"/>
+      <w:r>
+        <w:rPr>
+          <w:rFonts w:ascii="Cascadia Mono" w:hAnsi="Cascadia Mono" w:cs="Cascadia Mono"/>
+          <w:color w:val="000000"/>
+          <w:sz w:val="19"/>
+          <w:szCs w:val="19"/>
+          <w:lang w:val="en-US"/>
+        </w:rPr>
+        <w:t>(</w:t>
+      </w:r>
+      <w:proofErr w:type="gramEnd"/>
+      <w:r>
+        <w:rPr>
+          <w:rFonts w:ascii="Cascadia Mono" w:hAnsi="Cascadia Mono" w:cs="Cascadia Mono"/>
+          <w:color w:val="0000FF"/>
+          <w:sz w:val="19"/>
+          <w:szCs w:val="19"/>
+          <w:lang w:val="en-US"/>
+        </w:rPr>
+        <w:t>string</w:t>
+      </w:r>
+      <w:r>
+        <w:rPr>
+          <w:rFonts w:ascii="Cascadia Mono" w:hAnsi="Cascadia Mono" w:cs="Cascadia Mono"/>
+          <w:color w:val="000000"/>
+          <w:sz w:val="19"/>
+          <w:szCs w:val="19"/>
+          <w:lang w:val="en-US"/>
+        </w:rPr>
+        <w:t xml:space="preserve"> text)</w:t>
+      </w:r>
+    </w:p>
+    <w:p>
+      <w:pPr>
+        <w:autoSpaceDE w:val="0"/>
+        <w:autoSpaceDN w:val="0"/>
+        <w:adjustRightInd w:val="0"/>
+        <w:spacing w:line="240" w:lineRule="auto"/>
+        <w:ind w:left="709" w:firstLine="0"/>
+        <w:jc w:val="left"/>
+        <w:rPr>
+          <w:rFonts w:ascii="Cascadia Mono" w:hAnsi="Cascadia Mono" w:cs="Cascadia Mono"/>
+          <w:color w:val="000000"/>
+          <w:sz w:val="19"/>
+          <w:szCs w:val="19"/>
+          <w:lang w:val="en-US"/>
+        </w:rPr>
+      </w:pPr>
+      <w:r>
+        <w:rPr>
+          <w:rFonts w:ascii="Cascadia Mono" w:hAnsi="Cascadia Mono" w:cs="Cascadia Mono"/>
+          <w:color w:val="000000"/>
+          <w:sz w:val="19"/>
+          <w:szCs w:val="19"/>
+          <w:lang w:val="en-US"/>
+        </w:rPr>
+        <w:t xml:space="preserve">    {</w:t>
+      </w:r>
+    </w:p>
+    <w:p>
+      <w:pPr>
+        <w:autoSpaceDE w:val="0"/>
+        <w:autoSpaceDN w:val="0"/>
+        <w:adjustRightInd w:val="0"/>
+        <w:spacing w:line="240" w:lineRule="auto"/>
+        <w:ind w:left="709" w:firstLine="0"/>
+        <w:jc w:val="left"/>
+        <w:rPr>
+          <w:rFonts w:ascii="Cascadia Mono" w:hAnsi="Cascadia Mono" w:cs="Cascadia Mono"/>
+          <w:color w:val="000000"/>
+          <w:sz w:val="19"/>
+          <w:szCs w:val="19"/>
+          <w:lang w:val="en-US"/>
+        </w:rPr>
+      </w:pPr>
+      <w:r>
+        <w:rPr>
+          <w:rFonts w:ascii="Cascadia Mono" w:hAnsi="Cascadia Mono" w:cs="Cascadia Mono"/>
+          <w:color w:val="000000"/>
+          <w:sz w:val="19"/>
+          <w:szCs w:val="19"/>
+          <w:lang w:val="en-US"/>
+        </w:rPr>
+        <w:t xml:space="preserve">        Dictionary&lt;</w:t>
+      </w:r>
+      <w:r>
+        <w:rPr>
+          <w:rFonts w:ascii="Cascadia Mono" w:hAnsi="Cascadia Mono" w:cs="Cascadia Mono"/>
+          <w:color w:val="0000FF"/>
+          <w:sz w:val="19"/>
+          <w:szCs w:val="19"/>
+          <w:lang w:val="en-US"/>
+        </w:rPr>
+        <w:t>string</w:t>
+      </w:r>
+      <w:r>
+        <w:rPr>
+          <w:rFonts w:ascii="Cascadia Mono" w:hAnsi="Cascadia Mono" w:cs="Cascadia Mono"/>
+          <w:color w:val="000000"/>
+          <w:sz w:val="19"/>
+          <w:szCs w:val="19"/>
+          <w:lang w:val="en-US"/>
+        </w:rPr>
+        <w:t xml:space="preserve">, </w:t>
+      </w:r>
+      <w:r>
+        <w:rPr>
+          <w:rFonts w:ascii="Cascadia Mono" w:hAnsi="Cascadia Mono" w:cs="Cascadia Mono"/>
+          <w:color w:val="0000FF"/>
+          <w:sz w:val="19"/>
+          <w:szCs w:val="19"/>
+          <w:lang w:val="en-US"/>
+        </w:rPr>
+        <w:t>int</w:t>
+      </w:r>
+      <w:r>
+        <w:rPr>
+          <w:rFonts w:ascii="Cascadia Mono" w:hAnsi="Cascadia Mono" w:cs="Cascadia Mono"/>
+          <w:color w:val="000000"/>
+          <w:sz w:val="19"/>
+          <w:szCs w:val="19"/>
+          <w:lang w:val="en-US"/>
+        </w:rPr>
+        <w:t xml:space="preserve">&gt; </w:t>
+      </w:r>
+      <w:proofErr w:type="spellStart"/>
+      <w:r>
+        <w:rPr>
+          <w:rFonts w:ascii="Cascadia Mono" w:hAnsi="Cascadia Mono" w:cs="Cascadia Mono"/>
+          <w:color w:val="000000"/>
+          <w:sz w:val="19"/>
+          <w:szCs w:val="19"/>
+          <w:lang w:val="en-US"/>
+        </w:rPr>
+        <w:t>tagCloud</w:t>
+      </w:r>
+      <w:proofErr w:type="spellEnd"/>
+      <w:r>
+        <w:rPr>
+          <w:rFonts w:ascii="Cascadia Mono" w:hAnsi="Cascadia Mono" w:cs="Cascadia Mono"/>
+          <w:color w:val="000000"/>
+          <w:sz w:val="19"/>
+          <w:szCs w:val="19"/>
+          <w:lang w:val="en-US"/>
+        </w:rPr>
+        <w:t xml:space="preserve"> = </w:t>
+      </w:r>
+      <w:r>
+        <w:rPr>
+          <w:rFonts w:ascii="Cascadia Mono" w:hAnsi="Cascadia Mono" w:cs="Cascadia Mono"/>
+          <w:color w:val="0000FF"/>
+          <w:sz w:val="19"/>
+          <w:szCs w:val="19"/>
+          <w:lang w:val="en-US"/>
+        </w:rPr>
+        <w:t>new</w:t>
+      </w:r>
+      <w:r>
+        <w:rPr>
+          <w:rFonts w:ascii="Cascadia Mono" w:hAnsi="Cascadia Mono" w:cs="Cascadia Mono"/>
+          <w:color w:val="000000"/>
+          <w:sz w:val="19"/>
+          <w:szCs w:val="19"/>
+          <w:lang w:val="en-US"/>
+        </w:rPr>
+        <w:t xml:space="preserve"> Dictionary&lt;</w:t>
+      </w:r>
+      <w:r>
+        <w:rPr>
+          <w:rFonts w:ascii="Cascadia Mono" w:hAnsi="Cascadia Mono" w:cs="Cascadia Mono"/>
+          <w:color w:val="0000FF"/>
+          <w:sz w:val="19"/>
+          <w:szCs w:val="19"/>
+          <w:lang w:val="en-US"/>
+        </w:rPr>
+        <w:t>string</w:t>
+      </w:r>
+      <w:r>
+        <w:rPr>
+          <w:rFonts w:ascii="Cascadia Mono" w:hAnsi="Cascadia Mono" w:cs="Cascadia Mono"/>
+          <w:color w:val="000000"/>
+          <w:sz w:val="19"/>
+          <w:szCs w:val="19"/>
+          <w:lang w:val="en-US"/>
+        </w:rPr>
+        <w:t xml:space="preserve">, </w:t>
+      </w:r>
+      <w:r>
+        <w:rPr>
+          <w:rFonts w:ascii="Cascadia Mono" w:hAnsi="Cascadia Mono" w:cs="Cascadia Mono"/>
+          <w:color w:val="0000FF"/>
+          <w:sz w:val="19"/>
+          <w:szCs w:val="19"/>
+          <w:lang w:val="en-US"/>
+        </w:rPr>
+        <w:t>int</w:t>
+      </w:r>
+      <w:proofErr w:type="gramStart"/>
+      <w:r>
+        <w:rPr>
+          <w:rFonts w:ascii="Cascadia Mono" w:hAnsi="Cascadia Mono" w:cs="Cascadia Mono"/>
+          <w:color w:val="000000"/>
+          <w:sz w:val="19"/>
+          <w:szCs w:val="19"/>
+          <w:lang w:val="en-US"/>
+        </w:rPr>
+        <w:t>&gt;(</w:t>
+      </w:r>
+      <w:proofErr w:type="gramEnd"/>
+      <w:r>
+        <w:rPr>
+          <w:rFonts w:ascii="Cascadia Mono" w:hAnsi="Cascadia Mono" w:cs="Cascadia Mono"/>
+          <w:color w:val="000000"/>
+          <w:sz w:val="19"/>
+          <w:szCs w:val="19"/>
+          <w:lang w:val="en-US"/>
+        </w:rPr>
+        <w:t>);</w:t>
+      </w:r>
+    </w:p>
+    <w:p>
+      <w:pPr>
+        <w:autoSpaceDE w:val="0"/>
+        <w:autoSpaceDN w:val="0"/>
+        <w:adjustRightInd w:val="0"/>
+        <w:spacing w:line="240" w:lineRule="auto"/>
+        <w:ind w:left="709" w:firstLine="0"/>
+        <w:jc w:val="left"/>
+        <w:rPr>
+          <w:rFonts w:ascii="Cascadia Mono" w:hAnsi="Cascadia Mono" w:cs="Cascadia Mono"/>
+          <w:color w:val="000000"/>
+          <w:sz w:val="19"/>
+          <w:szCs w:val="19"/>
+          <w:lang w:val="en-US"/>
+        </w:rPr>
+      </w:pPr>
+      <w:r>
+        <w:rPr>
+          <w:rFonts w:ascii="Cascadia Mono" w:hAnsi="Cascadia Mono" w:cs="Cascadia Mono"/>
+          <w:color w:val="000000"/>
+          <w:sz w:val="19"/>
+          <w:szCs w:val="19"/>
+          <w:lang w:val="en-US"/>
+        </w:rPr>
+        <w:t xml:space="preserve">        </w:t>
+      </w:r>
+      <w:proofErr w:type="gramStart"/>
+      <w:r>
+        <w:rPr>
+          <w:rFonts w:ascii="Cascadia Mono" w:hAnsi="Cascadia Mono" w:cs="Cascadia Mono"/>
+          <w:color w:val="0000FF"/>
+          <w:sz w:val="19"/>
+          <w:szCs w:val="19"/>
+          <w:lang w:val="en-US"/>
+        </w:rPr>
+        <w:t>string</w:t>
+      </w:r>
+      <w:r>
+        <w:rPr>
+          <w:rFonts w:ascii="Cascadia Mono" w:hAnsi="Cascadia Mono" w:cs="Cascadia Mono"/>
+          <w:color w:val="000000"/>
+          <w:sz w:val="19"/>
+          <w:szCs w:val="19"/>
+          <w:lang w:val="en-US"/>
+        </w:rPr>
+        <w:t>[</w:t>
+      </w:r>
+      <w:proofErr w:type="gramEnd"/>
+      <w:r>
+        <w:rPr>
+          <w:rFonts w:ascii="Cascadia Mono" w:hAnsi="Cascadia Mono" w:cs="Cascadia Mono"/>
+          <w:color w:val="000000"/>
+          <w:sz w:val="19"/>
+          <w:szCs w:val="19"/>
+          <w:lang w:val="en-US"/>
+        </w:rPr>
+        <w:t xml:space="preserve">] words = </w:t>
+      </w:r>
+      <w:proofErr w:type="spellStart"/>
+      <w:r>
+        <w:rPr>
+          <w:rFonts w:ascii="Cascadia Mono" w:hAnsi="Cascadia Mono" w:cs="Cascadia Mono"/>
+          <w:color w:val="000000"/>
+          <w:sz w:val="19"/>
+          <w:szCs w:val="19"/>
+          <w:lang w:val="en-US"/>
+        </w:rPr>
+        <w:t>text.Split</w:t>
+      </w:r>
+      <w:proofErr w:type="spellEnd"/>
+      <w:r>
+        <w:rPr>
+          <w:rFonts w:ascii="Cascadia Mono" w:hAnsi="Cascadia Mono" w:cs="Cascadia Mono"/>
+          <w:color w:val="000000"/>
+          <w:sz w:val="19"/>
+          <w:szCs w:val="19"/>
+          <w:lang w:val="en-US"/>
+        </w:rPr>
+        <w:t>(</w:t>
+      </w:r>
+      <w:r>
+        <w:rPr>
+          <w:rFonts w:ascii="Cascadia Mono" w:hAnsi="Cascadia Mono" w:cs="Cascadia Mono"/>
+          <w:color w:val="0000FF"/>
+          <w:sz w:val="19"/>
+          <w:szCs w:val="19"/>
+          <w:lang w:val="en-US"/>
+        </w:rPr>
+        <w:t>new</w:t>
+      </w:r>
+      <w:r>
+        <w:rPr>
+          <w:rFonts w:ascii="Cascadia Mono" w:hAnsi="Cascadia Mono" w:cs="Cascadia Mono"/>
+          <w:color w:val="000000"/>
+          <w:sz w:val="19"/>
+          <w:szCs w:val="19"/>
+          <w:lang w:val="en-US"/>
+        </w:rPr>
+        <w:t xml:space="preserve">[] { </w:t>
+      </w:r>
+      <w:r>
+        <w:rPr>
+          <w:rFonts w:ascii="Cascadia Mono" w:hAnsi="Cascadia Mono" w:cs="Cascadia Mono"/>
+          <w:color w:val="A31515"/>
+          <w:sz w:val="19"/>
+          <w:szCs w:val="19"/>
+          <w:lang w:val="en-US"/>
+        </w:rPr>
+        <w:t>' '</w:t>
+      </w:r>
+      <w:r>
+        <w:rPr>
+          <w:rFonts w:ascii="Cascadia Mono" w:hAnsi="Cascadia Mono" w:cs="Cascadia Mono"/>
+          <w:color w:val="000000"/>
+          <w:sz w:val="19"/>
+          <w:szCs w:val="19"/>
+          <w:lang w:val="en-US"/>
+        </w:rPr>
+        <w:t xml:space="preserve">, </w:t>
+      </w:r>
+      <w:r>
+        <w:rPr>
+          <w:rFonts w:ascii="Cascadia Mono" w:hAnsi="Cascadia Mono" w:cs="Cascadia Mono"/>
+          <w:color w:val="A31515"/>
+          <w:sz w:val="19"/>
+          <w:szCs w:val="19"/>
+          <w:lang w:val="en-US"/>
+        </w:rPr>
+        <w:t>','</w:t>
+      </w:r>
+      <w:r>
+        <w:rPr>
+          <w:rFonts w:ascii="Cascadia Mono" w:hAnsi="Cascadia Mono" w:cs="Cascadia Mono"/>
+          <w:color w:val="000000"/>
+          <w:sz w:val="19"/>
+          <w:szCs w:val="19"/>
+          <w:lang w:val="en-US"/>
+        </w:rPr>
+        <w:t xml:space="preserve">, </w:t>
+      </w:r>
+      <w:r>
+        <w:rPr>
+          <w:rFonts w:ascii="Cascadia Mono" w:hAnsi="Cascadia Mono" w:cs="Cascadia Mono"/>
+          <w:color w:val="A31515"/>
+          <w:sz w:val="19"/>
+          <w:szCs w:val="19"/>
+          <w:lang w:val="en-US"/>
+        </w:rPr>
+        <w:t>'.'</w:t>
+      </w:r>
+      <w:r>
+        <w:rPr>
+          <w:rFonts w:ascii="Cascadia Mono" w:hAnsi="Cascadia Mono" w:cs="Cascadia Mono"/>
+          <w:color w:val="000000"/>
+          <w:sz w:val="19"/>
+          <w:szCs w:val="19"/>
+          <w:lang w:val="en-US"/>
+        </w:rPr>
+        <w:t xml:space="preserve">, </w:t>
+      </w:r>
+      <w:r>
+        <w:rPr>
+          <w:rFonts w:ascii="Cascadia Mono" w:hAnsi="Cascadia Mono" w:cs="Cascadia Mono"/>
+          <w:color w:val="A31515"/>
+          <w:sz w:val="19"/>
+          <w:szCs w:val="19"/>
+          <w:lang w:val="en-US"/>
+        </w:rPr>
+        <w:t>';'</w:t>
+      </w:r>
+      <w:r>
+        <w:rPr>
+          <w:rFonts w:ascii="Cascadia Mono" w:hAnsi="Cascadia Mono" w:cs="Cascadia Mono"/>
+          <w:color w:val="000000"/>
+          <w:sz w:val="19"/>
+          <w:szCs w:val="19"/>
+          <w:lang w:val="en-US"/>
+        </w:rPr>
+        <w:t xml:space="preserve">, </w:t>
+      </w:r>
+      <w:r>
+        <w:rPr>
+          <w:rFonts w:ascii="Cascadia Mono" w:hAnsi="Cascadia Mono" w:cs="Cascadia Mono"/>
+          <w:color w:val="A31515"/>
+          <w:sz w:val="19"/>
+          <w:szCs w:val="19"/>
+          <w:lang w:val="en-US"/>
+        </w:rPr>
+        <w:t>':'</w:t>
+      </w:r>
+      <w:r>
+        <w:rPr>
+          <w:rFonts w:ascii="Cascadia Mono" w:hAnsi="Cascadia Mono" w:cs="Cascadia Mono"/>
+          <w:color w:val="000000"/>
+          <w:sz w:val="19"/>
+          <w:szCs w:val="19"/>
+          <w:lang w:val="en-US"/>
+        </w:rPr>
+        <w:t xml:space="preserve">, </w:t>
+      </w:r>
+      <w:r>
+        <w:rPr>
+          <w:rFonts w:ascii="Cascadia Mono" w:hAnsi="Cascadia Mono" w:cs="Cascadia Mono"/>
+          <w:color w:val="A31515"/>
+          <w:sz w:val="19"/>
+          <w:szCs w:val="19"/>
+          <w:lang w:val="en-US"/>
+        </w:rPr>
+        <w:t>'!'</w:t>
+      </w:r>
+      <w:r>
+        <w:rPr>
+          <w:rFonts w:ascii="Cascadia Mono" w:hAnsi="Cascadia Mono" w:cs="Cascadia Mono"/>
+          <w:color w:val="000000"/>
+          <w:sz w:val="19"/>
+          <w:szCs w:val="19"/>
+          <w:lang w:val="en-US"/>
+        </w:rPr>
+        <w:t xml:space="preserve">, </w:t>
+      </w:r>
+      <w:r>
+        <w:rPr>
+          <w:rFonts w:ascii="Cascadia Mono" w:hAnsi="Cascadia Mono" w:cs="Cascadia Mono"/>
+          <w:color w:val="A31515"/>
+          <w:sz w:val="19"/>
+          <w:szCs w:val="19"/>
+          <w:lang w:val="en-US"/>
+        </w:rPr>
+        <w:t>'?'</w:t>
+      </w:r>
+      <w:r>
+        <w:rPr>
+          <w:rFonts w:ascii="Cascadia Mono" w:hAnsi="Cascadia Mono" w:cs="Cascadia Mono"/>
+          <w:color w:val="000000"/>
+          <w:sz w:val="19"/>
+          <w:szCs w:val="19"/>
+          <w:lang w:val="en-US"/>
+        </w:rPr>
+        <w:t xml:space="preserve"> }, </w:t>
+      </w:r>
+      <w:proofErr w:type="spellStart"/>
+      <w:r>
+        <w:rPr>
+          <w:rFonts w:ascii="Cascadia Mono" w:hAnsi="Cascadia Mono" w:cs="Cascadia Mono"/>
+          <w:color w:val="000000"/>
+          <w:sz w:val="19"/>
+          <w:szCs w:val="19"/>
+          <w:lang w:val="en-US"/>
+        </w:rPr>
+        <w:t>StringSplitOptions.RemoveEmptyEntries</w:t>
+      </w:r>
+      <w:proofErr w:type="spellEnd"/>
+      <w:r>
+        <w:rPr>
+          <w:rFonts w:ascii="Cascadia Mono" w:hAnsi="Cascadia Mono" w:cs="Cascadia Mono"/>
+          <w:color w:val="000000"/>
+          <w:sz w:val="19"/>
+          <w:szCs w:val="19"/>
+          <w:lang w:val="en-US"/>
+        </w:rPr>
+        <w:t>);</w:t>
+      </w:r>
+    </w:p>
+    <w:p>
+      <w:pPr>
+        <w:autoSpaceDE w:val="0"/>
+        <w:autoSpaceDN w:val="0"/>
+        <w:adjustRightInd w:val="0"/>
+        <w:spacing w:line="240" w:lineRule="auto"/>
+        <w:ind w:left="709" w:firstLine="0"/>
+        <w:jc w:val="left"/>
+        <w:rPr>
+          <w:rFonts w:ascii="Cascadia Mono" w:hAnsi="Cascadia Mono" w:cs="Cascadia Mono"/>
+          <w:color w:val="000000"/>
+          <w:sz w:val="19"/>
+          <w:szCs w:val="19"/>
+          <w:lang w:val="en-US"/>
+        </w:rPr>
+      </w:pPr>
+    </w:p>
+    <w:p>
+      <w:pPr>
+        <w:autoSpaceDE w:val="0"/>
+        <w:autoSpaceDN w:val="0"/>
+        <w:adjustRightInd w:val="0"/>
+        <w:spacing w:line="240" w:lineRule="auto"/>
+        <w:ind w:left="709" w:firstLine="0"/>
+        <w:jc w:val="left"/>
+        <w:rPr>
+          <w:rFonts w:ascii="Cascadia Mono" w:hAnsi="Cascadia Mono" w:cs="Cascadia Mono"/>
+          <w:color w:val="000000"/>
+          <w:sz w:val="19"/>
+          <w:szCs w:val="19"/>
+          <w:lang w:val="en-US"/>
+        </w:rPr>
+      </w:pPr>
+      <w:r>
+        <w:rPr>
+          <w:rFonts w:ascii="Cascadia Mono" w:hAnsi="Cascadia Mono" w:cs="Cascadia Mono"/>
+          <w:color w:val="000000"/>
+          <w:sz w:val="19"/>
+          <w:szCs w:val="19"/>
+          <w:lang w:val="en-US"/>
+        </w:rPr>
+        <w:t xml:space="preserve">        </w:t>
+      </w:r>
+      <w:r>
+        <w:rPr>
+          <w:rFonts w:ascii="Cascadia Mono" w:hAnsi="Cascadia Mono" w:cs="Cascadia Mono"/>
+          <w:color w:val="0000FF"/>
+          <w:sz w:val="19"/>
+          <w:szCs w:val="19"/>
+          <w:lang w:val="en-US"/>
+        </w:rPr>
+        <w:t>foreach</w:t>
+      </w:r>
+      <w:r>
+        <w:rPr>
+          <w:rFonts w:ascii="Cascadia Mono" w:hAnsi="Cascadia Mono" w:cs="Cascadia Mono"/>
+          <w:color w:val="000000"/>
+          <w:sz w:val="19"/>
+          <w:szCs w:val="19"/>
+          <w:lang w:val="en-US"/>
+        </w:rPr>
+        <w:t xml:space="preserve"> (</w:t>
+      </w:r>
+      <w:r>
+        <w:rPr>
+          <w:rFonts w:ascii="Cascadia Mono" w:hAnsi="Cascadia Mono" w:cs="Cascadia Mono"/>
+          <w:color w:val="0000FF"/>
+          <w:sz w:val="19"/>
+          <w:szCs w:val="19"/>
+          <w:lang w:val="en-US"/>
+        </w:rPr>
+        <w:t>string</w:t>
+      </w:r>
+      <w:r>
+        <w:rPr>
+          <w:rFonts w:ascii="Cascadia Mono" w:hAnsi="Cascadia Mono" w:cs="Cascadia Mono"/>
+          <w:color w:val="000000"/>
+          <w:sz w:val="19"/>
+          <w:szCs w:val="19"/>
+          <w:lang w:val="en-US"/>
+        </w:rPr>
+        <w:t xml:space="preserve"> word </w:t>
+      </w:r>
+      <w:r>
+        <w:rPr>
+          <w:rFonts w:ascii="Cascadia Mono" w:hAnsi="Cascadia Mono" w:cs="Cascadia Mono"/>
+          <w:color w:val="0000FF"/>
+          <w:sz w:val="19"/>
+          <w:szCs w:val="19"/>
+          <w:lang w:val="en-US"/>
+        </w:rPr>
+        <w:t>in</w:t>
+      </w:r>
+      <w:r>
+        <w:rPr>
+          <w:rFonts w:ascii="Cascadia Mono" w:hAnsi="Cascadia Mono" w:cs="Cascadia Mono"/>
+          <w:color w:val="000000"/>
+          <w:sz w:val="19"/>
+          <w:szCs w:val="19"/>
+          <w:lang w:val="en-US"/>
+        </w:rPr>
+        <w:t xml:space="preserve"> words)</w:t>
+      </w:r>
+    </w:p>
+    <w:p>
+      <w:pPr>
+        <w:autoSpaceDE w:val="0"/>
+        <w:autoSpaceDN w:val="0"/>
+        <w:adjustRightInd w:val="0"/>
+        <w:spacing w:line="240" w:lineRule="auto"/>
+        <w:ind w:left="709" w:firstLine="0"/>
+        <w:jc w:val="left"/>
+        <w:rPr>
+          <w:rFonts w:ascii="Cascadia Mono" w:hAnsi="Cascadia Mono" w:cs="Cascadia Mono"/>
+          <w:color w:val="000000"/>
+          <w:sz w:val="19"/>
+          <w:szCs w:val="19"/>
+          <w:lang w:val="en-US"/>
+        </w:rPr>
+      </w:pPr>
+      <w:r>
+        <w:rPr>
+          <w:rFonts w:ascii="Cascadia Mono" w:hAnsi="Cascadia Mono" w:cs="Cascadia Mono"/>
+          <w:color w:val="000000"/>
+          <w:sz w:val="19"/>
+          <w:szCs w:val="19"/>
+          <w:lang w:val="en-US"/>
+        </w:rPr>
+        <w:t xml:space="preserve">        {</w:t>
+      </w:r>
+    </w:p>
+    <w:p>
+      <w:pPr>
+        <w:autoSpaceDE w:val="0"/>
+        <w:autoSpaceDN w:val="0"/>
+        <w:adjustRightInd w:val="0"/>
+        <w:spacing w:line="240" w:lineRule="auto"/>
+        <w:ind w:left="709" w:firstLine="0"/>
+        <w:jc w:val="left"/>
+        <w:rPr>
+          <w:rFonts w:ascii="Cascadia Mono" w:hAnsi="Cascadia Mono" w:cs="Cascadia Mono"/>
+          <w:color w:val="000000"/>
+          <w:sz w:val="19"/>
+          <w:szCs w:val="19"/>
+          <w:lang w:val="en-US"/>
+        </w:rPr>
+      </w:pPr>
+      <w:r>
+        <w:rPr>
+          <w:rFonts w:ascii="Cascadia Mono" w:hAnsi="Cascadia Mono" w:cs="Cascadia Mono"/>
+          <w:color w:val="000000"/>
+          <w:sz w:val="19"/>
+          <w:szCs w:val="19"/>
+          <w:lang w:val="en-US"/>
+        </w:rPr>
+        <w:t xml:space="preserve">            </w:t>
+      </w:r>
+      <w:r>
+        <w:rPr>
+          <w:rFonts w:ascii="Cascadia Mono" w:hAnsi="Cascadia Mono" w:cs="Cascadia Mono"/>
+          <w:color w:val="0000FF"/>
+          <w:sz w:val="19"/>
+          <w:szCs w:val="19"/>
+          <w:lang w:val="en-US"/>
+        </w:rPr>
+        <w:t>if</w:t>
+      </w:r>
+      <w:r>
+        <w:rPr>
+          <w:rFonts w:ascii="Cascadia Mono" w:hAnsi="Cascadia Mono" w:cs="Cascadia Mono"/>
+          <w:color w:val="000000"/>
+          <w:sz w:val="19"/>
+          <w:szCs w:val="19"/>
+          <w:lang w:val="en-US"/>
+        </w:rPr>
+        <w:t xml:space="preserve"> (</w:t>
+      </w:r>
+      <w:proofErr w:type="spellStart"/>
+      <w:r>
+        <w:rPr>
+          <w:rFonts w:ascii="Cascadia Mono" w:hAnsi="Cascadia Mono" w:cs="Cascadia Mono"/>
+          <w:color w:val="000000"/>
+          <w:sz w:val="19"/>
+          <w:szCs w:val="19"/>
+          <w:lang w:val="en-US"/>
+        </w:rPr>
+        <w:t>IsNounInNominativeCase</w:t>
+      </w:r>
+      <w:proofErr w:type="spellEnd"/>
+      <w:r>
+        <w:rPr>
+          <w:rFonts w:ascii="Cascadia Mono" w:hAnsi="Cascadia Mono" w:cs="Cascadia Mono"/>
+          <w:color w:val="000000"/>
+          <w:sz w:val="19"/>
+          <w:szCs w:val="19"/>
+          <w:lang w:val="en-US"/>
+        </w:rPr>
+        <w:t xml:space="preserve">(word) || </w:t>
+      </w:r>
+      <w:proofErr w:type="spellStart"/>
+      <w:proofErr w:type="gramStart"/>
+      <w:r>
+        <w:rPr>
+          <w:rFonts w:ascii="Cascadia Mono" w:hAnsi="Cascadia Mono" w:cs="Cascadia Mono"/>
+          <w:color w:val="000000"/>
+          <w:sz w:val="19"/>
+          <w:szCs w:val="19"/>
+          <w:lang w:val="en-US"/>
+        </w:rPr>
+        <w:t>word.Length</w:t>
+      </w:r>
+      <w:proofErr w:type="spellEnd"/>
+      <w:proofErr w:type="gramEnd"/>
+      <w:r>
+        <w:rPr>
+          <w:rFonts w:ascii="Cascadia Mono" w:hAnsi="Cascadia Mono" w:cs="Cascadia Mono"/>
+          <w:color w:val="000000"/>
+          <w:sz w:val="19"/>
+          <w:szCs w:val="19"/>
+          <w:lang w:val="en-US"/>
+        </w:rPr>
+        <w:t xml:space="preserve"> &gt;= 3)</w:t>
+      </w:r>
+    </w:p>
+    <w:p>
+      <w:pPr>
+        <w:autoSpaceDE w:val="0"/>
+        <w:autoSpaceDN w:val="0"/>
+        <w:adjustRightInd w:val="0"/>
+        <w:spacing w:line="240" w:lineRule="auto"/>
+        <w:ind w:left="709" w:firstLine="0"/>
+        <w:jc w:val="left"/>
+        <w:rPr>
+          <w:rFonts w:ascii="Cascadia Mono" w:hAnsi="Cascadia Mono" w:cs="Cascadia Mono"/>
+          <w:color w:val="000000"/>
+          <w:sz w:val="19"/>
+          <w:szCs w:val="19"/>
+          <w:lang w:val="en-US"/>
+        </w:rPr>
+      </w:pPr>
+      <w:r>
+        <w:rPr>
+          <w:rFonts w:ascii="Cascadia Mono" w:hAnsi="Cascadia Mono" w:cs="Cascadia Mono"/>
+          <w:color w:val="000000"/>
+          <w:sz w:val="19"/>
+          <w:szCs w:val="19"/>
+          <w:lang w:val="en-US"/>
+        </w:rPr>
+        <w:t xml:space="preserve">            {</w:t>
+      </w:r>
+    </w:p>
+    <w:p>
+      <w:pPr>
+        <w:autoSpaceDE w:val="0"/>
+        <w:autoSpaceDN w:val="0"/>
+        <w:adjustRightInd w:val="0"/>
+        <w:spacing w:line="240" w:lineRule="auto"/>
+        <w:ind w:left="709" w:firstLine="0"/>
+        <w:jc w:val="left"/>
+        <w:rPr>
+          <w:rFonts w:ascii="Cascadia Mono" w:hAnsi="Cascadia Mono" w:cs="Cascadia Mono"/>
+          <w:color w:val="000000"/>
+          <w:sz w:val="19"/>
+          <w:szCs w:val="19"/>
+          <w:lang w:val="en-US"/>
+        </w:rPr>
+      </w:pPr>
+      <w:r>
+        <w:rPr>
+          <w:rFonts w:ascii="Cascadia Mono" w:hAnsi="Cascadia Mono" w:cs="Cascadia Mono"/>
+          <w:color w:val="000000"/>
+          <w:sz w:val="19"/>
+          <w:szCs w:val="19"/>
+          <w:lang w:val="en-US"/>
+        </w:rPr>
+        <w:t xml:space="preserve">                </w:t>
+      </w:r>
+      <w:r>
+        <w:rPr>
+          <w:rFonts w:ascii="Cascadia Mono" w:hAnsi="Cascadia Mono" w:cs="Cascadia Mono"/>
+          <w:color w:val="0000FF"/>
+          <w:sz w:val="19"/>
+          <w:szCs w:val="19"/>
+          <w:lang w:val="en-US"/>
+        </w:rPr>
+        <w:t>string</w:t>
+      </w:r>
+      <w:r>
+        <w:rPr>
+          <w:rFonts w:ascii="Cascadia Mono" w:hAnsi="Cascadia Mono" w:cs="Cascadia Mono"/>
+          <w:color w:val="000000"/>
+          <w:sz w:val="19"/>
+          <w:szCs w:val="19"/>
+          <w:lang w:val="en-US"/>
+        </w:rPr>
+        <w:t xml:space="preserve"> </w:t>
+      </w:r>
+      <w:proofErr w:type="spellStart"/>
+      <w:r>
+        <w:rPr>
+          <w:rFonts w:ascii="Cascadia Mono" w:hAnsi="Cascadia Mono" w:cs="Cascadia Mono"/>
+          <w:color w:val="000000"/>
+          <w:sz w:val="19"/>
+          <w:szCs w:val="19"/>
+          <w:lang w:val="en-US"/>
+        </w:rPr>
+        <w:t>normalizedWord</w:t>
+      </w:r>
+      <w:proofErr w:type="spellEnd"/>
+      <w:r>
+        <w:rPr>
+          <w:rFonts w:ascii="Cascadia Mono" w:hAnsi="Cascadia Mono" w:cs="Cascadia Mono"/>
+          <w:color w:val="000000"/>
+          <w:sz w:val="19"/>
+          <w:szCs w:val="19"/>
+          <w:lang w:val="en-US"/>
+        </w:rPr>
+        <w:t xml:space="preserve"> = </w:t>
+      </w:r>
+      <w:proofErr w:type="spellStart"/>
+      <w:proofErr w:type="gramStart"/>
+      <w:r>
+        <w:rPr>
+          <w:rFonts w:ascii="Cascadia Mono" w:hAnsi="Cascadia Mono" w:cs="Cascadia Mono"/>
+          <w:color w:val="000000"/>
+          <w:sz w:val="19"/>
+          <w:szCs w:val="19"/>
+          <w:lang w:val="en-US"/>
+        </w:rPr>
+        <w:t>word.ToLower</w:t>
+      </w:r>
+      <w:proofErr w:type="spellEnd"/>
+      <w:proofErr w:type="gramEnd"/>
+      <w:r>
+        <w:rPr>
+          <w:rFonts w:ascii="Cascadia Mono" w:hAnsi="Cascadia Mono" w:cs="Cascadia Mono"/>
+          <w:color w:val="000000"/>
+          <w:sz w:val="19"/>
+          <w:szCs w:val="19"/>
+          <w:lang w:val="en-US"/>
+        </w:rPr>
+        <w:t>();</w:t>
+      </w:r>
+    </w:p>
+    <w:p>
+      <w:pPr>
+        <w:autoSpaceDE w:val="0"/>
+        <w:autoSpaceDN w:val="0"/>
+        <w:adjustRightInd w:val="0"/>
+        <w:spacing w:line="240" w:lineRule="auto"/>
+        <w:ind w:left="709" w:firstLine="0"/>
+        <w:jc w:val="left"/>
+        <w:rPr>
+          <w:rFonts w:ascii="Cascadia Mono" w:hAnsi="Cascadia Mono" w:cs="Cascadia Mono"/>
+          <w:color w:val="000000"/>
+          <w:sz w:val="19"/>
+          <w:szCs w:val="19"/>
+          <w:lang w:val="en-US"/>
+        </w:rPr>
+      </w:pPr>
+    </w:p>
+    <w:p>
+      <w:pPr>
+        <w:autoSpaceDE w:val="0"/>
+        <w:autoSpaceDN w:val="0"/>
+        <w:adjustRightInd w:val="0"/>
+        <w:spacing w:line="240" w:lineRule="auto"/>
+        <w:ind w:left="709" w:firstLine="0"/>
+        <w:jc w:val="left"/>
+        <w:rPr>
+          <w:rFonts w:ascii="Cascadia Mono" w:hAnsi="Cascadia Mono" w:cs="Cascadia Mono"/>
+          <w:color w:val="000000"/>
+          <w:sz w:val="19"/>
+          <w:szCs w:val="19"/>
+          <w:lang w:val="en-US"/>
+        </w:rPr>
+      </w:pPr>
+      <w:r>
+        <w:rPr>
+          <w:rFonts w:ascii="Cascadia Mono" w:hAnsi="Cascadia Mono" w:cs="Cascadia Mono"/>
+          <w:color w:val="000000"/>
+          <w:sz w:val="19"/>
+          <w:szCs w:val="19"/>
+          <w:lang w:val="en-US"/>
+        </w:rPr>
+        <w:t xml:space="preserve">                </w:t>
+      </w:r>
+      <w:r>
+        <w:rPr>
+          <w:rFonts w:ascii="Cascadia Mono" w:hAnsi="Cascadia Mono" w:cs="Cascadia Mono"/>
+          <w:color w:val="0000FF"/>
+          <w:sz w:val="19"/>
+          <w:szCs w:val="19"/>
+          <w:lang w:val="en-US"/>
+        </w:rPr>
+        <w:t>if</w:t>
+      </w:r>
+      <w:r>
+        <w:rPr>
+          <w:rFonts w:ascii="Cascadia Mono" w:hAnsi="Cascadia Mono" w:cs="Cascadia Mono"/>
+          <w:color w:val="000000"/>
+          <w:sz w:val="19"/>
+          <w:szCs w:val="19"/>
+          <w:lang w:val="en-US"/>
+        </w:rPr>
+        <w:t xml:space="preserve"> (</w:t>
+      </w:r>
+      <w:proofErr w:type="spellStart"/>
+      <w:r>
+        <w:rPr>
+          <w:rFonts w:ascii="Cascadia Mono" w:hAnsi="Cascadia Mono" w:cs="Cascadia Mono"/>
+          <w:color w:val="000000"/>
+          <w:sz w:val="19"/>
+          <w:szCs w:val="19"/>
+          <w:lang w:val="en-US"/>
+        </w:rPr>
+        <w:t>tagCloud.ContainsKey</w:t>
+      </w:r>
+      <w:proofErr w:type="spellEnd"/>
+      <w:r>
+        <w:rPr>
+          <w:rFonts w:ascii="Cascadia Mono" w:hAnsi="Cascadia Mono" w:cs="Cascadia Mono"/>
+          <w:color w:val="000000"/>
+          <w:sz w:val="19"/>
+          <w:szCs w:val="19"/>
+          <w:lang w:val="en-US"/>
+        </w:rPr>
+        <w:t>(</w:t>
+      </w:r>
+      <w:proofErr w:type="spellStart"/>
+      <w:r>
+        <w:rPr>
+          <w:rFonts w:ascii="Cascadia Mono" w:hAnsi="Cascadia Mono" w:cs="Cascadia Mono"/>
+          <w:color w:val="000000"/>
+          <w:sz w:val="19"/>
+          <w:szCs w:val="19"/>
+          <w:lang w:val="en-US"/>
+        </w:rPr>
+        <w:t>normalizedWord</w:t>
+      </w:r>
+      <w:proofErr w:type="spellEnd"/>
+      <w:r>
+        <w:rPr>
+          <w:rFonts w:ascii="Cascadia Mono" w:hAnsi="Cascadia Mono" w:cs="Cascadia Mono"/>
+          <w:color w:val="000000"/>
+          <w:sz w:val="19"/>
+          <w:szCs w:val="19"/>
+          <w:lang w:val="en-US"/>
+        </w:rPr>
+        <w:t>))</w:t>
+      </w:r>
+    </w:p>
+    <w:p>
+      <w:pPr>
+        <w:autoSpaceDE w:val="0"/>
+        <w:autoSpaceDN w:val="0"/>
+        <w:adjustRightInd w:val="0"/>
+        <w:spacing w:line="240" w:lineRule="auto"/>
+        <w:ind w:left="709" w:firstLine="0"/>
+        <w:jc w:val="left"/>
+        <w:rPr>
+          <w:rFonts w:ascii="Cascadia Mono" w:hAnsi="Cascadia Mono" w:cs="Cascadia Mono"/>
+          <w:color w:val="000000"/>
+          <w:sz w:val="19"/>
+          <w:szCs w:val="19"/>
+        </w:rPr>
+      </w:pPr>
+      <w:r>
+        <w:rPr>
+          <w:rFonts w:ascii="Cascadia Mono" w:hAnsi="Cascadia Mono" w:cs="Cascadia Mono"/>
+          <w:color w:val="000000"/>
+          <w:sz w:val="19"/>
+          <w:szCs w:val="19"/>
+          <w:lang w:val="en-US"/>
+        </w:rPr>
+        <w:t xml:space="preserve">                </w:t>
+      </w:r>
+      <w:r>
+        <w:rPr>
+          <w:rFonts w:ascii="Cascadia Mono" w:hAnsi="Cascadia Mono" w:cs="Cascadia Mono"/>
+          <w:color w:val="000000"/>
+          <w:sz w:val="19"/>
+          <w:szCs w:val="19"/>
+        </w:rPr>
+        <w:t>{</w:t>
+      </w:r>
+    </w:p>
+    <w:p>
+      <w:pPr>
+        <w:autoSpaceDE w:val="0"/>
+        <w:autoSpaceDN w:val="0"/>
+        <w:adjustRightInd w:val="0"/>
+        <w:spacing w:line="240" w:lineRule="auto"/>
+        <w:ind w:left="709" w:firstLine="0"/>
+        <w:jc w:val="left"/>
+        <w:rPr>
+          <w:rFonts w:ascii="Cascadia Mono" w:hAnsi="Cascadia Mono" w:cs="Cascadia Mono"/>
+          <w:color w:val="000000"/>
+          <w:sz w:val="19"/>
+          <w:szCs w:val="19"/>
+        </w:rPr>
+      </w:pPr>
+      <w:r>
+        <w:rPr>
+          <w:rFonts w:ascii="Cascadia Mono" w:hAnsi="Cascadia Mono" w:cs="Cascadia Mono"/>
+          <w:color w:val="000000"/>
+          <w:sz w:val="19"/>
+          <w:szCs w:val="19"/>
+        </w:rPr>
+        <w:t xml:space="preserve">                    </w:t>
+      </w:r>
+      <w:proofErr w:type="spellStart"/>
+      <w:r>
+        <w:rPr>
+          <w:rFonts w:ascii="Cascadia Mono" w:hAnsi="Cascadia Mono" w:cs="Cascadia Mono"/>
+          <w:color w:val="000000"/>
+          <w:sz w:val="19"/>
+          <w:szCs w:val="19"/>
+        </w:rPr>
+        <w:t>tagCloud</w:t>
+      </w:r>
+      <w:proofErr w:type="spellEnd"/>
+      <w:r>
+        <w:rPr>
+          <w:rFonts w:ascii="Cascadia Mono" w:hAnsi="Cascadia Mono" w:cs="Cascadia Mono"/>
+          <w:color w:val="000000"/>
+          <w:sz w:val="19"/>
+          <w:szCs w:val="19"/>
+        </w:rPr>
+        <w:t>[</w:t>
+      </w:r>
+      <w:proofErr w:type="spellStart"/>
+      <w:r>
+        <w:rPr>
+          <w:rFonts w:ascii="Cascadia Mono" w:hAnsi="Cascadia Mono" w:cs="Cascadia Mono"/>
+          <w:color w:val="000000"/>
+          <w:sz w:val="19"/>
+          <w:szCs w:val="19"/>
+        </w:rPr>
+        <w:t>normalizedWord</w:t>
+      </w:r>
+      <w:proofErr w:type="spellEnd"/>
+      <w:r>
+        <w:rPr>
+          <w:rFonts w:ascii="Cascadia Mono" w:hAnsi="Cascadia Mono" w:cs="Cascadia Mono"/>
+          <w:color w:val="000000"/>
+          <w:sz w:val="19"/>
+          <w:szCs w:val="19"/>
+        </w:rPr>
+        <w:t>]++;</w:t>
+      </w:r>
+    </w:p>
+    <w:p>
+      <w:pPr>
+        <w:autoSpaceDE w:val="0"/>
+        <w:autoSpaceDN w:val="0"/>
+        <w:adjustRightInd w:val="0"/>
+        <w:spacing w:line="240" w:lineRule="auto"/>
+        <w:ind w:left="709" w:firstLine="0"/>
+        <w:jc w:val="left"/>
+        <w:rPr>
+          <w:rFonts w:ascii="Cascadia Mono" w:hAnsi="Cascadia Mono" w:cs="Cascadia Mono"/>
+          <w:color w:val="000000"/>
+          <w:sz w:val="19"/>
+          <w:szCs w:val="19"/>
+        </w:rPr>
+      </w:pPr>
+      <w:r>
+        <w:rPr>
+          <w:rFonts w:ascii="Cascadia Mono" w:hAnsi="Cascadia Mono" w:cs="Cascadia Mono"/>
+          <w:color w:val="000000"/>
+          <w:sz w:val="19"/>
+          <w:szCs w:val="19"/>
+        </w:rPr>
+        <w:t xml:space="preserve">                }</w:t>
+      </w:r>
+    </w:p>
+    <w:p>
+      <w:pPr>
+        <w:autoSpaceDE w:val="0"/>
+        <w:autoSpaceDN w:val="0"/>
+        <w:adjustRightInd w:val="0"/>
+        <w:spacing w:line="240" w:lineRule="auto"/>
+        <w:ind w:left="709" w:firstLine="0"/>
+        <w:jc w:val="left"/>
+        <w:rPr>
+          <w:rFonts w:ascii="Cascadia Mono" w:hAnsi="Cascadia Mono" w:cs="Cascadia Mono"/>
+          <w:color w:val="000000"/>
+          <w:sz w:val="19"/>
+          <w:szCs w:val="19"/>
+          <w:lang w:val="en-US"/>
+        </w:rPr>
+      </w:pPr>
+      <w:r>
+        <w:rPr>
+          <w:rFonts w:ascii="Cascadia Mono" w:hAnsi="Cascadia Mono" w:cs="Cascadia Mono"/>
+          <w:color w:val="000000"/>
+          <w:sz w:val="19"/>
+          <w:szCs w:val="19"/>
+        </w:rPr>
+        <w:t xml:space="preserve">                </w:t>
+      </w:r>
+      <w:r>
+        <w:rPr>
+          <w:rFonts w:ascii="Cascadia Mono" w:hAnsi="Cascadia Mono" w:cs="Cascadia Mono"/>
+          <w:color w:val="0000FF"/>
+          <w:sz w:val="19"/>
+          <w:szCs w:val="19"/>
+          <w:lang w:val="en-US"/>
+        </w:rPr>
+        <w:t>else</w:t>
+      </w:r>
+    </w:p>
+    <w:p>
+      <w:pPr>
+        <w:autoSpaceDE w:val="0"/>
+        <w:autoSpaceDN w:val="0"/>
+        <w:adjustRightInd w:val="0"/>
+        <w:spacing w:line="240" w:lineRule="auto"/>
+        <w:ind w:left="709" w:firstLine="0"/>
+        <w:jc w:val="left"/>
+        <w:rPr>
+          <w:rFonts w:ascii="Cascadia Mono" w:hAnsi="Cascadia Mono" w:cs="Cascadia Mono"/>
+          <w:color w:val="000000"/>
+          <w:sz w:val="19"/>
+          <w:szCs w:val="19"/>
+          <w:lang w:val="en-US"/>
+        </w:rPr>
+      </w:pPr>
+      <w:r>
+        <w:rPr>
+          <w:rFonts w:ascii="Cascadia Mono" w:hAnsi="Cascadia Mono" w:cs="Cascadia Mono"/>
+          <w:color w:val="000000"/>
+          <w:sz w:val="19"/>
+          <w:szCs w:val="19"/>
+          <w:lang w:val="en-US"/>
+        </w:rPr>
+        <w:t xml:space="preserve">                {</w:t>
+      </w:r>
+    </w:p>
+    <w:p>
+      <w:pPr>
+        <w:autoSpaceDE w:val="0"/>
+        <w:autoSpaceDN w:val="0"/>
+        <w:adjustRightInd w:val="0"/>
+        <w:spacing w:line="240" w:lineRule="auto"/>
+        <w:ind w:left="709" w:firstLine="0"/>
+        <w:jc w:val="left"/>
+        <w:rPr>
+          <w:rFonts w:ascii="Cascadia Mono" w:hAnsi="Cascadia Mono" w:cs="Cascadia Mono"/>
+          <w:color w:val="000000"/>
+          <w:sz w:val="19"/>
+          <w:szCs w:val="19"/>
+          <w:lang w:val="en-US"/>
+        </w:rPr>
+      </w:pPr>
+      <w:r>
+        <w:rPr>
+          <w:rFonts w:ascii="Cascadia Mono" w:hAnsi="Cascadia Mono" w:cs="Cascadia Mono"/>
+          <w:color w:val="000000"/>
+          <w:sz w:val="19"/>
+          <w:szCs w:val="19"/>
+          <w:lang w:val="en-US"/>
+        </w:rPr>
+        <w:t xml:space="preserve">                    </w:t>
+      </w:r>
+      <w:proofErr w:type="spellStart"/>
+      <w:r>
+        <w:rPr>
+          <w:rFonts w:ascii="Cascadia Mono" w:hAnsi="Cascadia Mono" w:cs="Cascadia Mono"/>
+          <w:color w:val="000000"/>
+          <w:sz w:val="19"/>
+          <w:szCs w:val="19"/>
+          <w:lang w:val="en-US"/>
+        </w:rPr>
+        <w:t>tagCloud.Add</w:t>
+      </w:r>
+      <w:proofErr w:type="spellEnd"/>
+      <w:r>
+        <w:rPr>
+          <w:rFonts w:ascii="Cascadia Mono" w:hAnsi="Cascadia Mono" w:cs="Cascadia Mono"/>
+          <w:color w:val="000000"/>
+          <w:sz w:val="19"/>
+          <w:szCs w:val="19"/>
+          <w:lang w:val="en-US"/>
+        </w:rPr>
+        <w:t>(</w:t>
+      </w:r>
+      <w:proofErr w:type="spellStart"/>
+      <w:r>
+        <w:rPr>
+          <w:rFonts w:ascii="Cascadia Mono" w:hAnsi="Cascadia Mono" w:cs="Cascadia Mono"/>
+          <w:color w:val="000000"/>
+          <w:sz w:val="19"/>
+          <w:szCs w:val="19"/>
+          <w:lang w:val="en-US"/>
+        </w:rPr>
+        <w:t>normalizedWord</w:t>
+      </w:r>
+      <w:proofErr w:type="spellEnd"/>
+      <w:r>
+        <w:rPr>
+          <w:rFonts w:ascii="Cascadia Mono" w:hAnsi="Cascadia Mono" w:cs="Cascadia Mono"/>
+          <w:color w:val="000000"/>
+          <w:sz w:val="19"/>
+          <w:szCs w:val="19"/>
+          <w:lang w:val="en-US"/>
+        </w:rPr>
+        <w:t>, 1);</w:t>
+      </w:r>
+    </w:p>
+    <w:p>
+      <w:pPr>
+        <w:autoSpaceDE w:val="0"/>
+        <w:autoSpaceDN w:val="0"/>
+        <w:adjustRightInd w:val="0"/>
+        <w:spacing w:line="240" w:lineRule="auto"/>
+        <w:ind w:left="709" w:firstLine="0"/>
+        <w:jc w:val="left"/>
+        <w:rPr>
+          <w:rFonts w:ascii="Cascadia Mono" w:hAnsi="Cascadia Mono" w:cs="Cascadia Mono"/>
+          <w:color w:val="000000"/>
+          <w:sz w:val="19"/>
+          <w:szCs w:val="19"/>
+          <w:lang w:val="en-US"/>
+        </w:rPr>
+      </w:pPr>
+      <w:r>
+        <w:rPr>
+          <w:rFonts w:ascii="Cascadia Mono" w:hAnsi="Cascadia Mono" w:cs="Cascadia Mono"/>
+          <w:color w:val="000000"/>
+          <w:sz w:val="19"/>
+          <w:szCs w:val="19"/>
+          <w:lang w:val="en-US"/>
+        </w:rPr>
+        <w:t xml:space="preserve">                }</w:t>
+      </w:r>
+    </w:p>
+    <w:p>
+      <w:pPr>
+        <w:autoSpaceDE w:val="0"/>
+        <w:autoSpaceDN w:val="0"/>
+        <w:adjustRightInd w:val="0"/>
+        <w:spacing w:line="240" w:lineRule="auto"/>
+        <w:ind w:left="709" w:firstLine="0"/>
+        <w:jc w:val="left"/>
+        <w:rPr>
+          <w:rFonts w:ascii="Cascadia Mono" w:hAnsi="Cascadia Mono" w:cs="Cascadia Mono"/>
+          <w:color w:val="000000"/>
+          <w:sz w:val="19"/>
+          <w:szCs w:val="19"/>
+          <w:lang w:val="en-US"/>
+        </w:rPr>
+      </w:pPr>
+      <w:r>
+        <w:rPr>
+          <w:rFonts w:ascii="Cascadia Mono" w:hAnsi="Cascadia Mono" w:cs="Cascadia Mono"/>
+          <w:color w:val="000000"/>
+          <w:sz w:val="19"/>
+          <w:szCs w:val="19"/>
+          <w:lang w:val="en-US"/>
+        </w:rPr>
+        <w:t xml:space="preserve">            }</w:t>
+      </w:r>
+    </w:p>
+    <w:p>
+      <w:pPr>
+        <w:autoSpaceDE w:val="0"/>
+        <w:autoSpaceDN w:val="0"/>
+        <w:adjustRightInd w:val="0"/>
+        <w:spacing w:line="240" w:lineRule="auto"/>
+        <w:ind w:left="709" w:firstLine="0"/>
+        <w:jc w:val="left"/>
+        <w:rPr>
+          <w:rFonts w:ascii="Cascadia Mono" w:hAnsi="Cascadia Mono" w:cs="Cascadia Mono"/>
+          <w:color w:val="000000"/>
+          <w:sz w:val="19"/>
+          <w:szCs w:val="19"/>
+          <w:lang w:val="en-US"/>
+        </w:rPr>
+      </w:pPr>
+      <w:r>
+        <w:rPr>
+          <w:rFonts w:ascii="Cascadia Mono" w:hAnsi="Cascadia Mono" w:cs="Cascadia Mono"/>
+          <w:color w:val="000000"/>
+          <w:sz w:val="19"/>
+          <w:szCs w:val="19"/>
+          <w:lang w:val="en-US"/>
+        </w:rPr>
+        <w:t xml:space="preserve">        }</w:t>
+      </w:r>
+    </w:p>
+    <w:p>
+      <w:pPr>
+        <w:autoSpaceDE w:val="0"/>
+        <w:autoSpaceDN w:val="0"/>
+        <w:adjustRightInd w:val="0"/>
+        <w:spacing w:line="240" w:lineRule="auto"/>
+        <w:ind w:left="709" w:firstLine="0"/>
+        <w:jc w:val="left"/>
+        <w:rPr>
+          <w:rFonts w:ascii="Cascadia Mono" w:hAnsi="Cascadia Mono" w:cs="Cascadia Mono"/>
+          <w:color w:val="000000"/>
+          <w:sz w:val="19"/>
+          <w:szCs w:val="19"/>
+          <w:lang w:val="en-US"/>
+        </w:rPr>
+      </w:pPr>
+    </w:p>
+    <w:p>
+      <w:pPr>
+        <w:autoSpaceDE w:val="0"/>
+        <w:autoSpaceDN w:val="0"/>
+        <w:adjustRightInd w:val="0"/>
+        <w:spacing w:line="240" w:lineRule="auto"/>
+        <w:ind w:left="709" w:firstLine="0"/>
+        <w:jc w:val="left"/>
+        <w:rPr>
+          <w:rFonts w:ascii="Cascadia Mono" w:hAnsi="Cascadia Mono" w:cs="Cascadia Mono"/>
+          <w:color w:val="000000"/>
+          <w:sz w:val="19"/>
+          <w:szCs w:val="19"/>
+          <w:lang w:val="en-US"/>
+        </w:rPr>
+      </w:pPr>
+      <w:r>
+        <w:rPr>
+          <w:rFonts w:ascii="Cascadia Mono" w:hAnsi="Cascadia Mono" w:cs="Cascadia Mono"/>
+          <w:color w:val="000000"/>
+          <w:sz w:val="19"/>
+          <w:szCs w:val="19"/>
+          <w:lang w:val="en-US"/>
+        </w:rPr>
+        <w:t xml:space="preserve">        </w:t>
+      </w:r>
+      <w:r>
+        <w:rPr>
+          <w:rFonts w:ascii="Cascadia Mono" w:hAnsi="Cascadia Mono" w:cs="Cascadia Mono"/>
+          <w:color w:val="0000FF"/>
+          <w:sz w:val="19"/>
+          <w:szCs w:val="19"/>
+          <w:lang w:val="en-US"/>
+        </w:rPr>
+        <w:t>return</w:t>
+      </w:r>
+      <w:r>
+        <w:rPr>
+          <w:rFonts w:ascii="Cascadia Mono" w:hAnsi="Cascadia Mono" w:cs="Cascadia Mono"/>
+          <w:color w:val="000000"/>
+          <w:sz w:val="19"/>
+          <w:szCs w:val="19"/>
+          <w:lang w:val="en-US"/>
+        </w:rPr>
+        <w:t xml:space="preserve"> </w:t>
+      </w:r>
+      <w:proofErr w:type="spellStart"/>
+      <w:r>
+        <w:rPr>
+          <w:rFonts w:ascii="Cascadia Mono" w:hAnsi="Cascadia Mono" w:cs="Cascadia Mono"/>
+          <w:color w:val="000000"/>
+          <w:sz w:val="19"/>
+          <w:szCs w:val="19"/>
+          <w:lang w:val="en-US"/>
+        </w:rPr>
+        <w:t>tagCloud</w:t>
+      </w:r>
+      <w:proofErr w:type="spellEnd"/>
+      <w:r>
+        <w:rPr>
+          <w:rFonts w:ascii="Cascadia Mono" w:hAnsi="Cascadia Mono" w:cs="Cascadia Mono"/>
+          <w:color w:val="000000"/>
+          <w:sz w:val="19"/>
+          <w:szCs w:val="19"/>
+          <w:lang w:val="en-US"/>
+        </w:rPr>
+        <w:t>;</w:t>
+      </w:r>
+    </w:p>
+    <w:p>
+      <w:pPr>
+        <w:autoSpaceDE w:val="0"/>
+        <w:autoSpaceDN w:val="0"/>
+        <w:adjustRightInd w:val="0"/>
+        <w:spacing w:line="240" w:lineRule="auto"/>
+        <w:ind w:left="709" w:firstLine="0"/>
+        <w:jc w:val="left"/>
+        <w:rPr>
+          <w:rFonts w:ascii="Cascadia Mono" w:hAnsi="Cascadia Mono" w:cs="Cascadia Mono"/>
+          <w:color w:val="000000"/>
+          <w:sz w:val="19"/>
+          <w:szCs w:val="19"/>
+          <w:lang w:val="en-US"/>
+        </w:rPr>
+      </w:pPr>
+      <w:r>
+        <w:rPr>
+          <w:rFonts w:ascii="Cascadia Mono" w:hAnsi="Cascadia Mono" w:cs="Cascadia Mono"/>
+          <w:color w:val="000000"/>
+          <w:sz w:val="19"/>
+          <w:szCs w:val="19"/>
+          <w:lang w:val="en-US"/>
+        </w:rPr>
+        <w:t xml:space="preserve">    }</w:t>
+      </w:r>
+    </w:p>
+    <w:p>
+      <w:pPr>
+        <w:autoSpaceDE w:val="0"/>
+        <w:autoSpaceDN w:val="0"/>
+        <w:adjustRightInd w:val="0"/>
+        <w:spacing w:line="240" w:lineRule="auto"/>
+        <w:ind w:left="709" w:firstLine="0"/>
+        <w:jc w:val="left"/>
+        <w:rPr>
+          <w:rFonts w:ascii="Cascadia Mono" w:hAnsi="Cascadia Mono" w:cs="Cascadia Mono"/>
+          <w:color w:val="000000"/>
+          <w:sz w:val="19"/>
+          <w:szCs w:val="19"/>
+          <w:lang w:val="en-US"/>
+        </w:rPr>
+      </w:pPr>
+    </w:p>
+    <w:p>
+      <w:pPr>
+        <w:autoSpaceDE w:val="0"/>
+        <w:autoSpaceDN w:val="0"/>
+        <w:adjustRightInd w:val="0"/>
+        <w:spacing w:line="240" w:lineRule="auto"/>
+        <w:ind w:left="709" w:firstLine="0"/>
+        <w:jc w:val="left"/>
+        <w:rPr>
+          <w:rFonts w:ascii="Cascadia Mono" w:hAnsi="Cascadia Mono" w:cs="Cascadia Mono"/>
+          <w:color w:val="000000"/>
+          <w:sz w:val="19"/>
+          <w:szCs w:val="19"/>
+          <w:lang w:val="en-US"/>
+        </w:rPr>
+      </w:pPr>
+      <w:r>
+        <w:rPr>
+          <w:rFonts w:ascii="Cascadia Mono" w:hAnsi="Cascadia Mono" w:cs="Cascadia Mono"/>
+          <w:color w:val="000000"/>
+          <w:sz w:val="19"/>
+          <w:szCs w:val="19"/>
+          <w:lang w:val="en-US"/>
+        </w:rPr>
+        <w:t xml:space="preserve">    </w:t>
+      </w:r>
+      <w:r>
+        <w:rPr>
+          <w:rFonts w:ascii="Cascadia Mono" w:hAnsi="Cascadia Mono" w:cs="Cascadia Mono"/>
+          <w:color w:val="0000FF"/>
+          <w:sz w:val="19"/>
+          <w:szCs w:val="19"/>
+          <w:lang w:val="en-US"/>
+        </w:rPr>
+        <w:t>private</w:t>
+      </w:r>
+      <w:r>
+        <w:rPr>
+          <w:rFonts w:ascii="Cascadia Mono" w:hAnsi="Cascadia Mono" w:cs="Cascadia Mono"/>
+          <w:color w:val="000000"/>
+          <w:sz w:val="19"/>
+          <w:szCs w:val="19"/>
+          <w:lang w:val="en-US"/>
+        </w:rPr>
+        <w:t xml:space="preserve"> </w:t>
+      </w:r>
+      <w:r>
+        <w:rPr>
+          <w:rFonts w:ascii="Cascadia Mono" w:hAnsi="Cascadia Mono" w:cs="Cascadia Mono"/>
+          <w:color w:val="0000FF"/>
+          <w:sz w:val="19"/>
+          <w:szCs w:val="19"/>
+          <w:lang w:val="en-US"/>
+        </w:rPr>
+        <w:t>bool</w:t>
+      </w:r>
+      <w:r>
+        <w:rPr>
+          <w:rFonts w:ascii="Cascadia Mono" w:hAnsi="Cascadia Mono" w:cs="Cascadia Mono"/>
+          <w:color w:val="000000"/>
+          <w:sz w:val="19"/>
+          <w:szCs w:val="19"/>
+          <w:lang w:val="en-US"/>
+        </w:rPr>
+        <w:t xml:space="preserve"> </w:t>
+      </w:r>
+      <w:proofErr w:type="spellStart"/>
+      <w:proofErr w:type="gramStart"/>
+      <w:r>
+        <w:rPr>
+          <w:rFonts w:ascii="Cascadia Mono" w:hAnsi="Cascadia Mono" w:cs="Cascadia Mono"/>
+          <w:color w:val="000000"/>
+          <w:sz w:val="19"/>
+          <w:szCs w:val="19"/>
+          <w:lang w:val="en-US"/>
+        </w:rPr>
+        <w:t>IsNounInNominativeCase</w:t>
+      </w:r>
+      <w:proofErr w:type="spellEnd"/>
+      <w:r>
+        <w:rPr>
+          <w:rFonts w:ascii="Cascadia Mono" w:hAnsi="Cascadia Mono" w:cs="Cascadia Mono"/>
+          <w:color w:val="000000"/>
+          <w:sz w:val="19"/>
+          <w:szCs w:val="19"/>
+          <w:lang w:val="en-US"/>
+        </w:rPr>
+        <w:t>(</w:t>
+      </w:r>
+      <w:proofErr w:type="gramEnd"/>
+      <w:r>
+        <w:rPr>
+          <w:rFonts w:ascii="Cascadia Mono" w:hAnsi="Cascadia Mono" w:cs="Cascadia Mono"/>
+          <w:color w:val="0000FF"/>
+          <w:sz w:val="19"/>
+          <w:szCs w:val="19"/>
+          <w:lang w:val="en-US"/>
+        </w:rPr>
+        <w:t>string</w:t>
+      </w:r>
+      <w:r>
+        <w:rPr>
+          <w:rFonts w:ascii="Cascadia Mono" w:hAnsi="Cascadia Mono" w:cs="Cascadia Mono"/>
+          <w:color w:val="000000"/>
+          <w:sz w:val="19"/>
+          <w:szCs w:val="19"/>
+          <w:lang w:val="en-US"/>
+        </w:rPr>
+        <w:t xml:space="preserve"> word)</w:t>
+      </w:r>
+    </w:p>
+    <w:p>
+      <w:pPr>
+        <w:autoSpaceDE w:val="0"/>
+        <w:autoSpaceDN w:val="0"/>
+        <w:adjustRightInd w:val="0"/>
+        <w:spacing w:line="240" w:lineRule="auto"/>
+        <w:ind w:left="709" w:firstLine="0"/>
+        <w:jc w:val="left"/>
+        <w:rPr>
+          <w:rFonts w:ascii="Cascadia Mono" w:hAnsi="Cascadia Mono" w:cs="Cascadia Mono"/>
+          <w:color w:val="000000"/>
+          <w:sz w:val="19"/>
+          <w:szCs w:val="19"/>
+          <w:lang w:val="en-US"/>
+        </w:rPr>
+      </w:pPr>
+      <w:r>
+        <w:rPr>
+          <w:rFonts w:ascii="Cascadia Mono" w:hAnsi="Cascadia Mono" w:cs="Cascadia Mono"/>
+          <w:color w:val="000000"/>
+          <w:sz w:val="19"/>
+          <w:szCs w:val="19"/>
+          <w:lang w:val="en-US"/>
+        </w:rPr>
+        <w:t xml:space="preserve">    {</w:t>
+      </w:r>
+    </w:p>
+    <w:p>
+      <w:pPr>
+        <w:autoSpaceDE w:val="0"/>
+        <w:autoSpaceDN w:val="0"/>
+        <w:adjustRightInd w:val="0"/>
+        <w:spacing w:line="240" w:lineRule="auto"/>
+        <w:ind w:left="709" w:firstLine="0"/>
+        <w:jc w:val="left"/>
+        <w:rPr>
+          <w:rFonts w:ascii="Cascadia Mono" w:hAnsi="Cascadia Mono" w:cs="Cascadia Mono"/>
+          <w:color w:val="000000"/>
+          <w:sz w:val="19"/>
+          <w:szCs w:val="19"/>
+          <w:lang w:val="en-US"/>
+        </w:rPr>
+      </w:pPr>
+      <w:r>
+        <w:rPr>
+          <w:rFonts w:ascii="Cascadia Mono" w:hAnsi="Cascadia Mono" w:cs="Cascadia Mono"/>
+          <w:color w:val="000000"/>
+          <w:sz w:val="19"/>
+          <w:szCs w:val="19"/>
+          <w:lang w:val="en-US"/>
+        </w:rPr>
+        <w:t xml:space="preserve">        </w:t>
+      </w:r>
+      <w:r>
+        <w:rPr>
+          <w:rFonts w:ascii="Cascadia Mono" w:hAnsi="Cascadia Mono" w:cs="Cascadia Mono"/>
+          <w:color w:val="0000FF"/>
+          <w:sz w:val="19"/>
+          <w:szCs w:val="19"/>
+          <w:lang w:val="en-US"/>
+        </w:rPr>
+        <w:t>return</w:t>
+      </w:r>
+      <w:r>
+        <w:rPr>
+          <w:rFonts w:ascii="Cascadia Mono" w:hAnsi="Cascadia Mono" w:cs="Cascadia Mono"/>
+          <w:color w:val="000000"/>
+          <w:sz w:val="19"/>
+          <w:szCs w:val="19"/>
+          <w:lang w:val="en-US"/>
+        </w:rPr>
+        <w:t xml:space="preserve"> </w:t>
+      </w:r>
+      <w:r>
+        <w:rPr>
+          <w:rFonts w:ascii="Cascadia Mono" w:hAnsi="Cascadia Mono" w:cs="Cascadia Mono"/>
+          <w:color w:val="0000FF"/>
+          <w:sz w:val="19"/>
+          <w:szCs w:val="19"/>
+          <w:lang w:val="en-US"/>
+        </w:rPr>
+        <w:t>false</w:t>
+      </w:r>
+      <w:r>
+        <w:rPr>
+          <w:rFonts w:ascii="Cascadia Mono" w:hAnsi="Cascadia Mono" w:cs="Cascadia Mono"/>
+          <w:color w:val="000000"/>
+          <w:sz w:val="19"/>
+          <w:szCs w:val="19"/>
+          <w:lang w:val="en-US"/>
+        </w:rPr>
+        <w:t>;</w:t>
+      </w:r>
+    </w:p>
+    <w:p>
+      <w:pPr>
+        <w:autoSpaceDE w:val="0"/>
+        <w:autoSpaceDN w:val="0"/>
+        <w:adjustRightInd w:val="0"/>
+        <w:spacing w:line="240" w:lineRule="auto"/>
+        <w:ind w:left="709" w:firstLine="0"/>
+        <w:jc w:val="left"/>
+        <w:rPr>
+          <w:rFonts w:ascii="Cascadia Mono" w:hAnsi="Cascadia Mono" w:cs="Cascadia Mono"/>
+          <w:color w:val="000000"/>
+          <w:sz w:val="19"/>
+          <w:szCs w:val="19"/>
+          <w:lang w:val="en-US"/>
+        </w:rPr>
+      </w:pPr>
+      <w:r>
+        <w:rPr>
+          <w:rFonts w:ascii="Cascadia Mono" w:hAnsi="Cascadia Mono" w:cs="Cascadia Mono"/>
+          <w:color w:val="000000"/>
+          <w:sz w:val="19"/>
+          <w:szCs w:val="19"/>
+          <w:lang w:val="en-US"/>
+        </w:rPr>
+        <w:t xml:space="preserve">    }</w:t>
+      </w:r>
+    </w:p>
+    <w:p>
+      <w:pPr>
+        <w:autoSpaceDE w:val="0"/>
+        <w:autoSpaceDN w:val="0"/>
+        <w:adjustRightInd w:val="0"/>
+        <w:spacing w:line="240" w:lineRule="auto"/>
+        <w:ind w:left="709" w:firstLine="0"/>
+        <w:jc w:val="left"/>
+        <w:rPr>
+          <w:rFonts w:ascii="Cascadia Mono" w:hAnsi="Cascadia Mono" w:cs="Cascadia Mono"/>
+          <w:color w:val="000000"/>
+          <w:sz w:val="19"/>
+          <w:szCs w:val="19"/>
+          <w:lang w:val="en-US"/>
+        </w:rPr>
+      </w:pPr>
+      <w:r>
+        <w:rPr>
+          <w:rFonts w:ascii="Cascadia Mono" w:hAnsi="Cascadia Mono" w:cs="Cascadia Mono"/>
+          <w:color w:val="000000"/>
+          <w:sz w:val="19"/>
+          <w:szCs w:val="19"/>
+          <w:lang w:val="en-US"/>
+        </w:rPr>
+        <w:t>}</w:t>
+      </w:r>
+    </w:p>
+    <w:p>
+      <w:pPr>
+        <w:autoSpaceDE w:val="0"/>
+        <w:autoSpaceDN w:val="0"/>
+        <w:adjustRightInd w:val="0"/>
+        <w:spacing w:line="240" w:lineRule="auto"/>
+        <w:ind w:left="709" w:firstLine="0"/>
+        <w:jc w:val="left"/>
+        <w:rPr>
+          <w:rFonts w:ascii="Cascadia Mono" w:hAnsi="Cascadia Mono" w:cs="Cascadia Mono"/>
+          <w:color w:val="000000"/>
+          <w:sz w:val="19"/>
+          <w:szCs w:val="19"/>
+          <w:lang w:val="en-US"/>
+        </w:rPr>
+      </w:pPr>
+    </w:p>
+    <w:p>
+      <w:pPr>
+        <w:autoSpaceDE w:val="0"/>
+        <w:autoSpaceDN w:val="0"/>
+        <w:adjustRightInd w:val="0"/>
+        <w:spacing w:line="240" w:lineRule="auto"/>
+        <w:ind w:left="709" w:firstLine="0"/>
+        <w:jc w:val="left"/>
+        <w:rPr>
+          <w:rFonts w:ascii="Cascadia Mono" w:hAnsi="Cascadia Mono" w:cs="Cascadia Mono"/>
+          <w:color w:val="000000"/>
+          <w:sz w:val="19"/>
+          <w:szCs w:val="19"/>
+          <w:lang w:val="en-US"/>
+        </w:rPr>
+      </w:pPr>
+      <w:r>
+        <w:rPr>
+          <w:rFonts w:ascii="Cascadia Mono" w:hAnsi="Cascadia Mono" w:cs="Cascadia Mono"/>
+          <w:color w:val="0000FF"/>
+          <w:sz w:val="19"/>
+          <w:szCs w:val="19"/>
+          <w:lang w:val="en-US"/>
+        </w:rPr>
+        <w:t>public</w:t>
+      </w:r>
+      <w:r>
+        <w:rPr>
+          <w:rFonts w:ascii="Cascadia Mono" w:hAnsi="Cascadia Mono" w:cs="Cascadia Mono"/>
+          <w:color w:val="000000"/>
+          <w:sz w:val="19"/>
+          <w:szCs w:val="19"/>
+          <w:lang w:val="en-US"/>
+        </w:rPr>
+        <w:t xml:space="preserve"> </w:t>
+      </w:r>
+      <w:r>
+        <w:rPr>
+          <w:rFonts w:ascii="Cascadia Mono" w:hAnsi="Cascadia Mono" w:cs="Cascadia Mono"/>
+          <w:color w:val="0000FF"/>
+          <w:sz w:val="19"/>
+          <w:szCs w:val="19"/>
+          <w:lang w:val="en-US"/>
+        </w:rPr>
+        <w:t>class</w:t>
+      </w:r>
+      <w:r>
+        <w:rPr>
+          <w:rFonts w:ascii="Cascadia Mono" w:hAnsi="Cascadia Mono" w:cs="Cascadia Mono"/>
+          <w:color w:val="000000"/>
+          <w:sz w:val="19"/>
+          <w:szCs w:val="19"/>
+          <w:lang w:val="en-US"/>
+        </w:rPr>
+        <w:t xml:space="preserve"> </w:t>
+      </w:r>
+      <w:r>
+        <w:rPr>
+          <w:rFonts w:ascii="Cascadia Mono" w:hAnsi="Cascadia Mono" w:cs="Cascadia Mono"/>
+          <w:color w:val="2B91AF"/>
+          <w:sz w:val="19"/>
+          <w:szCs w:val="19"/>
+          <w:lang w:val="en-US"/>
+        </w:rPr>
+        <w:t>Program</w:t>
+      </w:r>
+    </w:p>
+    <w:p>
+      <w:pPr>
+        <w:autoSpaceDE w:val="0"/>
+        <w:autoSpaceDN w:val="0"/>
+        <w:adjustRightInd w:val="0"/>
+        <w:spacing w:line="240" w:lineRule="auto"/>
+        <w:ind w:left="709" w:firstLine="0"/>
+        <w:jc w:val="left"/>
+        <w:rPr>
+          <w:rFonts w:ascii="Cascadia Mono" w:hAnsi="Cascadia Mono" w:cs="Cascadia Mono"/>
+          <w:color w:val="000000"/>
+          <w:sz w:val="19"/>
+          <w:szCs w:val="19"/>
+          <w:lang w:val="en-US"/>
+        </w:rPr>
+      </w:pPr>
+      <w:r>
+        <w:rPr>
+          <w:rFonts w:ascii="Cascadia Mono" w:hAnsi="Cascadia Mono" w:cs="Cascadia Mono"/>
+          <w:color w:val="000000"/>
+          <w:sz w:val="19"/>
+          <w:szCs w:val="19"/>
+          <w:lang w:val="en-US"/>
+        </w:rPr>
+        <w:t>{</w:t>
+      </w:r>
+    </w:p>
+    <w:p>
+      <w:pPr>
+        <w:autoSpaceDE w:val="0"/>
+        <w:autoSpaceDN w:val="0"/>
+        <w:adjustRightInd w:val="0"/>
+        <w:spacing w:line="240" w:lineRule="auto"/>
+        <w:ind w:left="709" w:firstLine="0"/>
+        <w:jc w:val="left"/>
+        <w:rPr>
+          <w:rFonts w:ascii="Cascadia Mono" w:hAnsi="Cascadia Mono" w:cs="Cascadia Mono"/>
+          <w:color w:val="000000"/>
+          <w:sz w:val="19"/>
+          <w:szCs w:val="19"/>
+          <w:lang w:val="en-US"/>
+        </w:rPr>
+      </w:pPr>
+      <w:r>
+        <w:rPr>
+          <w:rFonts w:ascii="Cascadia Mono" w:hAnsi="Cascadia Mono" w:cs="Cascadia Mono"/>
+          <w:color w:val="000000"/>
+          <w:sz w:val="19"/>
+          <w:szCs w:val="19"/>
+          <w:lang w:val="en-US"/>
+        </w:rPr>
+        <w:t xml:space="preserve">    </w:t>
+      </w:r>
+      <w:r>
+        <w:rPr>
+          <w:rFonts w:ascii="Cascadia Mono" w:hAnsi="Cascadia Mono" w:cs="Cascadia Mono"/>
+          <w:color w:val="0000FF"/>
+          <w:sz w:val="19"/>
+          <w:szCs w:val="19"/>
+          <w:lang w:val="en-US"/>
+        </w:rPr>
+        <w:t>public</w:t>
+      </w:r>
+      <w:r>
+        <w:rPr>
+          <w:rFonts w:ascii="Cascadia Mono" w:hAnsi="Cascadia Mono" w:cs="Cascadia Mono"/>
+          <w:color w:val="000000"/>
+          <w:sz w:val="19"/>
+          <w:szCs w:val="19"/>
+          <w:lang w:val="en-US"/>
+        </w:rPr>
+        <w:t xml:space="preserve"> </w:t>
+      </w:r>
+      <w:r>
+        <w:rPr>
+          <w:rFonts w:ascii="Cascadia Mono" w:hAnsi="Cascadia Mono" w:cs="Cascadia Mono"/>
+          <w:color w:val="0000FF"/>
+          <w:sz w:val="19"/>
+          <w:szCs w:val="19"/>
+          <w:lang w:val="en-US"/>
+        </w:rPr>
+        <w:t>static</w:t>
+      </w:r>
+      <w:r>
+        <w:rPr>
+          <w:rFonts w:ascii="Cascadia Mono" w:hAnsi="Cascadia Mono" w:cs="Cascadia Mono"/>
+          <w:color w:val="000000"/>
+          <w:sz w:val="19"/>
+          <w:szCs w:val="19"/>
+          <w:lang w:val="en-US"/>
+        </w:rPr>
+        <w:t xml:space="preserve"> </w:t>
+      </w:r>
+      <w:r>
+        <w:rPr>
+          <w:rFonts w:ascii="Cascadia Mono" w:hAnsi="Cascadia Mono" w:cs="Cascadia Mono"/>
+          <w:color w:val="0000FF"/>
+          <w:sz w:val="19"/>
+          <w:szCs w:val="19"/>
+          <w:lang w:val="en-US"/>
+        </w:rPr>
+        <w:t>void</w:t>
+      </w:r>
+      <w:r>
+        <w:rPr>
+          <w:rFonts w:ascii="Cascadia Mono" w:hAnsi="Cascadia Mono" w:cs="Cascadia Mono"/>
+          <w:color w:val="000000"/>
+          <w:sz w:val="19"/>
+          <w:szCs w:val="19"/>
+          <w:lang w:val="en-US"/>
+        </w:rPr>
+        <w:t xml:space="preserve"> Main(</w:t>
+      </w:r>
+      <w:proofErr w:type="gramStart"/>
+      <w:r>
+        <w:rPr>
+          <w:rFonts w:ascii="Cascadia Mono" w:hAnsi="Cascadia Mono" w:cs="Cascadia Mono"/>
+          <w:color w:val="0000FF"/>
+          <w:sz w:val="19"/>
+          <w:szCs w:val="19"/>
+          <w:lang w:val="en-US"/>
+        </w:rPr>
+        <w:t>string</w:t>
+      </w:r>
+      <w:r>
+        <w:rPr>
+          <w:rFonts w:ascii="Cascadia Mono" w:hAnsi="Cascadia Mono" w:cs="Cascadia Mono"/>
+          <w:color w:val="000000"/>
+          <w:sz w:val="19"/>
+          <w:szCs w:val="19"/>
+          <w:lang w:val="en-US"/>
+        </w:rPr>
+        <w:t>[</w:t>
+      </w:r>
+      <w:proofErr w:type="gramEnd"/>
+      <w:r>
+        <w:rPr>
+          <w:rFonts w:ascii="Cascadia Mono" w:hAnsi="Cascadia Mono" w:cs="Cascadia Mono"/>
+          <w:color w:val="000000"/>
+          <w:sz w:val="19"/>
+          <w:szCs w:val="19"/>
+          <w:lang w:val="en-US"/>
+        </w:rPr>
+        <w:t xml:space="preserve">] </w:t>
+      </w:r>
+      <w:proofErr w:type="spellStart"/>
+      <w:r>
+        <w:rPr>
+          <w:rFonts w:ascii="Cascadia Mono" w:hAnsi="Cascadia Mono" w:cs="Cascadia Mono"/>
+          <w:color w:val="000000"/>
+          <w:sz w:val="19"/>
+          <w:szCs w:val="19"/>
+          <w:lang w:val="en-US"/>
+        </w:rPr>
+        <w:t>args</w:t>
+      </w:r>
+      <w:proofErr w:type="spellEnd"/>
+      <w:r>
+        <w:rPr>
+          <w:rFonts w:ascii="Cascadia Mono" w:hAnsi="Cascadia Mono" w:cs="Cascadia Mono"/>
+          <w:color w:val="000000"/>
+          <w:sz w:val="19"/>
+          <w:szCs w:val="19"/>
+          <w:lang w:val="en-US"/>
+        </w:rPr>
+        <w:t>)</w:t>
+      </w:r>
+    </w:p>
+    <w:p>
+      <w:pPr>
+        <w:autoSpaceDE w:val="0"/>
+        <w:autoSpaceDN w:val="0"/>
+        <w:adjustRightInd w:val="0"/>
+        <w:spacing w:line="240" w:lineRule="auto"/>
+        <w:ind w:left="709" w:firstLine="0"/>
+        <w:jc w:val="left"/>
+        <w:rPr>
+          <w:rFonts w:ascii="Cascadia Mono" w:hAnsi="Cascadia Mono" w:cs="Cascadia Mono"/>
+          <w:color w:val="000000"/>
+          <w:sz w:val="19"/>
+          <w:szCs w:val="19"/>
+        </w:rPr>
+      </w:pPr>
+      <w:r>
+        <w:rPr>
+          <w:rFonts w:ascii="Cascadia Mono" w:hAnsi="Cascadia Mono" w:cs="Cascadia Mono"/>
+          <w:color w:val="000000"/>
+          <w:sz w:val="19"/>
+          <w:szCs w:val="19"/>
+          <w:lang w:val="en-US"/>
+        </w:rPr>
+        <w:t xml:space="preserve">    </w:t>
+      </w:r>
+      <w:r>
+        <w:rPr>
+          <w:rFonts w:ascii="Cascadia Mono" w:hAnsi="Cascadia Mono" w:cs="Cascadia Mono"/>
+          <w:color w:val="000000"/>
+          <w:sz w:val="19"/>
+          <w:szCs w:val="19"/>
+        </w:rPr>
+        <w:t>{</w:t>
+      </w:r>
+    </w:p>
+    <w:p>
+      <w:pPr>
+        <w:autoSpaceDE w:val="0"/>
+        <w:autoSpaceDN w:val="0"/>
+        <w:adjustRightInd w:val="0"/>
+        <w:spacing w:line="240" w:lineRule="auto"/>
+        <w:ind w:left="709" w:firstLine="0"/>
+        <w:jc w:val="left"/>
+        <w:rPr>
+          <w:rFonts w:ascii="Cascadia Mono" w:hAnsi="Cascadia Mono" w:cs="Cascadia Mono"/>
+          <w:color w:val="000000"/>
+          <w:sz w:val="19"/>
+          <w:szCs w:val="19"/>
+        </w:rPr>
+      </w:pPr>
+      <w:r>
+        <w:rPr>
+          <w:rFonts w:ascii="Cascadia Mono" w:hAnsi="Cascadia Mono" w:cs="Cascadia Mono"/>
+          <w:color w:val="000000"/>
+          <w:sz w:val="19"/>
+          <w:szCs w:val="19"/>
+        </w:rPr>
+        <w:t xml:space="preserve">        </w:t>
+      </w:r>
+      <w:proofErr w:type="spellStart"/>
+      <w:r>
+        <w:rPr>
+          <w:rFonts w:ascii="Cascadia Mono" w:hAnsi="Cascadia Mono" w:cs="Cascadia Mono"/>
+          <w:color w:val="0000FF"/>
+          <w:sz w:val="19"/>
+          <w:szCs w:val="19"/>
+        </w:rPr>
+        <w:t>string</w:t>
+      </w:r>
+      <w:proofErr w:type="spellEnd"/>
+      <w:r>
+        <w:rPr>
+          <w:rFonts w:ascii="Cascadia Mono" w:hAnsi="Cascadia Mono" w:cs="Cascadia Mono"/>
+          <w:color w:val="000000"/>
+          <w:sz w:val="19"/>
+          <w:szCs w:val="19"/>
+        </w:rPr>
+        <w:t xml:space="preserve"> </w:t>
+      </w:r>
+      <w:proofErr w:type="spellStart"/>
+      <w:r>
+        <w:rPr>
+          <w:rFonts w:ascii="Cascadia Mono" w:hAnsi="Cascadia Mono" w:cs="Cascadia Mono"/>
+          <w:color w:val="000000"/>
+          <w:sz w:val="19"/>
+          <w:szCs w:val="19"/>
+        </w:rPr>
+        <w:t>text</w:t>
+      </w:r>
+      <w:proofErr w:type="spellEnd"/>
+      <w:r>
+        <w:rPr>
+          <w:rFonts w:ascii="Cascadia Mono" w:hAnsi="Cascadia Mono" w:cs="Cascadia Mono"/>
+          <w:color w:val="000000"/>
+          <w:sz w:val="19"/>
+          <w:szCs w:val="19"/>
+        </w:rPr>
+        <w:t xml:space="preserve"> = </w:t>
+      </w:r>
+      <w:r>
+        <w:rPr>
+          <w:rFonts w:ascii="Cascadia Mono" w:hAnsi="Cascadia Mono" w:cs="Cascadia Mono"/>
+          <w:color w:val="A31515"/>
+          <w:sz w:val="19"/>
+          <w:szCs w:val="19"/>
+        </w:rPr>
+        <w:t>"Солнце светит над городом, где дети играют в парке."</w:t>
+      </w:r>
+      <w:r>
+        <w:rPr>
+          <w:rFonts w:ascii="Cascadia Mono" w:hAnsi="Cascadia Mono" w:cs="Cascadia Mono"/>
+          <w:color w:val="000000"/>
+          <w:sz w:val="19"/>
+          <w:szCs w:val="19"/>
+        </w:rPr>
+        <w:t>;</w:t>
+      </w:r>
+    </w:p>
+    <w:p>
+      <w:pPr>
+        <w:autoSpaceDE w:val="0"/>
+        <w:autoSpaceDN w:val="0"/>
+        <w:adjustRightInd w:val="0"/>
+        <w:spacing w:line="240" w:lineRule="auto"/>
+        <w:ind w:left="709" w:firstLine="0"/>
+        <w:jc w:val="left"/>
+        <w:rPr>
+          <w:rFonts w:ascii="Cascadia Mono" w:hAnsi="Cascadia Mono" w:cs="Cascadia Mono"/>
+          <w:color w:val="000000"/>
+          <w:sz w:val="19"/>
+          <w:szCs w:val="19"/>
+          <w:lang w:val="en-US"/>
+        </w:rPr>
+      </w:pPr>
+      <w:r>
+        <w:rPr>
+          <w:rFonts w:ascii="Cascadia Mono" w:hAnsi="Cascadia Mono" w:cs="Cascadia Mono"/>
+          <w:color w:val="000000"/>
+          <w:sz w:val="19"/>
+          <w:szCs w:val="19"/>
+        </w:rPr>
+        <w:t xml:space="preserve">        </w:t>
+      </w:r>
+      <w:proofErr w:type="spellStart"/>
+      <w:r>
+        <w:rPr>
+          <w:rFonts w:ascii="Cascadia Mono" w:hAnsi="Cascadia Mono" w:cs="Cascadia Mono"/>
+          <w:color w:val="000000"/>
+          <w:sz w:val="19"/>
+          <w:szCs w:val="19"/>
+          <w:lang w:val="en-US"/>
+        </w:rPr>
+        <w:t>TagCloudBuilder</w:t>
+      </w:r>
+      <w:proofErr w:type="spellEnd"/>
+      <w:r>
+        <w:rPr>
+          <w:rFonts w:ascii="Cascadia Mono" w:hAnsi="Cascadia Mono" w:cs="Cascadia Mono"/>
+          <w:color w:val="000000"/>
+          <w:sz w:val="19"/>
+          <w:szCs w:val="19"/>
+          <w:lang w:val="en-US"/>
+        </w:rPr>
+        <w:t xml:space="preserve"> </w:t>
+      </w:r>
+      <w:proofErr w:type="spellStart"/>
+      <w:r>
+        <w:rPr>
+          <w:rFonts w:ascii="Cascadia Mono" w:hAnsi="Cascadia Mono" w:cs="Cascadia Mono"/>
+          <w:color w:val="000000"/>
+          <w:sz w:val="19"/>
+          <w:szCs w:val="19"/>
+          <w:lang w:val="en-US"/>
+        </w:rPr>
+        <w:t>tagCloudBuilder</w:t>
+      </w:r>
+      <w:proofErr w:type="spellEnd"/>
+      <w:r>
+        <w:rPr>
+          <w:rFonts w:ascii="Cascadia Mono" w:hAnsi="Cascadia Mono" w:cs="Cascadia Mono"/>
+          <w:color w:val="000000"/>
+          <w:sz w:val="19"/>
+          <w:szCs w:val="19"/>
+          <w:lang w:val="en-US"/>
+        </w:rPr>
+        <w:t xml:space="preserve"> = </w:t>
+      </w:r>
+      <w:r>
+        <w:rPr>
+          <w:rFonts w:ascii="Cascadia Mono" w:hAnsi="Cascadia Mono" w:cs="Cascadia Mono"/>
+          <w:color w:val="0000FF"/>
+          <w:sz w:val="19"/>
+          <w:szCs w:val="19"/>
+          <w:lang w:val="en-US"/>
+        </w:rPr>
+        <w:t>new</w:t>
+      </w:r>
+      <w:r>
+        <w:rPr>
+          <w:rFonts w:ascii="Cascadia Mono" w:hAnsi="Cascadia Mono" w:cs="Cascadia Mono"/>
+          <w:color w:val="000000"/>
+          <w:sz w:val="19"/>
+          <w:szCs w:val="19"/>
+          <w:lang w:val="en-US"/>
+        </w:rPr>
+        <w:t xml:space="preserve"> </w:t>
+      </w:r>
+      <w:proofErr w:type="spellStart"/>
+      <w:proofErr w:type="gramStart"/>
+      <w:r>
+        <w:rPr>
+          <w:rFonts w:ascii="Cascadia Mono" w:hAnsi="Cascadia Mono" w:cs="Cascadia Mono"/>
+          <w:color w:val="000000"/>
+          <w:sz w:val="19"/>
+          <w:szCs w:val="19"/>
+          <w:lang w:val="en-US"/>
+        </w:rPr>
+        <w:t>TagCloudBuilder</w:t>
+      </w:r>
+      <w:proofErr w:type="spellEnd"/>
+      <w:r>
+        <w:rPr>
+          <w:rFonts w:ascii="Cascadia Mono" w:hAnsi="Cascadia Mono" w:cs="Cascadia Mono"/>
+          <w:color w:val="000000"/>
+          <w:sz w:val="19"/>
+          <w:szCs w:val="19"/>
+          <w:lang w:val="en-US"/>
+        </w:rPr>
+        <w:t>(</w:t>
+      </w:r>
+      <w:proofErr w:type="gramEnd"/>
+      <w:r>
+        <w:rPr>
+          <w:rFonts w:ascii="Cascadia Mono" w:hAnsi="Cascadia Mono" w:cs="Cascadia Mono"/>
+          <w:color w:val="000000"/>
+          <w:sz w:val="19"/>
+          <w:szCs w:val="19"/>
+          <w:lang w:val="en-US"/>
+        </w:rPr>
+        <w:t>);</w:t>
+      </w:r>
+    </w:p>
+    <w:p>
+      <w:pPr>
+        <w:autoSpaceDE w:val="0"/>
+        <w:autoSpaceDN w:val="0"/>
+        <w:adjustRightInd w:val="0"/>
+        <w:spacing w:line="240" w:lineRule="auto"/>
+        <w:ind w:left="709" w:firstLine="0"/>
+        <w:jc w:val="left"/>
+        <w:rPr>
+          <w:rFonts w:ascii="Cascadia Mono" w:hAnsi="Cascadia Mono" w:cs="Cascadia Mono"/>
+          <w:color w:val="000000"/>
+          <w:sz w:val="19"/>
+          <w:szCs w:val="19"/>
+          <w:lang w:val="en-US"/>
+        </w:rPr>
+      </w:pPr>
+      <w:r>
+        <w:rPr>
+          <w:rFonts w:ascii="Cascadia Mono" w:hAnsi="Cascadia Mono" w:cs="Cascadia Mono"/>
+          <w:color w:val="000000"/>
+          <w:sz w:val="19"/>
+          <w:szCs w:val="19"/>
+          <w:lang w:val="en-US"/>
+        </w:rPr>
+        <w:t xml:space="preserve">        Dictionary&lt;</w:t>
+      </w:r>
+      <w:r>
+        <w:rPr>
+          <w:rFonts w:ascii="Cascadia Mono" w:hAnsi="Cascadia Mono" w:cs="Cascadia Mono"/>
+          <w:color w:val="0000FF"/>
+          <w:sz w:val="19"/>
+          <w:szCs w:val="19"/>
+          <w:lang w:val="en-US"/>
+        </w:rPr>
+        <w:t>string</w:t>
+      </w:r>
+      <w:r>
+        <w:rPr>
+          <w:rFonts w:ascii="Cascadia Mono" w:hAnsi="Cascadia Mono" w:cs="Cascadia Mono"/>
+          <w:color w:val="000000"/>
+          <w:sz w:val="19"/>
+          <w:szCs w:val="19"/>
+          <w:lang w:val="en-US"/>
+        </w:rPr>
+        <w:t xml:space="preserve">, </w:t>
+      </w:r>
+      <w:r>
+        <w:rPr>
+          <w:rFonts w:ascii="Cascadia Mono" w:hAnsi="Cascadia Mono" w:cs="Cascadia Mono"/>
+          <w:color w:val="0000FF"/>
+          <w:sz w:val="19"/>
+          <w:szCs w:val="19"/>
+          <w:lang w:val="en-US"/>
+        </w:rPr>
+        <w:t>int</w:t>
+      </w:r>
+      <w:r>
+        <w:rPr>
+          <w:rFonts w:ascii="Cascadia Mono" w:hAnsi="Cascadia Mono" w:cs="Cascadia Mono"/>
+          <w:color w:val="000000"/>
+          <w:sz w:val="19"/>
+          <w:szCs w:val="19"/>
+          <w:lang w:val="en-US"/>
+        </w:rPr>
+        <w:t xml:space="preserve">&gt; </w:t>
+      </w:r>
+      <w:proofErr w:type="spellStart"/>
+      <w:r>
+        <w:rPr>
+          <w:rFonts w:ascii="Cascadia Mono" w:hAnsi="Cascadia Mono" w:cs="Cascadia Mono"/>
+          <w:color w:val="000000"/>
+          <w:sz w:val="19"/>
+          <w:szCs w:val="19"/>
+          <w:lang w:val="en-US"/>
+        </w:rPr>
+        <w:t>tagCloud</w:t>
+      </w:r>
+      <w:proofErr w:type="spellEnd"/>
+      <w:r>
+        <w:rPr>
+          <w:rFonts w:ascii="Cascadia Mono" w:hAnsi="Cascadia Mono" w:cs="Cascadia Mono"/>
+          <w:color w:val="000000"/>
+          <w:sz w:val="19"/>
+          <w:szCs w:val="19"/>
+          <w:lang w:val="en-US"/>
+        </w:rPr>
+        <w:t xml:space="preserve"> = </w:t>
+      </w:r>
+      <w:proofErr w:type="spellStart"/>
+      <w:r>
+        <w:rPr>
+          <w:rFonts w:ascii="Cascadia Mono" w:hAnsi="Cascadia Mono" w:cs="Cascadia Mono"/>
+          <w:color w:val="000000"/>
+          <w:sz w:val="19"/>
+          <w:szCs w:val="19"/>
+          <w:lang w:val="en-US"/>
+        </w:rPr>
+        <w:t>tagCloudBuilder.BuildTagCloud</w:t>
+      </w:r>
+      <w:proofErr w:type="spellEnd"/>
+      <w:r>
+        <w:rPr>
+          <w:rFonts w:ascii="Cascadia Mono" w:hAnsi="Cascadia Mono" w:cs="Cascadia Mono"/>
+          <w:color w:val="000000"/>
+          <w:sz w:val="19"/>
+          <w:szCs w:val="19"/>
+          <w:lang w:val="en-US"/>
+        </w:rPr>
+        <w:t>(text);</w:t>
+      </w:r>
+    </w:p>
+    <w:p>
+      <w:pPr>
+        <w:autoSpaceDE w:val="0"/>
+        <w:autoSpaceDN w:val="0"/>
+        <w:adjustRightInd w:val="0"/>
+        <w:spacing w:line="240" w:lineRule="auto"/>
+        <w:ind w:left="709" w:firstLine="0"/>
+        <w:jc w:val="left"/>
+        <w:rPr>
+          <w:rFonts w:ascii="Cascadia Mono" w:hAnsi="Cascadia Mono" w:cs="Cascadia Mono"/>
+          <w:color w:val="000000"/>
+          <w:sz w:val="19"/>
+          <w:szCs w:val="19"/>
+          <w:lang w:val="en-US"/>
+        </w:rPr>
+      </w:pPr>
+    </w:p>
+    <w:p>
+      <w:pPr>
+        <w:autoSpaceDE w:val="0"/>
+        <w:autoSpaceDN w:val="0"/>
+        <w:adjustRightInd w:val="0"/>
+        <w:spacing w:line="240" w:lineRule="auto"/>
+        <w:ind w:left="709" w:firstLine="0"/>
+        <w:jc w:val="left"/>
+        <w:rPr>
+          <w:rFonts w:ascii="Cascadia Mono" w:hAnsi="Cascadia Mono" w:cs="Cascadia Mono"/>
+          <w:color w:val="000000"/>
+          <w:sz w:val="19"/>
+          <w:szCs w:val="19"/>
+          <w:lang w:val="en-US"/>
+        </w:rPr>
+      </w:pPr>
+      <w:r>
+        <w:rPr>
+          <w:rFonts w:ascii="Cascadia Mono" w:hAnsi="Cascadia Mono" w:cs="Cascadia Mono"/>
+          <w:color w:val="000000"/>
+          <w:sz w:val="19"/>
+          <w:szCs w:val="19"/>
+          <w:lang w:val="en-US"/>
+        </w:rPr>
+        <w:t xml:space="preserve">        </w:t>
+      </w:r>
+      <w:r>
+        <w:rPr>
+          <w:rFonts w:ascii="Cascadia Mono" w:hAnsi="Cascadia Mono" w:cs="Cascadia Mono"/>
+          <w:color w:val="0000FF"/>
+          <w:sz w:val="19"/>
+          <w:szCs w:val="19"/>
+          <w:lang w:val="en-US"/>
+        </w:rPr>
+        <w:t>foreach</w:t>
+      </w:r>
+      <w:r>
+        <w:rPr>
+          <w:rFonts w:ascii="Cascadia Mono" w:hAnsi="Cascadia Mono" w:cs="Cascadia Mono"/>
+          <w:color w:val="000000"/>
+          <w:sz w:val="19"/>
+          <w:szCs w:val="19"/>
+          <w:lang w:val="en-US"/>
+        </w:rPr>
+        <w:t xml:space="preserve"> (</w:t>
+      </w:r>
+      <w:proofErr w:type="spellStart"/>
+      <w:r>
+        <w:rPr>
+          <w:rFonts w:ascii="Cascadia Mono" w:hAnsi="Cascadia Mono" w:cs="Cascadia Mono"/>
+          <w:color w:val="000000"/>
+          <w:sz w:val="19"/>
+          <w:szCs w:val="19"/>
+          <w:lang w:val="en-US"/>
+        </w:rPr>
+        <w:t>KeyValuePair</w:t>
+      </w:r>
+      <w:proofErr w:type="spellEnd"/>
+      <w:r>
+        <w:rPr>
+          <w:rFonts w:ascii="Cascadia Mono" w:hAnsi="Cascadia Mono" w:cs="Cascadia Mono"/>
+          <w:color w:val="000000"/>
+          <w:sz w:val="19"/>
+          <w:szCs w:val="19"/>
+          <w:lang w:val="en-US"/>
+        </w:rPr>
+        <w:t>&lt;</w:t>
+      </w:r>
+      <w:r>
+        <w:rPr>
+          <w:rFonts w:ascii="Cascadia Mono" w:hAnsi="Cascadia Mono" w:cs="Cascadia Mono"/>
+          <w:color w:val="0000FF"/>
+          <w:sz w:val="19"/>
+          <w:szCs w:val="19"/>
+          <w:lang w:val="en-US"/>
+        </w:rPr>
+        <w:t>string</w:t>
+      </w:r>
+      <w:r>
+        <w:rPr>
+          <w:rFonts w:ascii="Cascadia Mono" w:hAnsi="Cascadia Mono" w:cs="Cascadia Mono"/>
+          <w:color w:val="000000"/>
+          <w:sz w:val="19"/>
+          <w:szCs w:val="19"/>
+          <w:lang w:val="en-US"/>
+        </w:rPr>
+        <w:t xml:space="preserve">, </w:t>
+      </w:r>
+      <w:r>
+        <w:rPr>
+          <w:rFonts w:ascii="Cascadia Mono" w:hAnsi="Cascadia Mono" w:cs="Cascadia Mono"/>
+          <w:color w:val="0000FF"/>
+          <w:sz w:val="19"/>
+          <w:szCs w:val="19"/>
+          <w:lang w:val="en-US"/>
+        </w:rPr>
+        <w:t>int</w:t>
+      </w:r>
+      <w:r>
+        <w:rPr>
+          <w:rFonts w:ascii="Cascadia Mono" w:hAnsi="Cascadia Mono" w:cs="Cascadia Mono"/>
+          <w:color w:val="000000"/>
+          <w:sz w:val="19"/>
+          <w:szCs w:val="19"/>
+          <w:lang w:val="en-US"/>
+        </w:rPr>
+        <w:t xml:space="preserve">&gt; tag </w:t>
+      </w:r>
+      <w:r>
+        <w:rPr>
+          <w:rFonts w:ascii="Cascadia Mono" w:hAnsi="Cascadia Mono" w:cs="Cascadia Mono"/>
+          <w:color w:val="0000FF"/>
+          <w:sz w:val="19"/>
+          <w:szCs w:val="19"/>
+          <w:lang w:val="en-US"/>
+        </w:rPr>
+        <w:t>in</w:t>
+      </w:r>
+      <w:r>
+        <w:rPr>
+          <w:rFonts w:ascii="Cascadia Mono" w:hAnsi="Cascadia Mono" w:cs="Cascadia Mono"/>
+          <w:color w:val="000000"/>
+          <w:sz w:val="19"/>
+          <w:szCs w:val="19"/>
+          <w:lang w:val="en-US"/>
+        </w:rPr>
+        <w:t xml:space="preserve"> </w:t>
+      </w:r>
+      <w:proofErr w:type="spellStart"/>
+      <w:r>
+        <w:rPr>
+          <w:rFonts w:ascii="Cascadia Mono" w:hAnsi="Cascadia Mono" w:cs="Cascadia Mono"/>
+          <w:color w:val="000000"/>
+          <w:sz w:val="19"/>
+          <w:szCs w:val="19"/>
+          <w:lang w:val="en-US"/>
+        </w:rPr>
+        <w:t>tagCloud</w:t>
+      </w:r>
+      <w:proofErr w:type="spellEnd"/>
+      <w:r>
+        <w:rPr>
+          <w:rFonts w:ascii="Cascadia Mono" w:hAnsi="Cascadia Mono" w:cs="Cascadia Mono"/>
+          <w:color w:val="000000"/>
+          <w:sz w:val="19"/>
+          <w:szCs w:val="19"/>
+          <w:lang w:val="en-US"/>
+        </w:rPr>
+        <w:t>)</w:t>
+      </w:r>
+    </w:p>
+    <w:p>
+      <w:pPr>
+        <w:autoSpaceDE w:val="0"/>
+        <w:autoSpaceDN w:val="0"/>
+        <w:adjustRightInd w:val="0"/>
+        <w:spacing w:line="240" w:lineRule="auto"/>
+        <w:ind w:left="709" w:firstLine="0"/>
+        <w:jc w:val="left"/>
+        <w:rPr>
+          <w:rFonts w:ascii="Cascadia Mono" w:hAnsi="Cascadia Mono" w:cs="Cascadia Mono"/>
+          <w:color w:val="000000"/>
+          <w:sz w:val="19"/>
+          <w:szCs w:val="19"/>
+          <w:lang w:val="en-US"/>
+        </w:rPr>
+      </w:pPr>
+      <w:r>
+        <w:rPr>
+          <w:rFonts w:ascii="Cascadia Mono" w:hAnsi="Cascadia Mono" w:cs="Cascadia Mono"/>
+          <w:color w:val="000000"/>
+          <w:sz w:val="19"/>
+          <w:szCs w:val="19"/>
+          <w:lang w:val="en-US"/>
+        </w:rPr>
+        <w:t xml:space="preserve">        {</w:t>
+      </w:r>
+    </w:p>
+    <w:p>
+      <w:pPr>
+        <w:autoSpaceDE w:val="0"/>
+        <w:autoSpaceDN w:val="0"/>
+        <w:adjustRightInd w:val="0"/>
+        <w:spacing w:line="240" w:lineRule="auto"/>
+        <w:ind w:left="709" w:firstLine="0"/>
+        <w:jc w:val="left"/>
+        <w:rPr>
+          <w:rFonts w:ascii="Cascadia Mono" w:hAnsi="Cascadia Mono" w:cs="Cascadia Mono"/>
+          <w:color w:val="000000"/>
+          <w:sz w:val="19"/>
+          <w:szCs w:val="19"/>
+          <w:lang w:val="en-US"/>
+        </w:rPr>
+      </w:pPr>
+      <w:r>
+        <w:rPr>
+          <w:rFonts w:ascii="Cascadia Mono" w:hAnsi="Cascadia Mono" w:cs="Cascadia Mono"/>
+          <w:color w:val="000000"/>
+          <w:sz w:val="19"/>
+          <w:szCs w:val="19"/>
+          <w:lang w:val="en-US"/>
+        </w:rPr>
+        <w:t xml:space="preserve">            </w:t>
+      </w:r>
+      <w:proofErr w:type="spellStart"/>
+      <w:r>
+        <w:rPr>
+          <w:rFonts w:ascii="Cascadia Mono" w:hAnsi="Cascadia Mono" w:cs="Cascadia Mono"/>
+          <w:color w:val="000000"/>
+          <w:sz w:val="19"/>
+          <w:szCs w:val="19"/>
+          <w:lang w:val="en-US"/>
+        </w:rPr>
+        <w:t>Console.WriteLine</w:t>
+      </w:r>
+      <w:proofErr w:type="spellEnd"/>
+      <w:r>
+        <w:rPr>
+          <w:rFonts w:ascii="Cascadia Mono" w:hAnsi="Cascadia Mono" w:cs="Cascadia Mono"/>
+          <w:color w:val="000000"/>
+          <w:sz w:val="19"/>
+          <w:szCs w:val="19"/>
+          <w:lang w:val="en-US"/>
+        </w:rPr>
+        <w:t>(</w:t>
+      </w:r>
+      <w:r>
+        <w:rPr>
+          <w:rFonts w:ascii="Cascadia Mono" w:hAnsi="Cascadia Mono" w:cs="Cascadia Mono"/>
+          <w:color w:val="A31515"/>
+          <w:sz w:val="19"/>
+          <w:szCs w:val="19"/>
+          <w:lang w:val="en-US"/>
+        </w:rPr>
+        <w:t>$"</w:t>
+      </w:r>
+      <w:r>
+        <w:rPr>
+          <w:rFonts w:ascii="Cascadia Mono" w:hAnsi="Cascadia Mono" w:cs="Cascadia Mono"/>
+          <w:color w:val="A31515"/>
+          <w:sz w:val="19"/>
+          <w:szCs w:val="19"/>
+        </w:rPr>
+        <w:t>Слово</w:t>
+      </w:r>
+      <w:r>
+        <w:rPr>
+          <w:rFonts w:ascii="Cascadia Mono" w:hAnsi="Cascadia Mono" w:cs="Cascadia Mono"/>
+          <w:color w:val="A31515"/>
+          <w:sz w:val="19"/>
+          <w:szCs w:val="19"/>
+          <w:lang w:val="en-US"/>
+        </w:rPr>
+        <w:t xml:space="preserve">: </w:t>
+      </w:r>
+      <w:r>
+        <w:rPr>
+          <w:rFonts w:ascii="Cascadia Mono" w:hAnsi="Cascadia Mono" w:cs="Cascadia Mono"/>
+          <w:color w:val="000000"/>
+          <w:sz w:val="19"/>
+          <w:szCs w:val="19"/>
+          <w:lang w:val="en-US"/>
+        </w:rPr>
+        <w:t>{</w:t>
+      </w:r>
+      <w:proofErr w:type="spellStart"/>
+      <w:proofErr w:type="gramStart"/>
+      <w:r>
+        <w:rPr>
+          <w:rFonts w:ascii="Cascadia Mono" w:hAnsi="Cascadia Mono" w:cs="Cascadia Mono"/>
+          <w:color w:val="000000"/>
+          <w:sz w:val="19"/>
+          <w:szCs w:val="19"/>
+          <w:lang w:val="en-US"/>
+        </w:rPr>
+        <w:t>tag.Key</w:t>
+      </w:r>
+      <w:proofErr w:type="spellEnd"/>
+      <w:proofErr w:type="gramEnd"/>
+      <w:r>
+        <w:rPr>
+          <w:rFonts w:ascii="Cascadia Mono" w:hAnsi="Cascadia Mono" w:cs="Cascadia Mono"/>
+          <w:color w:val="000000"/>
+          <w:sz w:val="19"/>
+          <w:szCs w:val="19"/>
+          <w:lang w:val="en-US"/>
+        </w:rPr>
+        <w:t>}</w:t>
+      </w:r>
+      <w:r>
+        <w:rPr>
+          <w:rFonts w:ascii="Cascadia Mono" w:hAnsi="Cascadia Mono" w:cs="Cascadia Mono"/>
+          <w:color w:val="A31515"/>
+          <w:sz w:val="19"/>
+          <w:szCs w:val="19"/>
+          <w:lang w:val="en-US"/>
+        </w:rPr>
+        <w:t xml:space="preserve">, </w:t>
+      </w:r>
+      <w:r>
+        <w:rPr>
+          <w:rFonts w:ascii="Cascadia Mono" w:hAnsi="Cascadia Mono" w:cs="Cascadia Mono"/>
+          <w:color w:val="A31515"/>
+          <w:sz w:val="19"/>
+          <w:szCs w:val="19"/>
+        </w:rPr>
+        <w:t>Количество</w:t>
+      </w:r>
+      <w:r>
+        <w:rPr>
+          <w:rFonts w:ascii="Cascadia Mono" w:hAnsi="Cascadia Mono" w:cs="Cascadia Mono"/>
+          <w:color w:val="A31515"/>
+          <w:sz w:val="19"/>
+          <w:szCs w:val="19"/>
+          <w:lang w:val="en-US"/>
+        </w:rPr>
+        <w:t xml:space="preserve">: </w:t>
+      </w:r>
+      <w:r>
+        <w:rPr>
+          <w:rFonts w:ascii="Cascadia Mono" w:hAnsi="Cascadia Mono" w:cs="Cascadia Mono"/>
+          <w:color w:val="000000"/>
+          <w:sz w:val="19"/>
+          <w:szCs w:val="19"/>
+          <w:lang w:val="en-US"/>
+        </w:rPr>
+        <w:t>{</w:t>
+      </w:r>
+      <w:proofErr w:type="spellStart"/>
+      <w:r>
+        <w:rPr>
+          <w:rFonts w:ascii="Cascadia Mono" w:hAnsi="Cascadia Mono" w:cs="Cascadia Mono"/>
+          <w:color w:val="000000"/>
+          <w:sz w:val="19"/>
+          <w:szCs w:val="19"/>
+          <w:lang w:val="en-US"/>
+        </w:rPr>
+        <w:t>tag.Value</w:t>
+      </w:r>
+      <w:proofErr w:type="spellEnd"/>
+      <w:r>
+        <w:rPr>
+          <w:rFonts w:ascii="Cascadia Mono" w:hAnsi="Cascadia Mono" w:cs="Cascadia Mono"/>
+          <w:color w:val="000000"/>
+          <w:sz w:val="19"/>
+          <w:szCs w:val="19"/>
+          <w:lang w:val="en-US"/>
+        </w:rPr>
+        <w:t>}</w:t>
+      </w:r>
+      <w:r>
+        <w:rPr>
+          <w:rFonts w:ascii="Cascadia Mono" w:hAnsi="Cascadia Mono" w:cs="Cascadia Mono"/>
+          <w:color w:val="A31515"/>
+          <w:sz w:val="19"/>
+          <w:szCs w:val="19"/>
+          <w:lang w:val="en-US"/>
+        </w:rPr>
+        <w:t>"</w:t>
+      </w:r>
+      <w:r>
+        <w:rPr>
+          <w:rFonts w:ascii="Cascadia Mono" w:hAnsi="Cascadia Mono" w:cs="Cascadia Mono"/>
+          <w:color w:val="000000"/>
+          <w:sz w:val="19"/>
+          <w:szCs w:val="19"/>
+          <w:lang w:val="en-US"/>
+        </w:rPr>
+        <w:t>);</w:t>
+      </w:r>
+    </w:p>
+    <w:p>
+      <w:pPr>
+        <w:autoSpaceDE w:val="0"/>
+        <w:autoSpaceDN w:val="0"/>
+        <w:adjustRightInd w:val="0"/>
+        <w:spacing w:line="240" w:lineRule="auto"/>
+        <w:ind w:left="709" w:firstLine="0"/>
+        <w:jc w:val="left"/>
+        <w:rPr>
+          <w:rFonts w:ascii="Cascadia Mono" w:hAnsi="Cascadia Mono" w:cs="Cascadia Mono"/>
+          <w:color w:val="000000"/>
+          <w:sz w:val="19"/>
+          <w:szCs w:val="19"/>
+          <w:lang w:val="en-US"/>
+        </w:rPr>
+      </w:pPr>
+      <w:r>
+        <w:rPr>
+          <w:rFonts w:ascii="Cascadia Mono" w:hAnsi="Cascadia Mono" w:cs="Cascadia Mono"/>
+          <w:color w:val="000000"/>
+          <w:sz w:val="19"/>
+          <w:szCs w:val="19"/>
+          <w:lang w:val="en-US"/>
+        </w:rPr>
+        <w:t xml:space="preserve">        </w:t>
+      </w:r>
+      <w:r>
+        <w:rPr>
+          <w:rFonts w:ascii="Cascadia Mono" w:hAnsi="Cascadia Mono" w:cs="Cascadia Mono"/>
+          <w:color w:val="000000"/>
+          <w:sz w:val="19"/>
+          <w:szCs w:val="19"/>
+          <w:lang w:val="en-US"/>
+        </w:rPr>
+        <w:t>}</w:t>
+      </w:r>
+    </w:p>
+    <w:p>
+      <w:pPr>
+        <w:autoSpaceDE w:val="0"/>
+        <w:autoSpaceDN w:val="0"/>
+        <w:adjustRightInd w:val="0"/>
+        <w:spacing w:line="240" w:lineRule="auto"/>
+        <w:ind w:left="709" w:firstLine="0"/>
+        <w:jc w:val="left"/>
+        <w:rPr>
+          <w:rFonts w:ascii="Cascadia Mono" w:hAnsi="Cascadia Mono" w:cs="Cascadia Mono"/>
+          <w:color w:val="000000"/>
+          <w:sz w:val="19"/>
+          <w:szCs w:val="19"/>
+          <w:lang w:val="en-US"/>
+        </w:rPr>
+      </w:pPr>
+      <w:r>
+        <w:rPr>
+          <w:rFonts w:ascii="Cascadia Mono" w:hAnsi="Cascadia Mono" w:cs="Cascadia Mono"/>
+          <w:color w:val="000000"/>
+          <w:sz w:val="19"/>
+          <w:szCs w:val="19"/>
+          <w:lang w:val="en-US"/>
+        </w:rPr>
+        <w:t xml:space="preserve">    }</w:t>
+      </w:r>
+    </w:p>
+    <w:p>
+      <w:pPr>
+        <w:ind w:left="709"/>
+        <w:rPr>
+          <w:lang w:val="en-US"/>
+        </w:rPr>
+      </w:pPr>
+      <w:r>
+        <w:rPr>
+          <w:rFonts w:ascii="Cascadia Mono" w:hAnsi="Cascadia Mono" w:cs="Cascadia Mono"/>
+          <w:color w:val="000000"/>
+          <w:sz w:val="19"/>
+          <w:szCs w:val="19"/>
+          <w:lang w:val="en-US"/>
+        </w:rPr>
+        <w:t>}</w:t>
+      </w:r>
+    </w:p>
+    <w:p>
+      <w:pPr>
+        <w:rPr>
+          <w:lang w:val="en-US"/>
+        </w:rPr>
+      </w:pPr>
+    </w:p>
+    <w:p>
+      <w:r>
+        <w:t>Листинг</w:t>
+      </w:r>
+      <w:r>
+        <w:t xml:space="preserve"> 2 – </w:t>
+      </w:r>
+      <w:r>
+        <w:t>Вычисление разницы между текстами</w:t>
+      </w:r>
+    </w:p>
+    <w:p>
+      <w:pPr>
+        <w:autoSpaceDE w:val="0"/>
+        <w:autoSpaceDN w:val="0"/>
+        <w:adjustRightInd w:val="0"/>
+        <w:spacing w:line="240" w:lineRule="auto"/>
+        <w:ind w:left="709" w:firstLine="0"/>
+        <w:jc w:val="left"/>
+        <w:rPr>
+          <w:rFonts w:ascii="Cascadia Mono" w:hAnsi="Cascadia Mono" w:cs="Cascadia Mono"/>
+          <w:color w:val="000000"/>
+          <w:sz w:val="19"/>
+          <w:szCs w:val="19"/>
+        </w:rPr>
+      </w:pPr>
+      <w:r>
+        <w:rPr>
+          <w:rFonts w:ascii="Cascadia Mono" w:hAnsi="Cascadia Mono" w:cs="Cascadia Mono"/>
+          <w:color w:val="0000FF"/>
+          <w:sz w:val="19"/>
+          <w:szCs w:val="19"/>
+          <w:lang w:val="en-US"/>
+        </w:rPr>
+        <w:t>using</w:t>
+      </w:r>
+      <w:r>
+        <w:rPr>
+          <w:rFonts w:ascii="Cascadia Mono" w:hAnsi="Cascadia Mono" w:cs="Cascadia Mono"/>
+          <w:color w:val="000000"/>
+          <w:sz w:val="19"/>
+          <w:szCs w:val="19"/>
+        </w:rPr>
+        <w:t xml:space="preserve"> </w:t>
+      </w:r>
+      <w:r>
+        <w:rPr>
+          <w:rFonts w:ascii="Cascadia Mono" w:hAnsi="Cascadia Mono" w:cs="Cascadia Mono"/>
+          <w:color w:val="000000"/>
+          <w:sz w:val="19"/>
+          <w:szCs w:val="19"/>
+          <w:lang w:val="en-US"/>
+        </w:rPr>
+        <w:t>System</w:t>
+      </w:r>
+      <w:r>
+        <w:rPr>
+          <w:rFonts w:ascii="Cascadia Mono" w:hAnsi="Cascadia Mono" w:cs="Cascadia Mono"/>
+          <w:color w:val="000000"/>
+          <w:sz w:val="19"/>
+          <w:szCs w:val="19"/>
+        </w:rPr>
+        <w:t>;</w:t>
+      </w:r>
+    </w:p>
+    <w:p>
+      <w:pPr>
+        <w:autoSpaceDE w:val="0"/>
+        <w:autoSpaceDN w:val="0"/>
+        <w:adjustRightInd w:val="0"/>
+        <w:spacing w:line="240" w:lineRule="auto"/>
+        <w:ind w:left="709" w:firstLine="0"/>
+        <w:jc w:val="left"/>
+        <w:rPr>
+          <w:rFonts w:ascii="Cascadia Mono" w:hAnsi="Cascadia Mono" w:cs="Cascadia Mono"/>
+          <w:color w:val="000000"/>
+          <w:sz w:val="19"/>
+          <w:szCs w:val="19"/>
+        </w:rPr>
+      </w:pPr>
+    </w:p>
+    <w:p>
+      <w:pPr>
+        <w:autoSpaceDE w:val="0"/>
+        <w:autoSpaceDN w:val="0"/>
+        <w:adjustRightInd w:val="0"/>
+        <w:spacing w:line="240" w:lineRule="auto"/>
+        <w:ind w:left="709" w:firstLine="0"/>
+        <w:jc w:val="left"/>
+        <w:rPr>
+          <w:rFonts w:ascii="Cascadia Mono" w:hAnsi="Cascadia Mono" w:cs="Cascadia Mono"/>
+          <w:color w:val="000000"/>
+          <w:sz w:val="19"/>
+          <w:szCs w:val="19"/>
+          <w:lang w:val="en-US"/>
+        </w:rPr>
+      </w:pPr>
+      <w:r>
+        <w:rPr>
+          <w:rFonts w:ascii="Cascadia Mono" w:hAnsi="Cascadia Mono" w:cs="Cascadia Mono"/>
+          <w:color w:val="0000FF"/>
+          <w:sz w:val="19"/>
+          <w:szCs w:val="19"/>
+          <w:lang w:val="en-US"/>
+        </w:rPr>
+        <w:t>public</w:t>
+      </w:r>
+      <w:r>
+        <w:rPr>
+          <w:rFonts w:ascii="Cascadia Mono" w:hAnsi="Cascadia Mono" w:cs="Cascadia Mono"/>
+          <w:color w:val="000000"/>
+          <w:sz w:val="19"/>
+          <w:szCs w:val="19"/>
+          <w:lang w:val="en-US"/>
+        </w:rPr>
+        <w:t xml:space="preserve"> </w:t>
+      </w:r>
+      <w:r>
+        <w:rPr>
+          <w:rFonts w:ascii="Cascadia Mono" w:hAnsi="Cascadia Mono" w:cs="Cascadia Mono"/>
+          <w:color w:val="0000FF"/>
+          <w:sz w:val="19"/>
+          <w:szCs w:val="19"/>
+          <w:lang w:val="en-US"/>
+        </w:rPr>
+        <w:t>class</w:t>
+      </w:r>
+      <w:r>
+        <w:rPr>
+          <w:rFonts w:ascii="Cascadia Mono" w:hAnsi="Cascadia Mono" w:cs="Cascadia Mono"/>
+          <w:color w:val="000000"/>
+          <w:sz w:val="19"/>
+          <w:szCs w:val="19"/>
+          <w:lang w:val="en-US"/>
+        </w:rPr>
+        <w:t xml:space="preserve"> </w:t>
+      </w:r>
+      <w:proofErr w:type="spellStart"/>
+      <w:r>
+        <w:rPr>
+          <w:rFonts w:ascii="Cascadia Mono" w:hAnsi="Cascadia Mono" w:cs="Cascadia Mono"/>
+          <w:color w:val="2B91AF"/>
+          <w:sz w:val="19"/>
+          <w:szCs w:val="19"/>
+          <w:lang w:val="en-US"/>
+        </w:rPr>
+        <w:t>PlagiarismChecker</w:t>
+      </w:r>
+      <w:proofErr w:type="spellEnd"/>
+    </w:p>
+    <w:p>
+      <w:pPr>
+        <w:autoSpaceDE w:val="0"/>
+        <w:autoSpaceDN w:val="0"/>
+        <w:adjustRightInd w:val="0"/>
+        <w:spacing w:line="240" w:lineRule="auto"/>
+        <w:ind w:left="709" w:firstLine="0"/>
+        <w:jc w:val="left"/>
+        <w:rPr>
+          <w:rFonts w:ascii="Cascadia Mono" w:hAnsi="Cascadia Mono" w:cs="Cascadia Mono"/>
+          <w:color w:val="000000"/>
+          <w:sz w:val="19"/>
+          <w:szCs w:val="19"/>
+          <w:lang w:val="en-US"/>
+        </w:rPr>
+      </w:pPr>
+      <w:r>
+        <w:rPr>
+          <w:rFonts w:ascii="Cascadia Mono" w:hAnsi="Cascadia Mono" w:cs="Cascadia Mono"/>
+          <w:color w:val="000000"/>
+          <w:sz w:val="19"/>
+          <w:szCs w:val="19"/>
+          <w:lang w:val="en-US"/>
+        </w:rPr>
+        <w:t>{</w:t>
+      </w:r>
+    </w:p>
+    <w:p>
+      <w:pPr>
+        <w:autoSpaceDE w:val="0"/>
+        <w:autoSpaceDN w:val="0"/>
+        <w:adjustRightInd w:val="0"/>
+        <w:spacing w:line="240" w:lineRule="auto"/>
+        <w:ind w:left="709" w:firstLine="0"/>
+        <w:jc w:val="left"/>
+        <w:rPr>
+          <w:rFonts w:ascii="Cascadia Mono" w:hAnsi="Cascadia Mono" w:cs="Cascadia Mono"/>
+          <w:color w:val="000000"/>
+          <w:sz w:val="19"/>
+          <w:szCs w:val="19"/>
+          <w:lang w:val="en-US"/>
+        </w:rPr>
+      </w:pPr>
+      <w:r>
+        <w:rPr>
+          <w:rFonts w:ascii="Cascadia Mono" w:hAnsi="Cascadia Mono" w:cs="Cascadia Mono"/>
+          <w:color w:val="000000"/>
+          <w:sz w:val="19"/>
+          <w:szCs w:val="19"/>
+          <w:lang w:val="en-US"/>
+        </w:rPr>
+        <w:t xml:space="preserve">    </w:t>
+      </w:r>
+      <w:r>
+        <w:rPr>
+          <w:rFonts w:ascii="Cascadia Mono" w:hAnsi="Cascadia Mono" w:cs="Cascadia Mono"/>
+          <w:color w:val="0000FF"/>
+          <w:sz w:val="19"/>
+          <w:szCs w:val="19"/>
+          <w:lang w:val="en-US"/>
+        </w:rPr>
+        <w:t>public</w:t>
+      </w:r>
+      <w:r>
+        <w:rPr>
+          <w:rFonts w:ascii="Cascadia Mono" w:hAnsi="Cascadia Mono" w:cs="Cascadia Mono"/>
+          <w:color w:val="000000"/>
+          <w:sz w:val="19"/>
+          <w:szCs w:val="19"/>
+          <w:lang w:val="en-US"/>
+        </w:rPr>
+        <w:t xml:space="preserve"> </w:t>
+      </w:r>
+      <w:r>
+        <w:rPr>
+          <w:rFonts w:ascii="Cascadia Mono" w:hAnsi="Cascadia Mono" w:cs="Cascadia Mono"/>
+          <w:color w:val="0000FF"/>
+          <w:sz w:val="19"/>
+          <w:szCs w:val="19"/>
+          <w:lang w:val="en-US"/>
+        </w:rPr>
+        <w:t>void</w:t>
+      </w:r>
+      <w:r>
+        <w:rPr>
+          <w:rFonts w:ascii="Cascadia Mono" w:hAnsi="Cascadia Mono" w:cs="Cascadia Mono"/>
+          <w:color w:val="000000"/>
+          <w:sz w:val="19"/>
+          <w:szCs w:val="19"/>
+          <w:lang w:val="en-US"/>
+        </w:rPr>
+        <w:t xml:space="preserve"> </w:t>
+      </w:r>
+      <w:proofErr w:type="spellStart"/>
+      <w:proofErr w:type="gramStart"/>
+      <w:r>
+        <w:rPr>
+          <w:rFonts w:ascii="Cascadia Mono" w:hAnsi="Cascadia Mono" w:cs="Cascadia Mono"/>
+          <w:color w:val="000000"/>
+          <w:sz w:val="19"/>
+          <w:szCs w:val="19"/>
+          <w:lang w:val="en-US"/>
+        </w:rPr>
+        <w:t>CompareTexts</w:t>
+      </w:r>
+      <w:proofErr w:type="spellEnd"/>
+      <w:r>
+        <w:rPr>
+          <w:rFonts w:ascii="Cascadia Mono" w:hAnsi="Cascadia Mono" w:cs="Cascadia Mono"/>
+          <w:color w:val="000000"/>
+          <w:sz w:val="19"/>
+          <w:szCs w:val="19"/>
+          <w:lang w:val="en-US"/>
+        </w:rPr>
+        <w:t>(</w:t>
+      </w:r>
+      <w:proofErr w:type="gramEnd"/>
+      <w:r>
+        <w:rPr>
+          <w:rFonts w:ascii="Cascadia Mono" w:hAnsi="Cascadia Mono" w:cs="Cascadia Mono"/>
+          <w:color w:val="0000FF"/>
+          <w:sz w:val="19"/>
+          <w:szCs w:val="19"/>
+          <w:lang w:val="en-US"/>
+        </w:rPr>
+        <w:t>string</w:t>
+      </w:r>
+      <w:r>
+        <w:rPr>
+          <w:rFonts w:ascii="Cascadia Mono" w:hAnsi="Cascadia Mono" w:cs="Cascadia Mono"/>
+          <w:color w:val="000000"/>
+          <w:sz w:val="19"/>
+          <w:szCs w:val="19"/>
+          <w:lang w:val="en-US"/>
+        </w:rPr>
+        <w:t xml:space="preserve"> text1, </w:t>
+      </w:r>
+      <w:r>
+        <w:rPr>
+          <w:rFonts w:ascii="Cascadia Mono" w:hAnsi="Cascadia Mono" w:cs="Cascadia Mono"/>
+          <w:color w:val="0000FF"/>
+          <w:sz w:val="19"/>
+          <w:szCs w:val="19"/>
+          <w:lang w:val="en-US"/>
+        </w:rPr>
+        <w:t>string</w:t>
+      </w:r>
+      <w:r>
+        <w:rPr>
+          <w:rFonts w:ascii="Cascadia Mono" w:hAnsi="Cascadia Mono" w:cs="Cascadia Mono"/>
+          <w:color w:val="000000"/>
+          <w:sz w:val="19"/>
+          <w:szCs w:val="19"/>
+          <w:lang w:val="en-US"/>
+        </w:rPr>
+        <w:t xml:space="preserve"> text2)</w:t>
+      </w:r>
+    </w:p>
+    <w:p>
+      <w:pPr>
+        <w:autoSpaceDE w:val="0"/>
+        <w:autoSpaceDN w:val="0"/>
+        <w:adjustRightInd w:val="0"/>
+        <w:spacing w:line="240" w:lineRule="auto"/>
+        <w:ind w:left="709" w:firstLine="0"/>
+        <w:jc w:val="left"/>
+        <w:rPr>
+          <w:rFonts w:ascii="Cascadia Mono" w:hAnsi="Cascadia Mono" w:cs="Cascadia Mono"/>
+          <w:color w:val="000000"/>
+          <w:sz w:val="19"/>
+          <w:szCs w:val="19"/>
+          <w:lang w:val="en-US"/>
+        </w:rPr>
+      </w:pPr>
+      <w:r>
+        <w:rPr>
+          <w:rFonts w:ascii="Cascadia Mono" w:hAnsi="Cascadia Mono" w:cs="Cascadia Mono"/>
+          <w:color w:val="000000"/>
+          <w:sz w:val="19"/>
+          <w:szCs w:val="19"/>
+          <w:lang w:val="en-US"/>
+        </w:rPr>
+        <w:t xml:space="preserve">    {</w:t>
+      </w:r>
+    </w:p>
+    <w:p>
+      <w:pPr>
+        <w:autoSpaceDE w:val="0"/>
+        <w:autoSpaceDN w:val="0"/>
+        <w:adjustRightInd w:val="0"/>
+        <w:spacing w:line="240" w:lineRule="auto"/>
+        <w:ind w:left="709" w:firstLine="0"/>
+        <w:jc w:val="left"/>
+        <w:rPr>
+          <w:rFonts w:ascii="Cascadia Mono" w:hAnsi="Cascadia Mono" w:cs="Cascadia Mono"/>
+          <w:color w:val="000000"/>
+          <w:sz w:val="19"/>
+          <w:szCs w:val="19"/>
+          <w:lang w:val="en-US"/>
+        </w:rPr>
+      </w:pPr>
+      <w:r>
+        <w:rPr>
+          <w:rFonts w:ascii="Cascadia Mono" w:hAnsi="Cascadia Mono" w:cs="Cascadia Mono"/>
+          <w:color w:val="000000"/>
+          <w:sz w:val="19"/>
+          <w:szCs w:val="19"/>
+          <w:lang w:val="en-US"/>
+        </w:rPr>
+        <w:t xml:space="preserve">        </w:t>
+      </w:r>
+      <w:proofErr w:type="gramStart"/>
+      <w:r>
+        <w:rPr>
+          <w:rFonts w:ascii="Cascadia Mono" w:hAnsi="Cascadia Mono" w:cs="Cascadia Mono"/>
+          <w:color w:val="0000FF"/>
+          <w:sz w:val="19"/>
+          <w:szCs w:val="19"/>
+          <w:lang w:val="en-US"/>
+        </w:rPr>
+        <w:t>int</w:t>
+      </w:r>
+      <w:r>
+        <w:rPr>
+          <w:rFonts w:ascii="Cascadia Mono" w:hAnsi="Cascadia Mono" w:cs="Cascadia Mono"/>
+          <w:color w:val="000000"/>
+          <w:sz w:val="19"/>
+          <w:szCs w:val="19"/>
+          <w:lang w:val="en-US"/>
+        </w:rPr>
+        <w:t>[</w:t>
+      </w:r>
+      <w:proofErr w:type="gramEnd"/>
+      <w:r>
+        <w:rPr>
+          <w:rFonts w:ascii="Cascadia Mono" w:hAnsi="Cascadia Mono" w:cs="Cascadia Mono"/>
+          <w:color w:val="000000"/>
+          <w:sz w:val="19"/>
+          <w:szCs w:val="19"/>
+          <w:lang w:val="en-US"/>
+        </w:rPr>
+        <w:t xml:space="preserve">,] matrix = </w:t>
+      </w:r>
+      <w:r>
+        <w:rPr>
+          <w:rFonts w:ascii="Cascadia Mono" w:hAnsi="Cascadia Mono" w:cs="Cascadia Mono"/>
+          <w:color w:val="0000FF"/>
+          <w:sz w:val="19"/>
+          <w:szCs w:val="19"/>
+          <w:lang w:val="en-US"/>
+        </w:rPr>
+        <w:t>new</w:t>
+      </w:r>
+      <w:r>
+        <w:rPr>
+          <w:rFonts w:ascii="Cascadia Mono" w:hAnsi="Cascadia Mono" w:cs="Cascadia Mono"/>
+          <w:color w:val="000000"/>
+          <w:sz w:val="19"/>
+          <w:szCs w:val="19"/>
+          <w:lang w:val="en-US"/>
+        </w:rPr>
+        <w:t xml:space="preserve"> </w:t>
+      </w:r>
+      <w:r>
+        <w:rPr>
+          <w:rFonts w:ascii="Cascadia Mono" w:hAnsi="Cascadia Mono" w:cs="Cascadia Mono"/>
+          <w:color w:val="0000FF"/>
+          <w:sz w:val="19"/>
+          <w:szCs w:val="19"/>
+          <w:lang w:val="en-US"/>
+        </w:rPr>
+        <w:t>int</w:t>
+      </w:r>
+      <w:r>
+        <w:rPr>
+          <w:rFonts w:ascii="Cascadia Mono" w:hAnsi="Cascadia Mono" w:cs="Cascadia Mono"/>
+          <w:color w:val="000000"/>
+          <w:sz w:val="19"/>
+          <w:szCs w:val="19"/>
+          <w:lang w:val="en-US"/>
+        </w:rPr>
+        <w:t>[text1.Length + 1, text2.Length + 1];</w:t>
+      </w:r>
+    </w:p>
+    <w:p>
+      <w:pPr>
+        <w:autoSpaceDE w:val="0"/>
+        <w:autoSpaceDN w:val="0"/>
+        <w:adjustRightInd w:val="0"/>
+        <w:spacing w:line="240" w:lineRule="auto"/>
+        <w:ind w:left="709" w:firstLine="0"/>
+        <w:jc w:val="left"/>
+        <w:rPr>
+          <w:rFonts w:ascii="Cascadia Mono" w:hAnsi="Cascadia Mono" w:cs="Cascadia Mono"/>
+          <w:color w:val="000000"/>
+          <w:sz w:val="19"/>
+          <w:szCs w:val="19"/>
+          <w:lang w:val="en-US"/>
+        </w:rPr>
+      </w:pPr>
+    </w:p>
+    <w:p>
+      <w:pPr>
+        <w:autoSpaceDE w:val="0"/>
+        <w:autoSpaceDN w:val="0"/>
+        <w:adjustRightInd w:val="0"/>
+        <w:spacing w:line="240" w:lineRule="auto"/>
+        <w:ind w:left="709" w:firstLine="0"/>
+        <w:jc w:val="left"/>
+        <w:rPr>
+          <w:rFonts w:ascii="Cascadia Mono" w:hAnsi="Cascadia Mono" w:cs="Cascadia Mono"/>
+          <w:color w:val="000000"/>
+          <w:sz w:val="19"/>
+          <w:szCs w:val="19"/>
+          <w:lang w:val="en-US"/>
+        </w:rPr>
+      </w:pPr>
+      <w:r>
+        <w:rPr>
+          <w:rFonts w:ascii="Cascadia Mono" w:hAnsi="Cascadia Mono" w:cs="Cascadia Mono"/>
+          <w:color w:val="000000"/>
+          <w:sz w:val="19"/>
+          <w:szCs w:val="19"/>
+          <w:lang w:val="en-US"/>
+        </w:rPr>
+        <w:t xml:space="preserve">        </w:t>
+      </w:r>
+      <w:r>
+        <w:rPr>
+          <w:rFonts w:ascii="Cascadia Mono" w:hAnsi="Cascadia Mono" w:cs="Cascadia Mono"/>
+          <w:color w:val="0000FF"/>
+          <w:sz w:val="19"/>
+          <w:szCs w:val="19"/>
+          <w:lang w:val="en-US"/>
+        </w:rPr>
+        <w:t>for</w:t>
+      </w:r>
+      <w:r>
+        <w:rPr>
+          <w:rFonts w:ascii="Cascadia Mono" w:hAnsi="Cascadia Mono" w:cs="Cascadia Mono"/>
+          <w:color w:val="000000"/>
+          <w:sz w:val="19"/>
+          <w:szCs w:val="19"/>
+          <w:lang w:val="en-US"/>
+        </w:rPr>
+        <w:t xml:space="preserve"> (</w:t>
+      </w:r>
+      <w:r>
+        <w:rPr>
+          <w:rFonts w:ascii="Cascadia Mono" w:hAnsi="Cascadia Mono" w:cs="Cascadia Mono"/>
+          <w:color w:val="0000FF"/>
+          <w:sz w:val="19"/>
+          <w:szCs w:val="19"/>
+          <w:lang w:val="en-US"/>
+        </w:rPr>
+        <w:t>int</w:t>
+      </w:r>
+      <w:r>
+        <w:rPr>
+          <w:rFonts w:ascii="Cascadia Mono" w:hAnsi="Cascadia Mono" w:cs="Cascadia Mono"/>
+          <w:color w:val="000000"/>
+          <w:sz w:val="19"/>
+          <w:szCs w:val="19"/>
+          <w:lang w:val="en-US"/>
+        </w:rPr>
+        <w:t xml:space="preserve"> </w:t>
+      </w:r>
+      <w:proofErr w:type="spellStart"/>
+      <w:r>
+        <w:rPr>
+          <w:rFonts w:ascii="Cascadia Mono" w:hAnsi="Cascadia Mono" w:cs="Cascadia Mono"/>
+          <w:color w:val="000000"/>
+          <w:sz w:val="19"/>
+          <w:szCs w:val="19"/>
+          <w:lang w:val="en-US"/>
+        </w:rPr>
+        <w:t>i</w:t>
+      </w:r>
+      <w:proofErr w:type="spellEnd"/>
+      <w:r>
+        <w:rPr>
+          <w:rFonts w:ascii="Cascadia Mono" w:hAnsi="Cascadia Mono" w:cs="Cascadia Mono"/>
+          <w:color w:val="000000"/>
+          <w:sz w:val="19"/>
+          <w:szCs w:val="19"/>
+          <w:lang w:val="en-US"/>
+        </w:rPr>
+        <w:t xml:space="preserve"> = 0; </w:t>
+      </w:r>
+      <w:proofErr w:type="spellStart"/>
+      <w:r>
+        <w:rPr>
+          <w:rFonts w:ascii="Cascadia Mono" w:hAnsi="Cascadia Mono" w:cs="Cascadia Mono"/>
+          <w:color w:val="000000"/>
+          <w:sz w:val="19"/>
+          <w:szCs w:val="19"/>
+          <w:lang w:val="en-US"/>
+        </w:rPr>
+        <w:t>i</w:t>
+      </w:r>
+      <w:proofErr w:type="spellEnd"/>
+      <w:r>
+        <w:rPr>
+          <w:rFonts w:ascii="Cascadia Mono" w:hAnsi="Cascadia Mono" w:cs="Cascadia Mono"/>
+          <w:color w:val="000000"/>
+          <w:sz w:val="19"/>
+          <w:szCs w:val="19"/>
+          <w:lang w:val="en-US"/>
+        </w:rPr>
+        <w:t xml:space="preserve"> &lt;= text1.Length; </w:t>
+      </w:r>
+      <w:proofErr w:type="spellStart"/>
+      <w:r>
+        <w:rPr>
+          <w:rFonts w:ascii="Cascadia Mono" w:hAnsi="Cascadia Mono" w:cs="Cascadia Mono"/>
+          <w:color w:val="000000"/>
+          <w:sz w:val="19"/>
+          <w:szCs w:val="19"/>
+          <w:lang w:val="en-US"/>
+        </w:rPr>
+        <w:t>i</w:t>
+      </w:r>
+      <w:proofErr w:type="spellEnd"/>
+      <w:r>
+        <w:rPr>
+          <w:rFonts w:ascii="Cascadia Mono" w:hAnsi="Cascadia Mono" w:cs="Cascadia Mono"/>
+          <w:color w:val="000000"/>
+          <w:sz w:val="19"/>
+          <w:szCs w:val="19"/>
+          <w:lang w:val="en-US"/>
+        </w:rPr>
+        <w:t>++)</w:t>
+      </w:r>
+    </w:p>
+    <w:p>
+      <w:pPr>
+        <w:autoSpaceDE w:val="0"/>
+        <w:autoSpaceDN w:val="0"/>
+        <w:adjustRightInd w:val="0"/>
+        <w:spacing w:line="240" w:lineRule="auto"/>
+        <w:ind w:left="709" w:firstLine="0"/>
+        <w:jc w:val="left"/>
+        <w:rPr>
+          <w:rFonts w:ascii="Cascadia Mono" w:hAnsi="Cascadia Mono" w:cs="Cascadia Mono"/>
+          <w:color w:val="000000"/>
+          <w:sz w:val="19"/>
+          <w:szCs w:val="19"/>
+          <w:lang w:val="en-US"/>
+        </w:rPr>
+      </w:pPr>
+      <w:r>
+        <w:rPr>
+          <w:rFonts w:ascii="Cascadia Mono" w:hAnsi="Cascadia Mono" w:cs="Cascadia Mono"/>
+          <w:color w:val="000000"/>
+          <w:sz w:val="19"/>
+          <w:szCs w:val="19"/>
+          <w:lang w:val="en-US"/>
+        </w:rPr>
+        <w:t xml:space="preserve">        {</w:t>
+      </w:r>
+    </w:p>
+    <w:p>
+      <w:pPr>
+        <w:autoSpaceDE w:val="0"/>
+        <w:autoSpaceDN w:val="0"/>
+        <w:adjustRightInd w:val="0"/>
+        <w:spacing w:line="240" w:lineRule="auto"/>
+        <w:ind w:left="709" w:firstLine="0"/>
+        <w:jc w:val="left"/>
+        <w:rPr>
+          <w:rFonts w:ascii="Cascadia Mono" w:hAnsi="Cascadia Mono" w:cs="Cascadia Mono"/>
+          <w:color w:val="000000"/>
+          <w:sz w:val="19"/>
+          <w:szCs w:val="19"/>
+          <w:lang w:val="en-US"/>
+        </w:rPr>
+      </w:pPr>
+      <w:r>
+        <w:rPr>
+          <w:rFonts w:ascii="Cascadia Mono" w:hAnsi="Cascadia Mono" w:cs="Cascadia Mono"/>
+          <w:color w:val="000000"/>
+          <w:sz w:val="19"/>
+          <w:szCs w:val="19"/>
+          <w:lang w:val="en-US"/>
+        </w:rPr>
+        <w:t xml:space="preserve">            </w:t>
+      </w:r>
+      <w:proofErr w:type="gramStart"/>
+      <w:r>
+        <w:rPr>
+          <w:rFonts w:ascii="Cascadia Mono" w:hAnsi="Cascadia Mono" w:cs="Cascadia Mono"/>
+          <w:color w:val="000000"/>
+          <w:sz w:val="19"/>
+          <w:szCs w:val="19"/>
+          <w:lang w:val="en-US"/>
+        </w:rPr>
+        <w:t>matrix[</w:t>
+      </w:r>
+      <w:proofErr w:type="spellStart"/>
+      <w:proofErr w:type="gramEnd"/>
+      <w:r>
+        <w:rPr>
+          <w:rFonts w:ascii="Cascadia Mono" w:hAnsi="Cascadia Mono" w:cs="Cascadia Mono"/>
+          <w:color w:val="000000"/>
+          <w:sz w:val="19"/>
+          <w:szCs w:val="19"/>
+          <w:lang w:val="en-US"/>
+        </w:rPr>
+        <w:t>i</w:t>
+      </w:r>
+      <w:proofErr w:type="spellEnd"/>
+      <w:r>
+        <w:rPr>
+          <w:rFonts w:ascii="Cascadia Mono" w:hAnsi="Cascadia Mono" w:cs="Cascadia Mono"/>
+          <w:color w:val="000000"/>
+          <w:sz w:val="19"/>
+          <w:szCs w:val="19"/>
+          <w:lang w:val="en-US"/>
+        </w:rPr>
+        <w:t xml:space="preserve">, 0] = </w:t>
+      </w:r>
+      <w:proofErr w:type="spellStart"/>
+      <w:r>
+        <w:rPr>
+          <w:rFonts w:ascii="Cascadia Mono" w:hAnsi="Cascadia Mono" w:cs="Cascadia Mono"/>
+          <w:color w:val="000000"/>
+          <w:sz w:val="19"/>
+          <w:szCs w:val="19"/>
+          <w:lang w:val="en-US"/>
+        </w:rPr>
+        <w:t>i</w:t>
+      </w:r>
+      <w:proofErr w:type="spellEnd"/>
+      <w:r>
+        <w:rPr>
+          <w:rFonts w:ascii="Cascadia Mono" w:hAnsi="Cascadia Mono" w:cs="Cascadia Mono"/>
+          <w:color w:val="000000"/>
+          <w:sz w:val="19"/>
+          <w:szCs w:val="19"/>
+          <w:lang w:val="en-US"/>
+        </w:rPr>
+        <w:t>;</w:t>
+      </w:r>
+    </w:p>
+    <w:p>
+      <w:pPr>
+        <w:autoSpaceDE w:val="0"/>
+        <w:autoSpaceDN w:val="0"/>
+        <w:adjustRightInd w:val="0"/>
+        <w:spacing w:line="240" w:lineRule="auto"/>
+        <w:ind w:left="709" w:firstLine="0"/>
+        <w:jc w:val="left"/>
+        <w:rPr>
+          <w:rFonts w:ascii="Cascadia Mono" w:hAnsi="Cascadia Mono" w:cs="Cascadia Mono"/>
+          <w:color w:val="000000"/>
+          <w:sz w:val="19"/>
+          <w:szCs w:val="19"/>
+          <w:lang w:val="en-US"/>
+        </w:rPr>
+      </w:pPr>
+      <w:r>
+        <w:rPr>
+          <w:rFonts w:ascii="Cascadia Mono" w:hAnsi="Cascadia Mono" w:cs="Cascadia Mono"/>
+          <w:color w:val="000000"/>
+          <w:sz w:val="19"/>
+          <w:szCs w:val="19"/>
+          <w:lang w:val="en-US"/>
+        </w:rPr>
+        <w:t xml:space="preserve">        }</w:t>
+      </w:r>
+    </w:p>
+    <w:p>
+      <w:pPr>
+        <w:autoSpaceDE w:val="0"/>
+        <w:autoSpaceDN w:val="0"/>
+        <w:adjustRightInd w:val="0"/>
+        <w:spacing w:line="240" w:lineRule="auto"/>
+        <w:ind w:left="709" w:firstLine="0"/>
+        <w:jc w:val="left"/>
+        <w:rPr>
+          <w:rFonts w:ascii="Cascadia Mono" w:hAnsi="Cascadia Mono" w:cs="Cascadia Mono"/>
+          <w:color w:val="000000"/>
+          <w:sz w:val="19"/>
+          <w:szCs w:val="19"/>
+          <w:lang w:val="en-US"/>
+        </w:rPr>
+      </w:pPr>
+    </w:p>
+    <w:p>
+      <w:pPr>
+        <w:autoSpaceDE w:val="0"/>
+        <w:autoSpaceDN w:val="0"/>
+        <w:adjustRightInd w:val="0"/>
+        <w:spacing w:line="240" w:lineRule="auto"/>
+        <w:ind w:left="709" w:firstLine="0"/>
+        <w:jc w:val="left"/>
+        <w:rPr>
+          <w:rFonts w:ascii="Cascadia Mono" w:hAnsi="Cascadia Mono" w:cs="Cascadia Mono"/>
+          <w:color w:val="000000"/>
+          <w:sz w:val="19"/>
+          <w:szCs w:val="19"/>
+          <w:lang w:val="en-US"/>
+        </w:rPr>
+      </w:pPr>
+      <w:r>
+        <w:rPr>
+          <w:rFonts w:ascii="Cascadia Mono" w:hAnsi="Cascadia Mono" w:cs="Cascadia Mono"/>
+          <w:color w:val="000000"/>
+          <w:sz w:val="19"/>
+          <w:szCs w:val="19"/>
+          <w:lang w:val="en-US"/>
+        </w:rPr>
+        <w:t xml:space="preserve">        </w:t>
+      </w:r>
+      <w:r>
+        <w:rPr>
+          <w:rFonts w:ascii="Cascadia Mono" w:hAnsi="Cascadia Mono" w:cs="Cascadia Mono"/>
+          <w:color w:val="0000FF"/>
+          <w:sz w:val="19"/>
+          <w:szCs w:val="19"/>
+          <w:lang w:val="en-US"/>
+        </w:rPr>
+        <w:t>for</w:t>
+      </w:r>
+      <w:r>
+        <w:rPr>
+          <w:rFonts w:ascii="Cascadia Mono" w:hAnsi="Cascadia Mono" w:cs="Cascadia Mono"/>
+          <w:color w:val="000000"/>
+          <w:sz w:val="19"/>
+          <w:szCs w:val="19"/>
+          <w:lang w:val="en-US"/>
+        </w:rPr>
+        <w:t xml:space="preserve"> (</w:t>
+      </w:r>
+      <w:r>
+        <w:rPr>
+          <w:rFonts w:ascii="Cascadia Mono" w:hAnsi="Cascadia Mono" w:cs="Cascadia Mono"/>
+          <w:color w:val="0000FF"/>
+          <w:sz w:val="19"/>
+          <w:szCs w:val="19"/>
+          <w:lang w:val="en-US"/>
+        </w:rPr>
+        <w:t>int</w:t>
+      </w:r>
+      <w:r>
+        <w:rPr>
+          <w:rFonts w:ascii="Cascadia Mono" w:hAnsi="Cascadia Mono" w:cs="Cascadia Mono"/>
+          <w:color w:val="000000"/>
+          <w:sz w:val="19"/>
+          <w:szCs w:val="19"/>
+          <w:lang w:val="en-US"/>
+        </w:rPr>
+        <w:t xml:space="preserve"> j = 0; j &lt;= text2.Length; </w:t>
+      </w:r>
+      <w:proofErr w:type="spellStart"/>
+      <w:r>
+        <w:rPr>
+          <w:rFonts w:ascii="Cascadia Mono" w:hAnsi="Cascadia Mono" w:cs="Cascadia Mono"/>
+          <w:color w:val="000000"/>
+          <w:sz w:val="19"/>
+          <w:szCs w:val="19"/>
+          <w:lang w:val="en-US"/>
+        </w:rPr>
+        <w:t>j++</w:t>
+      </w:r>
+      <w:proofErr w:type="spellEnd"/>
+      <w:r>
+        <w:rPr>
+          <w:rFonts w:ascii="Cascadia Mono" w:hAnsi="Cascadia Mono" w:cs="Cascadia Mono"/>
+          <w:color w:val="000000"/>
+          <w:sz w:val="19"/>
+          <w:szCs w:val="19"/>
+          <w:lang w:val="en-US"/>
+        </w:rPr>
+        <w:t>)</w:t>
+      </w:r>
+    </w:p>
+    <w:p>
+      <w:pPr>
+        <w:autoSpaceDE w:val="0"/>
+        <w:autoSpaceDN w:val="0"/>
+        <w:adjustRightInd w:val="0"/>
+        <w:spacing w:line="240" w:lineRule="auto"/>
+        <w:ind w:left="709" w:firstLine="0"/>
+        <w:jc w:val="left"/>
+        <w:rPr>
+          <w:rFonts w:ascii="Cascadia Mono" w:hAnsi="Cascadia Mono" w:cs="Cascadia Mono"/>
+          <w:color w:val="000000"/>
+          <w:sz w:val="19"/>
+          <w:szCs w:val="19"/>
+          <w:lang w:val="en-US"/>
+        </w:rPr>
+      </w:pPr>
+      <w:r>
+        <w:rPr>
+          <w:rFonts w:ascii="Cascadia Mono" w:hAnsi="Cascadia Mono" w:cs="Cascadia Mono"/>
+          <w:color w:val="000000"/>
+          <w:sz w:val="19"/>
+          <w:szCs w:val="19"/>
+          <w:lang w:val="en-US"/>
+        </w:rPr>
+        <w:lastRenderedPageBreak/>
+        <w:t xml:space="preserve">        {</w:t>
+      </w:r>
+    </w:p>
+    <w:p>
+      <w:pPr>
+        <w:autoSpaceDE w:val="0"/>
+        <w:autoSpaceDN w:val="0"/>
+        <w:adjustRightInd w:val="0"/>
+        <w:spacing w:line="240" w:lineRule="auto"/>
+        <w:ind w:left="709" w:firstLine="0"/>
+        <w:jc w:val="left"/>
+        <w:rPr>
+          <w:rFonts w:ascii="Cascadia Mono" w:hAnsi="Cascadia Mono" w:cs="Cascadia Mono"/>
+          <w:color w:val="000000"/>
+          <w:sz w:val="19"/>
+          <w:szCs w:val="19"/>
+          <w:lang w:val="en-US"/>
+        </w:rPr>
+      </w:pPr>
+      <w:r>
+        <w:rPr>
+          <w:rFonts w:ascii="Cascadia Mono" w:hAnsi="Cascadia Mono" w:cs="Cascadia Mono"/>
+          <w:color w:val="000000"/>
+          <w:sz w:val="19"/>
+          <w:szCs w:val="19"/>
+          <w:lang w:val="en-US"/>
+        </w:rPr>
+        <w:t xml:space="preserve">            </w:t>
+      </w:r>
+      <w:proofErr w:type="gramStart"/>
+      <w:r>
+        <w:rPr>
+          <w:rFonts w:ascii="Cascadia Mono" w:hAnsi="Cascadia Mono" w:cs="Cascadia Mono"/>
+          <w:color w:val="000000"/>
+          <w:sz w:val="19"/>
+          <w:szCs w:val="19"/>
+          <w:lang w:val="en-US"/>
+        </w:rPr>
+        <w:t>matrix[</w:t>
+      </w:r>
+      <w:proofErr w:type="gramEnd"/>
+      <w:r>
+        <w:rPr>
+          <w:rFonts w:ascii="Cascadia Mono" w:hAnsi="Cascadia Mono" w:cs="Cascadia Mono"/>
+          <w:color w:val="000000"/>
+          <w:sz w:val="19"/>
+          <w:szCs w:val="19"/>
+          <w:lang w:val="en-US"/>
+        </w:rPr>
+        <w:t>0, j] = j;</w:t>
+      </w:r>
+    </w:p>
+    <w:p>
+      <w:pPr>
+        <w:autoSpaceDE w:val="0"/>
+        <w:autoSpaceDN w:val="0"/>
+        <w:adjustRightInd w:val="0"/>
+        <w:spacing w:line="240" w:lineRule="auto"/>
+        <w:ind w:left="709" w:firstLine="0"/>
+        <w:jc w:val="left"/>
+        <w:rPr>
+          <w:rFonts w:ascii="Cascadia Mono" w:hAnsi="Cascadia Mono" w:cs="Cascadia Mono"/>
+          <w:color w:val="000000"/>
+          <w:sz w:val="19"/>
+          <w:szCs w:val="19"/>
+          <w:lang w:val="en-US"/>
+        </w:rPr>
+      </w:pPr>
+      <w:r>
+        <w:rPr>
+          <w:rFonts w:ascii="Cascadia Mono" w:hAnsi="Cascadia Mono" w:cs="Cascadia Mono"/>
+          <w:color w:val="000000"/>
+          <w:sz w:val="19"/>
+          <w:szCs w:val="19"/>
+          <w:lang w:val="en-US"/>
+        </w:rPr>
+        <w:t xml:space="preserve">        }</w:t>
+      </w:r>
+    </w:p>
+    <w:p>
+      <w:pPr>
+        <w:autoSpaceDE w:val="0"/>
+        <w:autoSpaceDN w:val="0"/>
+        <w:adjustRightInd w:val="0"/>
+        <w:spacing w:line="240" w:lineRule="auto"/>
+        <w:ind w:left="709" w:firstLine="0"/>
+        <w:jc w:val="left"/>
+        <w:rPr>
+          <w:rFonts w:ascii="Cascadia Mono" w:hAnsi="Cascadia Mono" w:cs="Cascadia Mono"/>
+          <w:color w:val="000000"/>
+          <w:sz w:val="19"/>
+          <w:szCs w:val="19"/>
+          <w:lang w:val="en-US"/>
+        </w:rPr>
+      </w:pPr>
+    </w:p>
+    <w:p>
+      <w:pPr>
+        <w:autoSpaceDE w:val="0"/>
+        <w:autoSpaceDN w:val="0"/>
+        <w:adjustRightInd w:val="0"/>
+        <w:spacing w:line="240" w:lineRule="auto"/>
+        <w:ind w:left="709" w:firstLine="0"/>
+        <w:jc w:val="left"/>
+        <w:rPr>
+          <w:rFonts w:ascii="Cascadia Mono" w:hAnsi="Cascadia Mono" w:cs="Cascadia Mono"/>
+          <w:color w:val="000000"/>
+          <w:sz w:val="19"/>
+          <w:szCs w:val="19"/>
+          <w:lang w:val="en-US"/>
+        </w:rPr>
+      </w:pPr>
+      <w:r>
+        <w:rPr>
+          <w:rFonts w:ascii="Cascadia Mono" w:hAnsi="Cascadia Mono" w:cs="Cascadia Mono"/>
+          <w:color w:val="000000"/>
+          <w:sz w:val="19"/>
+          <w:szCs w:val="19"/>
+          <w:lang w:val="en-US"/>
+        </w:rPr>
+        <w:t xml:space="preserve">        </w:t>
+      </w:r>
+      <w:r>
+        <w:rPr>
+          <w:rFonts w:ascii="Cascadia Mono" w:hAnsi="Cascadia Mono" w:cs="Cascadia Mono"/>
+          <w:color w:val="0000FF"/>
+          <w:sz w:val="19"/>
+          <w:szCs w:val="19"/>
+          <w:lang w:val="en-US"/>
+        </w:rPr>
+        <w:t>for</w:t>
+      </w:r>
+      <w:r>
+        <w:rPr>
+          <w:rFonts w:ascii="Cascadia Mono" w:hAnsi="Cascadia Mono" w:cs="Cascadia Mono"/>
+          <w:color w:val="000000"/>
+          <w:sz w:val="19"/>
+          <w:szCs w:val="19"/>
+          <w:lang w:val="en-US"/>
+        </w:rPr>
+        <w:t xml:space="preserve"> (</w:t>
+      </w:r>
+      <w:r>
+        <w:rPr>
+          <w:rFonts w:ascii="Cascadia Mono" w:hAnsi="Cascadia Mono" w:cs="Cascadia Mono"/>
+          <w:color w:val="0000FF"/>
+          <w:sz w:val="19"/>
+          <w:szCs w:val="19"/>
+          <w:lang w:val="en-US"/>
+        </w:rPr>
+        <w:t>int</w:t>
+      </w:r>
+      <w:r>
+        <w:rPr>
+          <w:rFonts w:ascii="Cascadia Mono" w:hAnsi="Cascadia Mono" w:cs="Cascadia Mono"/>
+          <w:color w:val="000000"/>
+          <w:sz w:val="19"/>
+          <w:szCs w:val="19"/>
+          <w:lang w:val="en-US"/>
+        </w:rPr>
+        <w:t xml:space="preserve"> </w:t>
+      </w:r>
+      <w:proofErr w:type="spellStart"/>
+      <w:r>
+        <w:rPr>
+          <w:rFonts w:ascii="Cascadia Mono" w:hAnsi="Cascadia Mono" w:cs="Cascadia Mono"/>
+          <w:color w:val="000000"/>
+          <w:sz w:val="19"/>
+          <w:szCs w:val="19"/>
+          <w:lang w:val="en-US"/>
+        </w:rPr>
+        <w:t>i</w:t>
+      </w:r>
+      <w:proofErr w:type="spellEnd"/>
+      <w:r>
+        <w:rPr>
+          <w:rFonts w:ascii="Cascadia Mono" w:hAnsi="Cascadia Mono" w:cs="Cascadia Mono"/>
+          <w:color w:val="000000"/>
+          <w:sz w:val="19"/>
+          <w:szCs w:val="19"/>
+          <w:lang w:val="en-US"/>
+        </w:rPr>
+        <w:t xml:space="preserve"> = 1; </w:t>
+      </w:r>
+      <w:proofErr w:type="spellStart"/>
+      <w:r>
+        <w:rPr>
+          <w:rFonts w:ascii="Cascadia Mono" w:hAnsi="Cascadia Mono" w:cs="Cascadia Mono"/>
+          <w:color w:val="000000"/>
+          <w:sz w:val="19"/>
+          <w:szCs w:val="19"/>
+          <w:lang w:val="en-US"/>
+        </w:rPr>
+        <w:t>i</w:t>
+      </w:r>
+      <w:proofErr w:type="spellEnd"/>
+      <w:r>
+        <w:rPr>
+          <w:rFonts w:ascii="Cascadia Mono" w:hAnsi="Cascadia Mono" w:cs="Cascadia Mono"/>
+          <w:color w:val="000000"/>
+          <w:sz w:val="19"/>
+          <w:szCs w:val="19"/>
+          <w:lang w:val="en-US"/>
+        </w:rPr>
+        <w:t xml:space="preserve"> &lt;= text1.Length; </w:t>
+      </w:r>
+      <w:proofErr w:type="spellStart"/>
+      <w:r>
+        <w:rPr>
+          <w:rFonts w:ascii="Cascadia Mono" w:hAnsi="Cascadia Mono" w:cs="Cascadia Mono"/>
+          <w:color w:val="000000"/>
+          <w:sz w:val="19"/>
+          <w:szCs w:val="19"/>
+          <w:lang w:val="en-US"/>
+        </w:rPr>
+        <w:t>i</w:t>
+      </w:r>
+      <w:proofErr w:type="spellEnd"/>
+      <w:r>
+        <w:rPr>
+          <w:rFonts w:ascii="Cascadia Mono" w:hAnsi="Cascadia Mono" w:cs="Cascadia Mono"/>
+          <w:color w:val="000000"/>
+          <w:sz w:val="19"/>
+          <w:szCs w:val="19"/>
+          <w:lang w:val="en-US"/>
+        </w:rPr>
+        <w:t>++)</w:t>
+      </w:r>
+    </w:p>
+    <w:p>
+      <w:pPr>
+        <w:autoSpaceDE w:val="0"/>
+        <w:autoSpaceDN w:val="0"/>
+        <w:adjustRightInd w:val="0"/>
+        <w:spacing w:line="240" w:lineRule="auto"/>
+        <w:ind w:left="709" w:firstLine="0"/>
+        <w:jc w:val="left"/>
+        <w:rPr>
+          <w:rFonts w:ascii="Cascadia Mono" w:hAnsi="Cascadia Mono" w:cs="Cascadia Mono"/>
+          <w:color w:val="000000"/>
+          <w:sz w:val="19"/>
+          <w:szCs w:val="19"/>
+          <w:lang w:val="en-US"/>
+        </w:rPr>
+      </w:pPr>
+      <w:r>
+        <w:rPr>
+          <w:rFonts w:ascii="Cascadia Mono" w:hAnsi="Cascadia Mono" w:cs="Cascadia Mono"/>
+          <w:color w:val="000000"/>
+          <w:sz w:val="19"/>
+          <w:szCs w:val="19"/>
+          <w:lang w:val="en-US"/>
+        </w:rPr>
+        <w:t xml:space="preserve">        {</w:t>
+      </w:r>
+    </w:p>
+    <w:p>
+      <w:pPr>
+        <w:autoSpaceDE w:val="0"/>
+        <w:autoSpaceDN w:val="0"/>
+        <w:adjustRightInd w:val="0"/>
+        <w:spacing w:line="240" w:lineRule="auto"/>
+        <w:ind w:left="709" w:firstLine="0"/>
+        <w:jc w:val="left"/>
+        <w:rPr>
+          <w:rFonts w:ascii="Cascadia Mono" w:hAnsi="Cascadia Mono" w:cs="Cascadia Mono"/>
+          <w:color w:val="000000"/>
+          <w:sz w:val="19"/>
+          <w:szCs w:val="19"/>
+          <w:lang w:val="en-US"/>
+        </w:rPr>
+      </w:pPr>
+      <w:r>
+        <w:rPr>
+          <w:rFonts w:ascii="Cascadia Mono" w:hAnsi="Cascadia Mono" w:cs="Cascadia Mono"/>
+          <w:color w:val="000000"/>
+          <w:sz w:val="19"/>
+          <w:szCs w:val="19"/>
+          <w:lang w:val="en-US"/>
+        </w:rPr>
+        <w:t xml:space="preserve">            </w:t>
+      </w:r>
+      <w:r>
+        <w:rPr>
+          <w:rFonts w:ascii="Cascadia Mono" w:hAnsi="Cascadia Mono" w:cs="Cascadia Mono"/>
+          <w:color w:val="0000FF"/>
+          <w:sz w:val="19"/>
+          <w:szCs w:val="19"/>
+          <w:lang w:val="en-US"/>
+        </w:rPr>
+        <w:t>for</w:t>
+      </w:r>
+      <w:r>
+        <w:rPr>
+          <w:rFonts w:ascii="Cascadia Mono" w:hAnsi="Cascadia Mono" w:cs="Cascadia Mono"/>
+          <w:color w:val="000000"/>
+          <w:sz w:val="19"/>
+          <w:szCs w:val="19"/>
+          <w:lang w:val="en-US"/>
+        </w:rPr>
+        <w:t xml:space="preserve"> (</w:t>
+      </w:r>
+      <w:r>
+        <w:rPr>
+          <w:rFonts w:ascii="Cascadia Mono" w:hAnsi="Cascadia Mono" w:cs="Cascadia Mono"/>
+          <w:color w:val="0000FF"/>
+          <w:sz w:val="19"/>
+          <w:szCs w:val="19"/>
+          <w:lang w:val="en-US"/>
+        </w:rPr>
+        <w:t>int</w:t>
+      </w:r>
+      <w:r>
+        <w:rPr>
+          <w:rFonts w:ascii="Cascadia Mono" w:hAnsi="Cascadia Mono" w:cs="Cascadia Mono"/>
+          <w:color w:val="000000"/>
+          <w:sz w:val="19"/>
+          <w:szCs w:val="19"/>
+          <w:lang w:val="en-US"/>
+        </w:rPr>
+        <w:t xml:space="preserve"> j = 1; j &lt;= text2.Length; </w:t>
+      </w:r>
+      <w:proofErr w:type="spellStart"/>
+      <w:r>
+        <w:rPr>
+          <w:rFonts w:ascii="Cascadia Mono" w:hAnsi="Cascadia Mono" w:cs="Cascadia Mono"/>
+          <w:color w:val="000000"/>
+          <w:sz w:val="19"/>
+          <w:szCs w:val="19"/>
+          <w:lang w:val="en-US"/>
+        </w:rPr>
+        <w:t>j++</w:t>
+      </w:r>
+      <w:proofErr w:type="spellEnd"/>
+      <w:r>
+        <w:rPr>
+          <w:rFonts w:ascii="Cascadia Mono" w:hAnsi="Cascadia Mono" w:cs="Cascadia Mono"/>
+          <w:color w:val="000000"/>
+          <w:sz w:val="19"/>
+          <w:szCs w:val="19"/>
+          <w:lang w:val="en-US"/>
+        </w:rPr>
+        <w:t>)</w:t>
+      </w:r>
+    </w:p>
+    <w:p>
+      <w:pPr>
+        <w:autoSpaceDE w:val="0"/>
+        <w:autoSpaceDN w:val="0"/>
+        <w:adjustRightInd w:val="0"/>
+        <w:spacing w:line="240" w:lineRule="auto"/>
+        <w:ind w:left="709" w:firstLine="0"/>
+        <w:jc w:val="left"/>
+        <w:rPr>
+          <w:rFonts w:ascii="Cascadia Mono" w:hAnsi="Cascadia Mono" w:cs="Cascadia Mono"/>
+          <w:color w:val="000000"/>
+          <w:sz w:val="19"/>
+          <w:szCs w:val="19"/>
+          <w:lang w:val="en-US"/>
+        </w:rPr>
+      </w:pPr>
+      <w:r>
+        <w:rPr>
+          <w:rFonts w:ascii="Cascadia Mono" w:hAnsi="Cascadia Mono" w:cs="Cascadia Mono"/>
+          <w:color w:val="000000"/>
+          <w:sz w:val="19"/>
+          <w:szCs w:val="19"/>
+          <w:lang w:val="en-US"/>
+        </w:rPr>
+        <w:t xml:space="preserve">            {</w:t>
+      </w:r>
+    </w:p>
+    <w:p>
+      <w:pPr>
+        <w:autoSpaceDE w:val="0"/>
+        <w:autoSpaceDN w:val="0"/>
+        <w:adjustRightInd w:val="0"/>
+        <w:spacing w:line="240" w:lineRule="auto"/>
+        <w:ind w:left="709" w:firstLine="0"/>
+        <w:jc w:val="left"/>
+        <w:rPr>
+          <w:rFonts w:ascii="Cascadia Mono" w:hAnsi="Cascadia Mono" w:cs="Cascadia Mono"/>
+          <w:color w:val="000000"/>
+          <w:sz w:val="19"/>
+          <w:szCs w:val="19"/>
+          <w:lang w:val="en-US"/>
+        </w:rPr>
+      </w:pPr>
+      <w:r>
+        <w:rPr>
+          <w:rFonts w:ascii="Cascadia Mono" w:hAnsi="Cascadia Mono" w:cs="Cascadia Mono"/>
+          <w:color w:val="000000"/>
+          <w:sz w:val="19"/>
+          <w:szCs w:val="19"/>
+          <w:lang w:val="en-US"/>
+        </w:rPr>
+        <w:t xml:space="preserve">                </w:t>
+      </w:r>
+      <w:r>
+        <w:rPr>
+          <w:rFonts w:ascii="Cascadia Mono" w:hAnsi="Cascadia Mono" w:cs="Cascadia Mono"/>
+          <w:color w:val="0000FF"/>
+          <w:sz w:val="19"/>
+          <w:szCs w:val="19"/>
+          <w:lang w:val="en-US"/>
+        </w:rPr>
+        <w:t>if</w:t>
+      </w:r>
+      <w:r>
+        <w:rPr>
+          <w:rFonts w:ascii="Cascadia Mono" w:hAnsi="Cascadia Mono" w:cs="Cascadia Mono"/>
+          <w:color w:val="000000"/>
+          <w:sz w:val="19"/>
+          <w:szCs w:val="19"/>
+          <w:lang w:val="en-US"/>
+        </w:rPr>
+        <w:t xml:space="preserve"> (text1[</w:t>
+      </w:r>
+      <w:proofErr w:type="spellStart"/>
+      <w:r>
+        <w:rPr>
+          <w:rFonts w:ascii="Cascadia Mono" w:hAnsi="Cascadia Mono" w:cs="Cascadia Mono"/>
+          <w:color w:val="000000"/>
+          <w:sz w:val="19"/>
+          <w:szCs w:val="19"/>
+          <w:lang w:val="en-US"/>
+        </w:rPr>
+        <w:t>i</w:t>
+      </w:r>
+      <w:proofErr w:type="spellEnd"/>
+      <w:r>
+        <w:rPr>
+          <w:rFonts w:ascii="Cascadia Mono" w:hAnsi="Cascadia Mono" w:cs="Cascadia Mono"/>
+          <w:color w:val="000000"/>
+          <w:sz w:val="19"/>
+          <w:szCs w:val="19"/>
+          <w:lang w:val="en-US"/>
+        </w:rPr>
+        <w:t xml:space="preserve"> - 1] == text2[j - 1])</w:t>
+      </w:r>
+    </w:p>
+    <w:p>
+      <w:pPr>
+        <w:autoSpaceDE w:val="0"/>
+        <w:autoSpaceDN w:val="0"/>
+        <w:adjustRightInd w:val="0"/>
+        <w:spacing w:line="240" w:lineRule="auto"/>
+        <w:ind w:left="709" w:firstLine="0"/>
+        <w:jc w:val="left"/>
+        <w:rPr>
+          <w:rFonts w:ascii="Cascadia Mono" w:hAnsi="Cascadia Mono" w:cs="Cascadia Mono"/>
+          <w:color w:val="000000"/>
+          <w:sz w:val="19"/>
+          <w:szCs w:val="19"/>
+          <w:lang w:val="en-US"/>
+        </w:rPr>
+      </w:pPr>
+      <w:r>
+        <w:rPr>
+          <w:rFonts w:ascii="Cascadia Mono" w:hAnsi="Cascadia Mono" w:cs="Cascadia Mono"/>
+          <w:color w:val="000000"/>
+          <w:sz w:val="19"/>
+          <w:szCs w:val="19"/>
+          <w:lang w:val="en-US"/>
+        </w:rPr>
+        <w:t xml:space="preserve">                {</w:t>
+      </w:r>
+    </w:p>
+    <w:p>
+      <w:pPr>
+        <w:autoSpaceDE w:val="0"/>
+        <w:autoSpaceDN w:val="0"/>
+        <w:adjustRightInd w:val="0"/>
+        <w:spacing w:line="240" w:lineRule="auto"/>
+        <w:ind w:left="709" w:firstLine="0"/>
+        <w:jc w:val="left"/>
+        <w:rPr>
+          <w:rFonts w:ascii="Cascadia Mono" w:hAnsi="Cascadia Mono" w:cs="Cascadia Mono"/>
+          <w:color w:val="000000"/>
+          <w:sz w:val="19"/>
+          <w:szCs w:val="19"/>
+          <w:lang w:val="en-US"/>
+        </w:rPr>
+      </w:pPr>
+      <w:r>
+        <w:rPr>
+          <w:rFonts w:ascii="Cascadia Mono" w:hAnsi="Cascadia Mono" w:cs="Cascadia Mono"/>
+          <w:color w:val="000000"/>
+          <w:sz w:val="19"/>
+          <w:szCs w:val="19"/>
+          <w:lang w:val="en-US"/>
+        </w:rPr>
+        <w:t xml:space="preserve">                    </w:t>
+      </w:r>
+      <w:proofErr w:type="gramStart"/>
+      <w:r>
+        <w:rPr>
+          <w:rFonts w:ascii="Cascadia Mono" w:hAnsi="Cascadia Mono" w:cs="Cascadia Mono"/>
+          <w:color w:val="000000"/>
+          <w:sz w:val="19"/>
+          <w:szCs w:val="19"/>
+          <w:lang w:val="en-US"/>
+        </w:rPr>
+        <w:t>matrix[</w:t>
+      </w:r>
+      <w:proofErr w:type="spellStart"/>
+      <w:proofErr w:type="gramEnd"/>
+      <w:r>
+        <w:rPr>
+          <w:rFonts w:ascii="Cascadia Mono" w:hAnsi="Cascadia Mono" w:cs="Cascadia Mono"/>
+          <w:color w:val="000000"/>
+          <w:sz w:val="19"/>
+          <w:szCs w:val="19"/>
+          <w:lang w:val="en-US"/>
+        </w:rPr>
+        <w:t>i</w:t>
+      </w:r>
+      <w:proofErr w:type="spellEnd"/>
+      <w:r>
+        <w:rPr>
+          <w:rFonts w:ascii="Cascadia Mono" w:hAnsi="Cascadia Mono" w:cs="Cascadia Mono"/>
+          <w:color w:val="000000"/>
+          <w:sz w:val="19"/>
+          <w:szCs w:val="19"/>
+          <w:lang w:val="en-US"/>
+        </w:rPr>
+        <w:t>, j] = matrix[</w:t>
+      </w:r>
+      <w:proofErr w:type="spellStart"/>
+      <w:r>
+        <w:rPr>
+          <w:rFonts w:ascii="Cascadia Mono" w:hAnsi="Cascadia Mono" w:cs="Cascadia Mono"/>
+          <w:color w:val="000000"/>
+          <w:sz w:val="19"/>
+          <w:szCs w:val="19"/>
+          <w:lang w:val="en-US"/>
+        </w:rPr>
+        <w:t>i</w:t>
+      </w:r>
+      <w:proofErr w:type="spellEnd"/>
+      <w:r>
+        <w:rPr>
+          <w:rFonts w:ascii="Cascadia Mono" w:hAnsi="Cascadia Mono" w:cs="Cascadia Mono"/>
+          <w:color w:val="000000"/>
+          <w:sz w:val="19"/>
+          <w:szCs w:val="19"/>
+          <w:lang w:val="en-US"/>
+        </w:rPr>
+        <w:t xml:space="preserve"> - 1, j - 1];</w:t>
+      </w:r>
+    </w:p>
+    <w:p>
+      <w:pPr>
+        <w:autoSpaceDE w:val="0"/>
+        <w:autoSpaceDN w:val="0"/>
+        <w:adjustRightInd w:val="0"/>
+        <w:spacing w:line="240" w:lineRule="auto"/>
+        <w:ind w:left="709" w:firstLine="0"/>
+        <w:jc w:val="left"/>
+        <w:rPr>
+          <w:rFonts w:ascii="Cascadia Mono" w:hAnsi="Cascadia Mono" w:cs="Cascadia Mono"/>
+          <w:color w:val="000000"/>
+          <w:sz w:val="19"/>
+          <w:szCs w:val="19"/>
+          <w:lang w:val="en-US"/>
+        </w:rPr>
+      </w:pPr>
+      <w:r>
+        <w:rPr>
+          <w:rFonts w:ascii="Cascadia Mono" w:hAnsi="Cascadia Mono" w:cs="Cascadia Mono"/>
+          <w:color w:val="000000"/>
+          <w:sz w:val="19"/>
+          <w:szCs w:val="19"/>
+          <w:lang w:val="en-US"/>
+        </w:rPr>
+        <w:t xml:space="preserve">                }</w:t>
+      </w:r>
+    </w:p>
+    <w:p>
+      <w:pPr>
+        <w:autoSpaceDE w:val="0"/>
+        <w:autoSpaceDN w:val="0"/>
+        <w:adjustRightInd w:val="0"/>
+        <w:spacing w:line="240" w:lineRule="auto"/>
+        <w:ind w:left="709" w:firstLine="0"/>
+        <w:jc w:val="left"/>
+        <w:rPr>
+          <w:rFonts w:ascii="Cascadia Mono" w:hAnsi="Cascadia Mono" w:cs="Cascadia Mono"/>
+          <w:color w:val="000000"/>
+          <w:sz w:val="19"/>
+          <w:szCs w:val="19"/>
+          <w:lang w:val="en-US"/>
+        </w:rPr>
+      </w:pPr>
+      <w:r>
+        <w:rPr>
+          <w:rFonts w:ascii="Cascadia Mono" w:hAnsi="Cascadia Mono" w:cs="Cascadia Mono"/>
+          <w:color w:val="000000"/>
+          <w:sz w:val="19"/>
+          <w:szCs w:val="19"/>
+          <w:lang w:val="en-US"/>
+        </w:rPr>
+        <w:t xml:space="preserve">                </w:t>
+      </w:r>
+      <w:r>
+        <w:rPr>
+          <w:rFonts w:ascii="Cascadia Mono" w:hAnsi="Cascadia Mono" w:cs="Cascadia Mono"/>
+          <w:color w:val="0000FF"/>
+          <w:sz w:val="19"/>
+          <w:szCs w:val="19"/>
+          <w:lang w:val="en-US"/>
+        </w:rPr>
+        <w:t>else</w:t>
+      </w:r>
+    </w:p>
+    <w:p>
+      <w:pPr>
+        <w:autoSpaceDE w:val="0"/>
+        <w:autoSpaceDN w:val="0"/>
+        <w:adjustRightInd w:val="0"/>
+        <w:spacing w:line="240" w:lineRule="auto"/>
+        <w:ind w:left="709" w:firstLine="0"/>
+        <w:jc w:val="left"/>
+        <w:rPr>
+          <w:rFonts w:ascii="Cascadia Mono" w:hAnsi="Cascadia Mono" w:cs="Cascadia Mono"/>
+          <w:color w:val="000000"/>
+          <w:sz w:val="19"/>
+          <w:szCs w:val="19"/>
+          <w:lang w:val="en-US"/>
+        </w:rPr>
+      </w:pPr>
+      <w:r>
+        <w:rPr>
+          <w:rFonts w:ascii="Cascadia Mono" w:hAnsi="Cascadia Mono" w:cs="Cascadia Mono"/>
+          <w:color w:val="000000"/>
+          <w:sz w:val="19"/>
+          <w:szCs w:val="19"/>
+          <w:lang w:val="en-US"/>
+        </w:rPr>
+        <w:t xml:space="preserve">                {</w:t>
+      </w:r>
+    </w:p>
+    <w:p>
+      <w:pPr>
+        <w:autoSpaceDE w:val="0"/>
+        <w:autoSpaceDN w:val="0"/>
+        <w:adjustRightInd w:val="0"/>
+        <w:spacing w:line="240" w:lineRule="auto"/>
+        <w:ind w:left="709" w:firstLine="0"/>
+        <w:jc w:val="left"/>
+        <w:rPr>
+          <w:rFonts w:ascii="Cascadia Mono" w:hAnsi="Cascadia Mono" w:cs="Cascadia Mono"/>
+          <w:color w:val="000000"/>
+          <w:sz w:val="19"/>
+          <w:szCs w:val="19"/>
+          <w:lang w:val="en-US"/>
+        </w:rPr>
+      </w:pPr>
+      <w:r>
+        <w:rPr>
+          <w:rFonts w:ascii="Cascadia Mono" w:hAnsi="Cascadia Mono" w:cs="Cascadia Mono"/>
+          <w:color w:val="000000"/>
+          <w:sz w:val="19"/>
+          <w:szCs w:val="19"/>
+          <w:lang w:val="en-US"/>
+        </w:rPr>
+        <w:t xml:space="preserve">                    </w:t>
+      </w:r>
+      <w:proofErr w:type="gramStart"/>
+      <w:r>
+        <w:rPr>
+          <w:rFonts w:ascii="Cascadia Mono" w:hAnsi="Cascadia Mono" w:cs="Cascadia Mono"/>
+          <w:color w:val="000000"/>
+          <w:sz w:val="19"/>
+          <w:szCs w:val="19"/>
+          <w:lang w:val="en-US"/>
+        </w:rPr>
+        <w:t>matrix[</w:t>
+      </w:r>
+      <w:proofErr w:type="spellStart"/>
+      <w:proofErr w:type="gramEnd"/>
+      <w:r>
+        <w:rPr>
+          <w:rFonts w:ascii="Cascadia Mono" w:hAnsi="Cascadia Mono" w:cs="Cascadia Mono"/>
+          <w:color w:val="000000"/>
+          <w:sz w:val="19"/>
+          <w:szCs w:val="19"/>
+          <w:lang w:val="en-US"/>
+        </w:rPr>
+        <w:t>i</w:t>
+      </w:r>
+      <w:proofErr w:type="spellEnd"/>
+      <w:r>
+        <w:rPr>
+          <w:rFonts w:ascii="Cascadia Mono" w:hAnsi="Cascadia Mono" w:cs="Cascadia Mono"/>
+          <w:color w:val="000000"/>
+          <w:sz w:val="19"/>
+          <w:szCs w:val="19"/>
+          <w:lang w:val="en-US"/>
+        </w:rPr>
+        <w:t xml:space="preserve">, j] = </w:t>
+      </w:r>
+      <w:proofErr w:type="spellStart"/>
+      <w:r>
+        <w:rPr>
+          <w:rFonts w:ascii="Cascadia Mono" w:hAnsi="Cascadia Mono" w:cs="Cascadia Mono"/>
+          <w:color w:val="000000"/>
+          <w:sz w:val="19"/>
+          <w:szCs w:val="19"/>
+          <w:lang w:val="en-US"/>
+        </w:rPr>
+        <w:t>Math.Min</w:t>
+      </w:r>
+      <w:proofErr w:type="spellEnd"/>
+      <w:r>
+        <w:rPr>
+          <w:rFonts w:ascii="Cascadia Mono" w:hAnsi="Cascadia Mono" w:cs="Cascadia Mono"/>
+          <w:color w:val="000000"/>
+          <w:sz w:val="19"/>
+          <w:szCs w:val="19"/>
+          <w:lang w:val="en-US"/>
+        </w:rPr>
+        <w:t>(</w:t>
+      </w:r>
+      <w:proofErr w:type="spellStart"/>
+      <w:r>
+        <w:rPr>
+          <w:rFonts w:ascii="Cascadia Mono" w:hAnsi="Cascadia Mono" w:cs="Cascadia Mono"/>
+          <w:color w:val="000000"/>
+          <w:sz w:val="19"/>
+          <w:szCs w:val="19"/>
+          <w:lang w:val="en-US"/>
+        </w:rPr>
+        <w:t>Math.Min</w:t>
+      </w:r>
+      <w:proofErr w:type="spellEnd"/>
+      <w:r>
+        <w:rPr>
+          <w:rFonts w:ascii="Cascadia Mono" w:hAnsi="Cascadia Mono" w:cs="Cascadia Mono"/>
+          <w:color w:val="000000"/>
+          <w:sz w:val="19"/>
+          <w:szCs w:val="19"/>
+          <w:lang w:val="en-US"/>
+        </w:rPr>
+        <w:t>(matrix[</w:t>
+      </w:r>
+      <w:proofErr w:type="spellStart"/>
+      <w:r>
+        <w:rPr>
+          <w:rFonts w:ascii="Cascadia Mono" w:hAnsi="Cascadia Mono" w:cs="Cascadia Mono"/>
+          <w:color w:val="000000"/>
+          <w:sz w:val="19"/>
+          <w:szCs w:val="19"/>
+          <w:lang w:val="en-US"/>
+        </w:rPr>
+        <w:t>i</w:t>
+      </w:r>
+      <w:proofErr w:type="spellEnd"/>
+      <w:r>
+        <w:rPr>
+          <w:rFonts w:ascii="Cascadia Mono" w:hAnsi="Cascadia Mono" w:cs="Cascadia Mono"/>
+          <w:color w:val="000000"/>
+          <w:sz w:val="19"/>
+          <w:szCs w:val="19"/>
+          <w:lang w:val="en-US"/>
+        </w:rPr>
+        <w:t xml:space="preserve"> - 1, j] + 1, matrix[</w:t>
+      </w:r>
+      <w:proofErr w:type="spellStart"/>
+      <w:r>
+        <w:rPr>
+          <w:rFonts w:ascii="Cascadia Mono" w:hAnsi="Cascadia Mono" w:cs="Cascadia Mono"/>
+          <w:color w:val="000000"/>
+          <w:sz w:val="19"/>
+          <w:szCs w:val="19"/>
+          <w:lang w:val="en-US"/>
+        </w:rPr>
+        <w:t>i</w:t>
+      </w:r>
+      <w:proofErr w:type="spellEnd"/>
+      <w:r>
+        <w:rPr>
+          <w:rFonts w:ascii="Cascadia Mono" w:hAnsi="Cascadia Mono" w:cs="Cascadia Mono"/>
+          <w:color w:val="000000"/>
+          <w:sz w:val="19"/>
+          <w:szCs w:val="19"/>
+          <w:lang w:val="en-US"/>
+        </w:rPr>
+        <w:t>, j - 1] + 1), matrix[</w:t>
+      </w:r>
+      <w:proofErr w:type="spellStart"/>
+      <w:r>
+        <w:rPr>
+          <w:rFonts w:ascii="Cascadia Mono" w:hAnsi="Cascadia Mono" w:cs="Cascadia Mono"/>
+          <w:color w:val="000000"/>
+          <w:sz w:val="19"/>
+          <w:szCs w:val="19"/>
+          <w:lang w:val="en-US"/>
+        </w:rPr>
+        <w:t>i</w:t>
+      </w:r>
+      <w:proofErr w:type="spellEnd"/>
+      <w:r>
+        <w:rPr>
+          <w:rFonts w:ascii="Cascadia Mono" w:hAnsi="Cascadia Mono" w:cs="Cascadia Mono"/>
+          <w:color w:val="000000"/>
+          <w:sz w:val="19"/>
+          <w:szCs w:val="19"/>
+          <w:lang w:val="en-US"/>
+        </w:rPr>
+        <w:t xml:space="preserve"> - 1, j - 1] + 1);</w:t>
+      </w:r>
+    </w:p>
+    <w:p>
+      <w:pPr>
+        <w:autoSpaceDE w:val="0"/>
+        <w:autoSpaceDN w:val="0"/>
+        <w:adjustRightInd w:val="0"/>
+        <w:spacing w:line="240" w:lineRule="auto"/>
+        <w:ind w:left="709" w:firstLine="0"/>
+        <w:jc w:val="left"/>
+        <w:rPr>
+          <w:rFonts w:ascii="Cascadia Mono" w:hAnsi="Cascadia Mono" w:cs="Cascadia Mono"/>
+          <w:color w:val="000000"/>
+          <w:sz w:val="19"/>
+          <w:szCs w:val="19"/>
+          <w:lang w:val="en-US"/>
+        </w:rPr>
+      </w:pPr>
+      <w:r>
+        <w:rPr>
+          <w:rFonts w:ascii="Cascadia Mono" w:hAnsi="Cascadia Mono" w:cs="Cascadia Mono"/>
+          <w:color w:val="000000"/>
+          <w:sz w:val="19"/>
+          <w:szCs w:val="19"/>
+          <w:lang w:val="en-US"/>
+        </w:rPr>
+        <w:t xml:space="preserve">                }</w:t>
+      </w:r>
+    </w:p>
+    <w:p>
+      <w:pPr>
+        <w:autoSpaceDE w:val="0"/>
+        <w:autoSpaceDN w:val="0"/>
+        <w:adjustRightInd w:val="0"/>
+        <w:spacing w:line="240" w:lineRule="auto"/>
+        <w:ind w:left="709" w:firstLine="0"/>
+        <w:jc w:val="left"/>
+        <w:rPr>
+          <w:rFonts w:ascii="Cascadia Mono" w:hAnsi="Cascadia Mono" w:cs="Cascadia Mono"/>
+          <w:color w:val="000000"/>
+          <w:sz w:val="19"/>
+          <w:szCs w:val="19"/>
+          <w:lang w:val="en-US"/>
+        </w:rPr>
+      </w:pPr>
+      <w:r>
+        <w:rPr>
+          <w:rFonts w:ascii="Cascadia Mono" w:hAnsi="Cascadia Mono" w:cs="Cascadia Mono"/>
+          <w:color w:val="000000"/>
+          <w:sz w:val="19"/>
+          <w:szCs w:val="19"/>
+          <w:lang w:val="en-US"/>
+        </w:rPr>
+        <w:t xml:space="preserve">            }</w:t>
+      </w:r>
+    </w:p>
+    <w:p>
+      <w:pPr>
+        <w:autoSpaceDE w:val="0"/>
+        <w:autoSpaceDN w:val="0"/>
+        <w:adjustRightInd w:val="0"/>
+        <w:spacing w:line="240" w:lineRule="auto"/>
+        <w:ind w:left="709" w:firstLine="0"/>
+        <w:jc w:val="left"/>
+        <w:rPr>
+          <w:rFonts w:ascii="Cascadia Mono" w:hAnsi="Cascadia Mono" w:cs="Cascadia Mono"/>
+          <w:color w:val="000000"/>
+          <w:sz w:val="19"/>
+          <w:szCs w:val="19"/>
+          <w:lang w:val="en-US"/>
+        </w:rPr>
+      </w:pPr>
+      <w:r>
+        <w:rPr>
+          <w:rFonts w:ascii="Cascadia Mono" w:hAnsi="Cascadia Mono" w:cs="Cascadia Mono"/>
+          <w:color w:val="000000"/>
+          <w:sz w:val="19"/>
+          <w:szCs w:val="19"/>
+          <w:lang w:val="en-US"/>
+        </w:rPr>
+        <w:t xml:space="preserve">        }</w:t>
+      </w:r>
+    </w:p>
+    <w:p>
+      <w:pPr>
+        <w:autoSpaceDE w:val="0"/>
+        <w:autoSpaceDN w:val="0"/>
+        <w:adjustRightInd w:val="0"/>
+        <w:spacing w:line="240" w:lineRule="auto"/>
+        <w:ind w:left="709" w:firstLine="0"/>
+        <w:jc w:val="left"/>
+        <w:rPr>
+          <w:rFonts w:ascii="Cascadia Mono" w:hAnsi="Cascadia Mono" w:cs="Cascadia Mono"/>
+          <w:color w:val="000000"/>
+          <w:sz w:val="19"/>
+          <w:szCs w:val="19"/>
+          <w:lang w:val="en-US"/>
+        </w:rPr>
+      </w:pPr>
+    </w:p>
+    <w:p>
+      <w:pPr>
+        <w:autoSpaceDE w:val="0"/>
+        <w:autoSpaceDN w:val="0"/>
+        <w:adjustRightInd w:val="0"/>
+        <w:spacing w:line="240" w:lineRule="auto"/>
+        <w:ind w:left="709" w:firstLine="0"/>
+        <w:jc w:val="left"/>
+        <w:rPr>
+          <w:rFonts w:ascii="Cascadia Mono" w:hAnsi="Cascadia Mono" w:cs="Cascadia Mono"/>
+          <w:color w:val="000000"/>
+          <w:sz w:val="19"/>
+          <w:szCs w:val="19"/>
+          <w:lang w:val="en-US"/>
+        </w:rPr>
+      </w:pPr>
+      <w:r>
+        <w:rPr>
+          <w:rFonts w:ascii="Cascadia Mono" w:hAnsi="Cascadia Mono" w:cs="Cascadia Mono"/>
+          <w:color w:val="000000"/>
+          <w:sz w:val="19"/>
+          <w:szCs w:val="19"/>
+          <w:lang w:val="en-US"/>
+        </w:rPr>
+        <w:t xml:space="preserve">        </w:t>
+      </w:r>
+      <w:r>
+        <w:rPr>
+          <w:rFonts w:ascii="Cascadia Mono" w:hAnsi="Cascadia Mono" w:cs="Cascadia Mono"/>
+          <w:color w:val="0000FF"/>
+          <w:sz w:val="19"/>
+          <w:szCs w:val="19"/>
+          <w:lang w:val="en-US"/>
+        </w:rPr>
+        <w:t>int</w:t>
+      </w:r>
+      <w:r>
+        <w:rPr>
+          <w:rFonts w:ascii="Cascadia Mono" w:hAnsi="Cascadia Mono" w:cs="Cascadia Mono"/>
+          <w:color w:val="000000"/>
+          <w:sz w:val="19"/>
+          <w:szCs w:val="19"/>
+          <w:lang w:val="en-US"/>
+        </w:rPr>
+        <w:t xml:space="preserve"> </w:t>
+      </w:r>
+      <w:proofErr w:type="spellStart"/>
+      <w:r>
+        <w:rPr>
+          <w:rFonts w:ascii="Cascadia Mono" w:hAnsi="Cascadia Mono" w:cs="Cascadia Mono"/>
+          <w:color w:val="000000"/>
+          <w:sz w:val="19"/>
+          <w:szCs w:val="19"/>
+          <w:lang w:val="en-US"/>
+        </w:rPr>
+        <w:t>matchesCount</w:t>
+      </w:r>
+      <w:proofErr w:type="spellEnd"/>
+      <w:r>
+        <w:rPr>
+          <w:rFonts w:ascii="Cascadia Mono" w:hAnsi="Cascadia Mono" w:cs="Cascadia Mono"/>
+          <w:color w:val="000000"/>
+          <w:sz w:val="19"/>
+          <w:szCs w:val="19"/>
+          <w:lang w:val="en-US"/>
+        </w:rPr>
+        <w:t xml:space="preserve"> = text1.Length + text2.Length - </w:t>
+      </w:r>
+      <w:proofErr w:type="gramStart"/>
+      <w:r>
+        <w:rPr>
+          <w:rFonts w:ascii="Cascadia Mono" w:hAnsi="Cascadia Mono" w:cs="Cascadia Mono"/>
+          <w:color w:val="000000"/>
+          <w:sz w:val="19"/>
+          <w:szCs w:val="19"/>
+          <w:lang w:val="en-US"/>
+        </w:rPr>
+        <w:t>matrix[</w:t>
+      </w:r>
+      <w:proofErr w:type="gramEnd"/>
+      <w:r>
+        <w:rPr>
+          <w:rFonts w:ascii="Cascadia Mono" w:hAnsi="Cascadia Mono" w:cs="Cascadia Mono"/>
+          <w:color w:val="000000"/>
+          <w:sz w:val="19"/>
+          <w:szCs w:val="19"/>
+          <w:lang w:val="en-US"/>
+        </w:rPr>
+        <w:t>text1.Length, text2.Length];</w:t>
+      </w:r>
+    </w:p>
+    <w:p>
+      <w:pPr>
+        <w:autoSpaceDE w:val="0"/>
+        <w:autoSpaceDN w:val="0"/>
+        <w:adjustRightInd w:val="0"/>
+        <w:spacing w:line="240" w:lineRule="auto"/>
+        <w:ind w:left="709" w:firstLine="0"/>
+        <w:jc w:val="left"/>
+        <w:rPr>
+          <w:rFonts w:ascii="Cascadia Mono" w:hAnsi="Cascadia Mono" w:cs="Cascadia Mono"/>
+          <w:color w:val="000000"/>
+          <w:sz w:val="19"/>
+          <w:szCs w:val="19"/>
+          <w:lang w:val="en-US"/>
+        </w:rPr>
+      </w:pPr>
+      <w:r>
+        <w:rPr>
+          <w:rFonts w:ascii="Cascadia Mono" w:hAnsi="Cascadia Mono" w:cs="Cascadia Mono"/>
+          <w:color w:val="000000"/>
+          <w:sz w:val="19"/>
+          <w:szCs w:val="19"/>
+          <w:lang w:val="en-US"/>
+        </w:rPr>
+        <w:t xml:space="preserve">        </w:t>
+      </w:r>
+      <w:r>
+        <w:rPr>
+          <w:rFonts w:ascii="Cascadia Mono" w:hAnsi="Cascadia Mono" w:cs="Cascadia Mono"/>
+          <w:color w:val="0000FF"/>
+          <w:sz w:val="19"/>
+          <w:szCs w:val="19"/>
+          <w:lang w:val="en-US"/>
+        </w:rPr>
+        <w:t>double</w:t>
+      </w:r>
+      <w:r>
+        <w:rPr>
+          <w:rFonts w:ascii="Cascadia Mono" w:hAnsi="Cascadia Mono" w:cs="Cascadia Mono"/>
+          <w:color w:val="000000"/>
+          <w:sz w:val="19"/>
+          <w:szCs w:val="19"/>
+          <w:lang w:val="en-US"/>
+        </w:rPr>
+        <w:t xml:space="preserve"> percentage = (</w:t>
+      </w:r>
+      <w:r>
+        <w:rPr>
+          <w:rFonts w:ascii="Cascadia Mono" w:hAnsi="Cascadia Mono" w:cs="Cascadia Mono"/>
+          <w:color w:val="0000FF"/>
+          <w:sz w:val="19"/>
+          <w:szCs w:val="19"/>
+          <w:lang w:val="en-US"/>
+        </w:rPr>
+        <w:t>double</w:t>
+      </w:r>
+      <w:r>
+        <w:rPr>
+          <w:rFonts w:ascii="Cascadia Mono" w:hAnsi="Cascadia Mono" w:cs="Cascadia Mono"/>
+          <w:color w:val="000000"/>
+          <w:sz w:val="19"/>
+          <w:szCs w:val="19"/>
+          <w:lang w:val="en-US"/>
+        </w:rPr>
+        <w:t>)</w:t>
+      </w:r>
+      <w:proofErr w:type="spellStart"/>
+      <w:r>
+        <w:rPr>
+          <w:rFonts w:ascii="Cascadia Mono" w:hAnsi="Cascadia Mono" w:cs="Cascadia Mono"/>
+          <w:color w:val="000000"/>
+          <w:sz w:val="19"/>
+          <w:szCs w:val="19"/>
+          <w:lang w:val="en-US"/>
+        </w:rPr>
+        <w:t>matchesCount</w:t>
+      </w:r>
+      <w:proofErr w:type="spellEnd"/>
+      <w:r>
+        <w:rPr>
+          <w:rFonts w:ascii="Cascadia Mono" w:hAnsi="Cascadia Mono" w:cs="Cascadia Mono"/>
+          <w:color w:val="000000"/>
+          <w:sz w:val="19"/>
+          <w:szCs w:val="19"/>
+          <w:lang w:val="en-US"/>
+        </w:rPr>
+        <w:t xml:space="preserve"> / (</w:t>
+      </w:r>
+      <w:r>
+        <w:rPr>
+          <w:rFonts w:ascii="Cascadia Mono" w:hAnsi="Cascadia Mono" w:cs="Cascadia Mono"/>
+          <w:color w:val="0000FF"/>
+          <w:sz w:val="19"/>
+          <w:szCs w:val="19"/>
+          <w:lang w:val="en-US"/>
+        </w:rPr>
+        <w:t>double</w:t>
+      </w:r>
+      <w:proofErr w:type="gramStart"/>
+      <w:r>
+        <w:rPr>
+          <w:rFonts w:ascii="Cascadia Mono" w:hAnsi="Cascadia Mono" w:cs="Cascadia Mono"/>
+          <w:color w:val="000000"/>
+          <w:sz w:val="19"/>
+          <w:szCs w:val="19"/>
+          <w:lang w:val="en-US"/>
+        </w:rPr>
+        <w:t>)(</w:t>
+      </w:r>
+      <w:proofErr w:type="gramEnd"/>
+      <w:r>
+        <w:rPr>
+          <w:rFonts w:ascii="Cascadia Mono" w:hAnsi="Cascadia Mono" w:cs="Cascadia Mono"/>
+          <w:color w:val="000000"/>
+          <w:sz w:val="19"/>
+          <w:szCs w:val="19"/>
+          <w:lang w:val="en-US"/>
+        </w:rPr>
+        <w:t>text1.Length + text2.Length) * 100;</w:t>
+      </w:r>
+    </w:p>
+    <w:p>
+      <w:pPr>
+        <w:autoSpaceDE w:val="0"/>
+        <w:autoSpaceDN w:val="0"/>
+        <w:adjustRightInd w:val="0"/>
+        <w:spacing w:line="240" w:lineRule="auto"/>
+        <w:ind w:left="709" w:firstLine="0"/>
+        <w:jc w:val="left"/>
+        <w:rPr>
+          <w:rFonts w:ascii="Cascadia Mono" w:hAnsi="Cascadia Mono" w:cs="Cascadia Mono"/>
+          <w:color w:val="000000"/>
+          <w:sz w:val="19"/>
+          <w:szCs w:val="19"/>
+          <w:lang w:val="en-US"/>
+        </w:rPr>
+      </w:pPr>
+    </w:p>
+    <w:p>
+      <w:pPr>
+        <w:autoSpaceDE w:val="0"/>
+        <w:autoSpaceDN w:val="0"/>
+        <w:adjustRightInd w:val="0"/>
+        <w:spacing w:line="240" w:lineRule="auto"/>
+        <w:ind w:left="709" w:firstLine="0"/>
+        <w:jc w:val="left"/>
+        <w:rPr>
+          <w:rFonts w:ascii="Cascadia Mono" w:hAnsi="Cascadia Mono" w:cs="Cascadia Mono"/>
+          <w:color w:val="000000"/>
+          <w:sz w:val="19"/>
+          <w:szCs w:val="19"/>
+        </w:rPr>
+      </w:pPr>
+      <w:r>
+        <w:rPr>
+          <w:rFonts w:ascii="Cascadia Mono" w:hAnsi="Cascadia Mono" w:cs="Cascadia Mono"/>
+          <w:color w:val="000000"/>
+          <w:sz w:val="19"/>
+          <w:szCs w:val="19"/>
+          <w:lang w:val="en-US"/>
+        </w:rPr>
+        <w:t xml:space="preserve">        </w:t>
+      </w:r>
+      <w:proofErr w:type="spellStart"/>
+      <w:r>
+        <w:rPr>
+          <w:rFonts w:ascii="Cascadia Mono" w:hAnsi="Cascadia Mono" w:cs="Cascadia Mono"/>
+          <w:color w:val="000000"/>
+          <w:sz w:val="19"/>
+          <w:szCs w:val="19"/>
+        </w:rPr>
+        <w:t>Console.WriteLine</w:t>
+      </w:r>
+      <w:proofErr w:type="spellEnd"/>
+      <w:r>
+        <w:rPr>
+          <w:rFonts w:ascii="Cascadia Mono" w:hAnsi="Cascadia Mono" w:cs="Cascadia Mono"/>
+          <w:color w:val="000000"/>
+          <w:sz w:val="19"/>
+          <w:szCs w:val="19"/>
+        </w:rPr>
+        <w:t>(</w:t>
+      </w:r>
+      <w:r>
+        <w:rPr>
+          <w:rFonts w:ascii="Cascadia Mono" w:hAnsi="Cascadia Mono" w:cs="Cascadia Mono"/>
+          <w:color w:val="A31515"/>
+          <w:sz w:val="19"/>
+          <w:szCs w:val="19"/>
+        </w:rPr>
+        <w:t>"Результат сравнения текстов:"</w:t>
+      </w:r>
+      <w:r>
+        <w:rPr>
+          <w:rFonts w:ascii="Cascadia Mono" w:hAnsi="Cascadia Mono" w:cs="Cascadia Mono"/>
+          <w:color w:val="000000"/>
+          <w:sz w:val="19"/>
+          <w:szCs w:val="19"/>
+        </w:rPr>
+        <w:t>);</w:t>
+      </w:r>
+    </w:p>
+    <w:p>
+      <w:pPr>
+        <w:autoSpaceDE w:val="0"/>
+        <w:autoSpaceDN w:val="0"/>
+        <w:adjustRightInd w:val="0"/>
+        <w:spacing w:line="240" w:lineRule="auto"/>
+        <w:ind w:left="709" w:firstLine="0"/>
+        <w:jc w:val="left"/>
+        <w:rPr>
+          <w:rFonts w:ascii="Cascadia Mono" w:hAnsi="Cascadia Mono" w:cs="Cascadia Mono"/>
+          <w:color w:val="000000"/>
+          <w:sz w:val="19"/>
+          <w:szCs w:val="19"/>
+        </w:rPr>
+      </w:pPr>
+      <w:r>
+        <w:rPr>
+          <w:rFonts w:ascii="Cascadia Mono" w:hAnsi="Cascadia Mono" w:cs="Cascadia Mono"/>
+          <w:color w:val="000000"/>
+          <w:sz w:val="19"/>
+          <w:szCs w:val="19"/>
+        </w:rPr>
+        <w:t xml:space="preserve">        </w:t>
+      </w:r>
+      <w:proofErr w:type="spellStart"/>
+      <w:r>
+        <w:rPr>
+          <w:rFonts w:ascii="Cascadia Mono" w:hAnsi="Cascadia Mono" w:cs="Cascadia Mono"/>
+          <w:color w:val="000000"/>
+          <w:sz w:val="19"/>
+          <w:szCs w:val="19"/>
+        </w:rPr>
+        <w:t>Console.WriteLine</w:t>
+      </w:r>
+      <w:proofErr w:type="spellEnd"/>
+      <w:r>
+        <w:rPr>
+          <w:rFonts w:ascii="Cascadia Mono" w:hAnsi="Cascadia Mono" w:cs="Cascadia Mono"/>
+          <w:color w:val="000000"/>
+          <w:sz w:val="19"/>
+          <w:szCs w:val="19"/>
+        </w:rPr>
+        <w:t>(</w:t>
+      </w:r>
+      <w:r>
+        <w:rPr>
+          <w:rFonts w:ascii="Cascadia Mono" w:hAnsi="Cascadia Mono" w:cs="Cascadia Mono"/>
+          <w:color w:val="A31515"/>
+          <w:sz w:val="19"/>
+          <w:szCs w:val="19"/>
+        </w:rPr>
+        <w:t xml:space="preserve">$"Общее число совпадений: </w:t>
+      </w:r>
+      <w:r>
+        <w:rPr>
+          <w:rFonts w:ascii="Cascadia Mono" w:hAnsi="Cascadia Mono" w:cs="Cascadia Mono"/>
+          <w:color w:val="000000"/>
+          <w:sz w:val="19"/>
+          <w:szCs w:val="19"/>
+        </w:rPr>
+        <w:t>{</w:t>
+      </w:r>
+      <w:proofErr w:type="spellStart"/>
+      <w:r>
+        <w:rPr>
+          <w:rFonts w:ascii="Cascadia Mono" w:hAnsi="Cascadia Mono" w:cs="Cascadia Mono"/>
+          <w:color w:val="000000"/>
+          <w:sz w:val="19"/>
+          <w:szCs w:val="19"/>
+        </w:rPr>
+        <w:t>matchesCount</w:t>
+      </w:r>
+      <w:proofErr w:type="spellEnd"/>
+      <w:r>
+        <w:rPr>
+          <w:rFonts w:ascii="Cascadia Mono" w:hAnsi="Cascadia Mono" w:cs="Cascadia Mono"/>
+          <w:color w:val="000000"/>
+          <w:sz w:val="19"/>
+          <w:szCs w:val="19"/>
+        </w:rPr>
+        <w:t>}</w:t>
+      </w:r>
+      <w:r>
+        <w:rPr>
+          <w:rFonts w:ascii="Cascadia Mono" w:hAnsi="Cascadia Mono" w:cs="Cascadia Mono"/>
+          <w:color w:val="A31515"/>
+          <w:sz w:val="19"/>
+          <w:szCs w:val="19"/>
+        </w:rPr>
+        <w:t>"</w:t>
+      </w:r>
+      <w:r>
+        <w:rPr>
+          <w:rFonts w:ascii="Cascadia Mono" w:hAnsi="Cascadia Mono" w:cs="Cascadia Mono"/>
+          <w:color w:val="000000"/>
+          <w:sz w:val="19"/>
+          <w:szCs w:val="19"/>
+        </w:rPr>
+        <w:t>);</w:t>
+      </w:r>
+    </w:p>
+    <w:p>
+      <w:pPr>
+        <w:autoSpaceDE w:val="0"/>
+        <w:autoSpaceDN w:val="0"/>
+        <w:adjustRightInd w:val="0"/>
+        <w:spacing w:line="240" w:lineRule="auto"/>
+        <w:ind w:left="709" w:firstLine="0"/>
+        <w:jc w:val="left"/>
+        <w:rPr>
+          <w:rFonts w:ascii="Cascadia Mono" w:hAnsi="Cascadia Mono" w:cs="Cascadia Mono"/>
+          <w:color w:val="000000"/>
+          <w:sz w:val="19"/>
+          <w:szCs w:val="19"/>
+        </w:rPr>
+      </w:pPr>
+      <w:r>
+        <w:rPr>
+          <w:rFonts w:ascii="Cascadia Mono" w:hAnsi="Cascadia Mono" w:cs="Cascadia Mono"/>
+          <w:color w:val="000000"/>
+          <w:sz w:val="19"/>
+          <w:szCs w:val="19"/>
+        </w:rPr>
+        <w:t xml:space="preserve">        </w:t>
+      </w:r>
+      <w:proofErr w:type="spellStart"/>
+      <w:r>
+        <w:rPr>
+          <w:rFonts w:ascii="Cascadia Mono" w:hAnsi="Cascadia Mono" w:cs="Cascadia Mono"/>
+          <w:color w:val="000000"/>
+          <w:sz w:val="19"/>
+          <w:szCs w:val="19"/>
+        </w:rPr>
+        <w:t>Console.WriteLine</w:t>
+      </w:r>
+      <w:proofErr w:type="spellEnd"/>
+      <w:r>
+        <w:rPr>
+          <w:rFonts w:ascii="Cascadia Mono" w:hAnsi="Cascadia Mono" w:cs="Cascadia Mono"/>
+          <w:color w:val="000000"/>
+          <w:sz w:val="19"/>
+          <w:szCs w:val="19"/>
+        </w:rPr>
+        <w:t>(</w:t>
+      </w:r>
+      <w:r>
+        <w:rPr>
+          <w:rFonts w:ascii="Cascadia Mono" w:hAnsi="Cascadia Mono" w:cs="Cascadia Mono"/>
+          <w:color w:val="A31515"/>
+          <w:sz w:val="19"/>
+          <w:szCs w:val="19"/>
+        </w:rPr>
+        <w:t xml:space="preserve">$"Процентное соотношение совпадений: </w:t>
+      </w:r>
+      <w:r>
+        <w:rPr>
+          <w:rFonts w:ascii="Cascadia Mono" w:hAnsi="Cascadia Mono" w:cs="Cascadia Mono"/>
+          <w:color w:val="000000"/>
+          <w:sz w:val="19"/>
+          <w:szCs w:val="19"/>
+        </w:rPr>
+        <w:t>{</w:t>
+      </w:r>
+      <w:proofErr w:type="spellStart"/>
+      <w:r>
+        <w:rPr>
+          <w:rFonts w:ascii="Cascadia Mono" w:hAnsi="Cascadia Mono" w:cs="Cascadia Mono"/>
+          <w:color w:val="000000"/>
+          <w:sz w:val="19"/>
+          <w:szCs w:val="19"/>
+        </w:rPr>
+        <w:t>percentage</w:t>
+      </w:r>
+      <w:proofErr w:type="spellEnd"/>
+      <w:r>
+        <w:rPr>
+          <w:rFonts w:ascii="Cascadia Mono" w:hAnsi="Cascadia Mono" w:cs="Cascadia Mono"/>
+          <w:color w:val="000000"/>
+          <w:sz w:val="19"/>
+          <w:szCs w:val="19"/>
+        </w:rPr>
+        <w:t>}</w:t>
+      </w:r>
+      <w:r>
+        <w:rPr>
+          <w:rFonts w:ascii="Cascadia Mono" w:hAnsi="Cascadia Mono" w:cs="Cascadia Mono"/>
+          <w:color w:val="A31515"/>
+          <w:sz w:val="19"/>
+          <w:szCs w:val="19"/>
+        </w:rPr>
+        <w:t>%"</w:t>
+      </w:r>
+      <w:r>
+        <w:rPr>
+          <w:rFonts w:ascii="Cascadia Mono" w:hAnsi="Cascadia Mono" w:cs="Cascadia Mono"/>
+          <w:color w:val="000000"/>
+          <w:sz w:val="19"/>
+          <w:szCs w:val="19"/>
+        </w:rPr>
+        <w:t>);</w:t>
+      </w:r>
+    </w:p>
+    <w:p>
+      <w:pPr>
+        <w:autoSpaceDE w:val="0"/>
+        <w:autoSpaceDN w:val="0"/>
+        <w:adjustRightInd w:val="0"/>
+        <w:spacing w:line="240" w:lineRule="auto"/>
+        <w:ind w:left="709" w:firstLine="0"/>
+        <w:jc w:val="left"/>
+        <w:rPr>
+          <w:rFonts w:ascii="Cascadia Mono" w:hAnsi="Cascadia Mono" w:cs="Cascadia Mono"/>
+          <w:color w:val="000000"/>
+          <w:sz w:val="19"/>
+          <w:szCs w:val="19"/>
+          <w:lang w:val="en-US"/>
+        </w:rPr>
+      </w:pPr>
+      <w:r>
+        <w:rPr>
+          <w:rFonts w:ascii="Cascadia Mono" w:hAnsi="Cascadia Mono" w:cs="Cascadia Mono"/>
+          <w:color w:val="000000"/>
+          <w:sz w:val="19"/>
+          <w:szCs w:val="19"/>
+        </w:rPr>
+        <w:t xml:space="preserve">    </w:t>
+      </w:r>
+      <w:r>
+        <w:rPr>
+          <w:rFonts w:ascii="Cascadia Mono" w:hAnsi="Cascadia Mono" w:cs="Cascadia Mono"/>
+          <w:color w:val="000000"/>
+          <w:sz w:val="19"/>
+          <w:szCs w:val="19"/>
+          <w:lang w:val="en-US"/>
+        </w:rPr>
+        <w:t>}</w:t>
+      </w:r>
+    </w:p>
+    <w:p>
+      <w:pPr>
+        <w:autoSpaceDE w:val="0"/>
+        <w:autoSpaceDN w:val="0"/>
+        <w:adjustRightInd w:val="0"/>
+        <w:spacing w:line="240" w:lineRule="auto"/>
+        <w:ind w:left="709" w:firstLine="0"/>
+        <w:jc w:val="left"/>
+        <w:rPr>
+          <w:rFonts w:ascii="Cascadia Mono" w:hAnsi="Cascadia Mono" w:cs="Cascadia Mono"/>
+          <w:color w:val="000000"/>
+          <w:sz w:val="19"/>
+          <w:szCs w:val="19"/>
+          <w:lang w:val="en-US"/>
+        </w:rPr>
+      </w:pPr>
+      <w:r>
+        <w:rPr>
+          <w:rFonts w:ascii="Cascadia Mono" w:hAnsi="Cascadia Mono" w:cs="Cascadia Mono"/>
+          <w:color w:val="000000"/>
+          <w:sz w:val="19"/>
+          <w:szCs w:val="19"/>
+          <w:lang w:val="en-US"/>
+        </w:rPr>
+        <w:t>}</w:t>
+      </w:r>
+    </w:p>
+    <w:p>
+      <w:pPr>
+        <w:autoSpaceDE w:val="0"/>
+        <w:autoSpaceDN w:val="0"/>
+        <w:adjustRightInd w:val="0"/>
+        <w:spacing w:line="240" w:lineRule="auto"/>
+        <w:ind w:left="709" w:firstLine="0"/>
+        <w:jc w:val="left"/>
+        <w:rPr>
+          <w:rFonts w:ascii="Cascadia Mono" w:hAnsi="Cascadia Mono" w:cs="Cascadia Mono"/>
+          <w:color w:val="000000"/>
+          <w:sz w:val="19"/>
+          <w:szCs w:val="19"/>
+          <w:lang w:val="en-US"/>
+        </w:rPr>
+      </w:pPr>
+    </w:p>
+    <w:p>
+      <w:pPr>
+        <w:autoSpaceDE w:val="0"/>
+        <w:autoSpaceDN w:val="0"/>
+        <w:adjustRightInd w:val="0"/>
+        <w:spacing w:line="240" w:lineRule="auto"/>
+        <w:ind w:left="709" w:firstLine="0"/>
+        <w:jc w:val="left"/>
+        <w:rPr>
+          <w:rFonts w:ascii="Cascadia Mono" w:hAnsi="Cascadia Mono" w:cs="Cascadia Mono"/>
+          <w:color w:val="000000"/>
+          <w:sz w:val="19"/>
+          <w:szCs w:val="19"/>
+          <w:lang w:val="en-US"/>
+        </w:rPr>
+      </w:pPr>
+      <w:r>
+        <w:rPr>
+          <w:rFonts w:ascii="Cascadia Mono" w:hAnsi="Cascadia Mono" w:cs="Cascadia Mono"/>
+          <w:color w:val="0000FF"/>
+          <w:sz w:val="19"/>
+          <w:szCs w:val="19"/>
+          <w:lang w:val="en-US"/>
+        </w:rPr>
+        <w:t>public</w:t>
+      </w:r>
+      <w:r>
+        <w:rPr>
+          <w:rFonts w:ascii="Cascadia Mono" w:hAnsi="Cascadia Mono" w:cs="Cascadia Mono"/>
+          <w:color w:val="000000"/>
+          <w:sz w:val="19"/>
+          <w:szCs w:val="19"/>
+          <w:lang w:val="en-US"/>
+        </w:rPr>
+        <w:t xml:space="preserve"> </w:t>
+      </w:r>
+      <w:r>
+        <w:rPr>
+          <w:rFonts w:ascii="Cascadia Mono" w:hAnsi="Cascadia Mono" w:cs="Cascadia Mono"/>
+          <w:color w:val="0000FF"/>
+          <w:sz w:val="19"/>
+          <w:szCs w:val="19"/>
+          <w:lang w:val="en-US"/>
+        </w:rPr>
+        <w:t>class</w:t>
+      </w:r>
+      <w:r>
+        <w:rPr>
+          <w:rFonts w:ascii="Cascadia Mono" w:hAnsi="Cascadia Mono" w:cs="Cascadia Mono"/>
+          <w:color w:val="000000"/>
+          <w:sz w:val="19"/>
+          <w:szCs w:val="19"/>
+          <w:lang w:val="en-US"/>
+        </w:rPr>
+        <w:t xml:space="preserve"> </w:t>
+      </w:r>
+      <w:r>
+        <w:rPr>
+          <w:rFonts w:ascii="Cascadia Mono" w:hAnsi="Cascadia Mono" w:cs="Cascadia Mono"/>
+          <w:color w:val="2B91AF"/>
+          <w:sz w:val="19"/>
+          <w:szCs w:val="19"/>
+          <w:lang w:val="en-US"/>
+        </w:rPr>
+        <w:t>Program</w:t>
+      </w:r>
+    </w:p>
+    <w:p>
+      <w:pPr>
+        <w:autoSpaceDE w:val="0"/>
+        <w:autoSpaceDN w:val="0"/>
+        <w:adjustRightInd w:val="0"/>
+        <w:spacing w:line="240" w:lineRule="auto"/>
+        <w:ind w:left="709" w:firstLine="0"/>
+        <w:jc w:val="left"/>
+        <w:rPr>
+          <w:rFonts w:ascii="Cascadia Mono" w:hAnsi="Cascadia Mono" w:cs="Cascadia Mono"/>
+          <w:color w:val="000000"/>
+          <w:sz w:val="19"/>
+          <w:szCs w:val="19"/>
+          <w:lang w:val="en-US"/>
+        </w:rPr>
+      </w:pPr>
+      <w:r>
+        <w:rPr>
+          <w:rFonts w:ascii="Cascadia Mono" w:hAnsi="Cascadia Mono" w:cs="Cascadia Mono"/>
+          <w:color w:val="000000"/>
+          <w:sz w:val="19"/>
+          <w:szCs w:val="19"/>
+          <w:lang w:val="en-US"/>
+        </w:rPr>
+        <w:t>{</w:t>
+      </w:r>
+    </w:p>
+    <w:p>
+      <w:pPr>
+        <w:autoSpaceDE w:val="0"/>
+        <w:autoSpaceDN w:val="0"/>
+        <w:adjustRightInd w:val="0"/>
+        <w:spacing w:line="240" w:lineRule="auto"/>
+        <w:ind w:left="709" w:firstLine="0"/>
+        <w:jc w:val="left"/>
+        <w:rPr>
+          <w:rFonts w:ascii="Cascadia Mono" w:hAnsi="Cascadia Mono" w:cs="Cascadia Mono"/>
+          <w:color w:val="000000"/>
+          <w:sz w:val="19"/>
+          <w:szCs w:val="19"/>
+          <w:lang w:val="en-US"/>
+        </w:rPr>
+      </w:pPr>
+      <w:r>
+        <w:rPr>
+          <w:rFonts w:ascii="Cascadia Mono" w:hAnsi="Cascadia Mono" w:cs="Cascadia Mono"/>
+          <w:color w:val="000000"/>
+          <w:sz w:val="19"/>
+          <w:szCs w:val="19"/>
+          <w:lang w:val="en-US"/>
+        </w:rPr>
+        <w:t xml:space="preserve">    </w:t>
+      </w:r>
+      <w:r>
+        <w:rPr>
+          <w:rFonts w:ascii="Cascadia Mono" w:hAnsi="Cascadia Mono" w:cs="Cascadia Mono"/>
+          <w:color w:val="0000FF"/>
+          <w:sz w:val="19"/>
+          <w:szCs w:val="19"/>
+          <w:lang w:val="en-US"/>
+        </w:rPr>
+        <w:t>public</w:t>
+      </w:r>
+      <w:r>
+        <w:rPr>
+          <w:rFonts w:ascii="Cascadia Mono" w:hAnsi="Cascadia Mono" w:cs="Cascadia Mono"/>
+          <w:color w:val="000000"/>
+          <w:sz w:val="19"/>
+          <w:szCs w:val="19"/>
+          <w:lang w:val="en-US"/>
+        </w:rPr>
+        <w:t xml:space="preserve"> </w:t>
+      </w:r>
+      <w:r>
+        <w:rPr>
+          <w:rFonts w:ascii="Cascadia Mono" w:hAnsi="Cascadia Mono" w:cs="Cascadia Mono"/>
+          <w:color w:val="0000FF"/>
+          <w:sz w:val="19"/>
+          <w:szCs w:val="19"/>
+          <w:lang w:val="en-US"/>
+        </w:rPr>
+        <w:t>static</w:t>
+      </w:r>
+      <w:r>
+        <w:rPr>
+          <w:rFonts w:ascii="Cascadia Mono" w:hAnsi="Cascadia Mono" w:cs="Cascadia Mono"/>
+          <w:color w:val="000000"/>
+          <w:sz w:val="19"/>
+          <w:szCs w:val="19"/>
+          <w:lang w:val="en-US"/>
+        </w:rPr>
+        <w:t xml:space="preserve"> </w:t>
+      </w:r>
+      <w:r>
+        <w:rPr>
+          <w:rFonts w:ascii="Cascadia Mono" w:hAnsi="Cascadia Mono" w:cs="Cascadia Mono"/>
+          <w:color w:val="0000FF"/>
+          <w:sz w:val="19"/>
+          <w:szCs w:val="19"/>
+          <w:lang w:val="en-US"/>
+        </w:rPr>
+        <w:t>void</w:t>
+      </w:r>
+      <w:r>
+        <w:rPr>
+          <w:rFonts w:ascii="Cascadia Mono" w:hAnsi="Cascadia Mono" w:cs="Cascadia Mono"/>
+          <w:color w:val="000000"/>
+          <w:sz w:val="19"/>
+          <w:szCs w:val="19"/>
+          <w:lang w:val="en-US"/>
+        </w:rPr>
+        <w:t xml:space="preserve"> Main(</w:t>
+      </w:r>
+      <w:proofErr w:type="gramStart"/>
+      <w:r>
+        <w:rPr>
+          <w:rFonts w:ascii="Cascadia Mono" w:hAnsi="Cascadia Mono" w:cs="Cascadia Mono"/>
+          <w:color w:val="0000FF"/>
+          <w:sz w:val="19"/>
+          <w:szCs w:val="19"/>
+          <w:lang w:val="en-US"/>
+        </w:rPr>
+        <w:t>string</w:t>
+      </w:r>
+      <w:r>
+        <w:rPr>
+          <w:rFonts w:ascii="Cascadia Mono" w:hAnsi="Cascadia Mono" w:cs="Cascadia Mono"/>
+          <w:color w:val="000000"/>
+          <w:sz w:val="19"/>
+          <w:szCs w:val="19"/>
+          <w:lang w:val="en-US"/>
+        </w:rPr>
+        <w:t>[</w:t>
+      </w:r>
+      <w:proofErr w:type="gramEnd"/>
+      <w:r>
+        <w:rPr>
+          <w:rFonts w:ascii="Cascadia Mono" w:hAnsi="Cascadia Mono" w:cs="Cascadia Mono"/>
+          <w:color w:val="000000"/>
+          <w:sz w:val="19"/>
+          <w:szCs w:val="19"/>
+          <w:lang w:val="en-US"/>
+        </w:rPr>
+        <w:t xml:space="preserve">] </w:t>
+      </w:r>
+      <w:proofErr w:type="spellStart"/>
+      <w:r>
+        <w:rPr>
+          <w:rFonts w:ascii="Cascadia Mono" w:hAnsi="Cascadia Mono" w:cs="Cascadia Mono"/>
+          <w:color w:val="000000"/>
+          <w:sz w:val="19"/>
+          <w:szCs w:val="19"/>
+          <w:lang w:val="en-US"/>
+        </w:rPr>
+        <w:t>args</w:t>
+      </w:r>
+      <w:proofErr w:type="spellEnd"/>
+      <w:r>
+        <w:rPr>
+          <w:rFonts w:ascii="Cascadia Mono" w:hAnsi="Cascadia Mono" w:cs="Cascadia Mono"/>
+          <w:color w:val="000000"/>
+          <w:sz w:val="19"/>
+          <w:szCs w:val="19"/>
+          <w:lang w:val="en-US"/>
+        </w:rPr>
+        <w:t>)</w:t>
+      </w:r>
+    </w:p>
+    <w:p>
+      <w:pPr>
+        <w:autoSpaceDE w:val="0"/>
+        <w:autoSpaceDN w:val="0"/>
+        <w:adjustRightInd w:val="0"/>
+        <w:spacing w:line="240" w:lineRule="auto"/>
+        <w:ind w:left="709" w:firstLine="0"/>
+        <w:jc w:val="left"/>
+        <w:rPr>
+          <w:rFonts w:ascii="Cascadia Mono" w:hAnsi="Cascadia Mono" w:cs="Cascadia Mono"/>
+          <w:color w:val="000000"/>
+          <w:sz w:val="19"/>
+          <w:szCs w:val="19"/>
+        </w:rPr>
+      </w:pPr>
+      <w:r>
+        <w:rPr>
+          <w:rFonts w:ascii="Cascadia Mono" w:hAnsi="Cascadia Mono" w:cs="Cascadia Mono"/>
+          <w:color w:val="000000"/>
+          <w:sz w:val="19"/>
+          <w:szCs w:val="19"/>
+          <w:lang w:val="en-US"/>
+        </w:rPr>
+        <w:t xml:space="preserve">    </w:t>
+      </w:r>
+      <w:r>
+        <w:rPr>
+          <w:rFonts w:ascii="Cascadia Mono" w:hAnsi="Cascadia Mono" w:cs="Cascadia Mono"/>
+          <w:color w:val="000000"/>
+          <w:sz w:val="19"/>
+          <w:szCs w:val="19"/>
+        </w:rPr>
+        <w:t>{</w:t>
+      </w:r>
+    </w:p>
+    <w:p>
+      <w:pPr>
+        <w:autoSpaceDE w:val="0"/>
+        <w:autoSpaceDN w:val="0"/>
+        <w:adjustRightInd w:val="0"/>
+        <w:spacing w:line="240" w:lineRule="auto"/>
+        <w:ind w:left="709" w:firstLine="0"/>
+        <w:jc w:val="left"/>
+        <w:rPr>
+          <w:rFonts w:ascii="Cascadia Mono" w:hAnsi="Cascadia Mono" w:cs="Cascadia Mono"/>
+          <w:color w:val="000000"/>
+          <w:sz w:val="19"/>
+          <w:szCs w:val="19"/>
+        </w:rPr>
+      </w:pPr>
+      <w:r>
+        <w:rPr>
+          <w:rFonts w:ascii="Cascadia Mono" w:hAnsi="Cascadia Mono" w:cs="Cascadia Mono"/>
+          <w:color w:val="000000"/>
+          <w:sz w:val="19"/>
+          <w:szCs w:val="19"/>
+        </w:rPr>
+        <w:t xml:space="preserve">        </w:t>
+      </w:r>
+      <w:proofErr w:type="spellStart"/>
+      <w:r>
+        <w:rPr>
+          <w:rFonts w:ascii="Cascadia Mono" w:hAnsi="Cascadia Mono" w:cs="Cascadia Mono"/>
+          <w:color w:val="0000FF"/>
+          <w:sz w:val="19"/>
+          <w:szCs w:val="19"/>
+        </w:rPr>
+        <w:t>string</w:t>
+      </w:r>
+      <w:proofErr w:type="spellEnd"/>
+      <w:r>
+        <w:rPr>
+          <w:rFonts w:ascii="Cascadia Mono" w:hAnsi="Cascadia Mono" w:cs="Cascadia Mono"/>
+          <w:color w:val="000000"/>
+          <w:sz w:val="19"/>
+          <w:szCs w:val="19"/>
+        </w:rPr>
+        <w:t xml:space="preserve"> t1 = </w:t>
+      </w:r>
+      <w:r>
+        <w:rPr>
+          <w:rFonts w:ascii="Cascadia Mono" w:hAnsi="Cascadia Mono" w:cs="Cascadia Mono"/>
+          <w:color w:val="A31515"/>
+          <w:sz w:val="19"/>
+          <w:szCs w:val="19"/>
+        </w:rPr>
+        <w:t xml:space="preserve">"Я не </w:t>
+      </w:r>
+      <w:proofErr w:type="gramStart"/>
+      <w:r>
+        <w:rPr>
+          <w:rFonts w:ascii="Cascadia Mono" w:hAnsi="Cascadia Mono" w:cs="Cascadia Mono"/>
+          <w:color w:val="A31515"/>
+          <w:sz w:val="19"/>
+          <w:szCs w:val="19"/>
+        </w:rPr>
+        <w:t>знаю</w:t>
+      </w:r>
+      <w:proofErr w:type="gramEnd"/>
+      <w:r>
+        <w:rPr>
+          <w:rFonts w:ascii="Cascadia Mono" w:hAnsi="Cascadia Mono" w:cs="Cascadia Mono"/>
+          <w:color w:val="A31515"/>
+          <w:sz w:val="19"/>
+          <w:szCs w:val="19"/>
+        </w:rPr>
+        <w:t xml:space="preserve"> как мне быть"</w:t>
+      </w:r>
+      <w:r>
+        <w:rPr>
+          <w:rFonts w:ascii="Cascadia Mono" w:hAnsi="Cascadia Mono" w:cs="Cascadia Mono"/>
+          <w:color w:val="000000"/>
+          <w:sz w:val="19"/>
+          <w:szCs w:val="19"/>
+        </w:rPr>
+        <w:t>;</w:t>
+      </w:r>
+    </w:p>
+    <w:p>
+      <w:pPr>
+        <w:autoSpaceDE w:val="0"/>
+        <w:autoSpaceDN w:val="0"/>
+        <w:adjustRightInd w:val="0"/>
+        <w:spacing w:line="240" w:lineRule="auto"/>
+        <w:ind w:left="709" w:firstLine="0"/>
+        <w:jc w:val="left"/>
+        <w:rPr>
+          <w:rFonts w:ascii="Cascadia Mono" w:hAnsi="Cascadia Mono" w:cs="Cascadia Mono"/>
+          <w:color w:val="000000"/>
+          <w:sz w:val="19"/>
+          <w:szCs w:val="19"/>
+        </w:rPr>
+      </w:pPr>
+      <w:r>
+        <w:rPr>
+          <w:rFonts w:ascii="Cascadia Mono" w:hAnsi="Cascadia Mono" w:cs="Cascadia Mono"/>
+          <w:color w:val="000000"/>
+          <w:sz w:val="19"/>
+          <w:szCs w:val="19"/>
+        </w:rPr>
+        <w:t xml:space="preserve">        </w:t>
+      </w:r>
+      <w:proofErr w:type="spellStart"/>
+      <w:r>
+        <w:rPr>
+          <w:rFonts w:ascii="Cascadia Mono" w:hAnsi="Cascadia Mono" w:cs="Cascadia Mono"/>
+          <w:color w:val="0000FF"/>
+          <w:sz w:val="19"/>
+          <w:szCs w:val="19"/>
+        </w:rPr>
+        <w:t>string</w:t>
+      </w:r>
+      <w:proofErr w:type="spellEnd"/>
+      <w:r>
+        <w:rPr>
+          <w:rFonts w:ascii="Cascadia Mono" w:hAnsi="Cascadia Mono" w:cs="Cascadia Mono"/>
+          <w:color w:val="000000"/>
+          <w:sz w:val="19"/>
+          <w:szCs w:val="19"/>
+        </w:rPr>
+        <w:t xml:space="preserve"> t2 = </w:t>
+      </w:r>
+      <w:r>
+        <w:rPr>
+          <w:rFonts w:ascii="Cascadia Mono" w:hAnsi="Cascadia Mono" w:cs="Cascadia Mono"/>
+          <w:color w:val="A31515"/>
+          <w:sz w:val="19"/>
+          <w:szCs w:val="19"/>
+        </w:rPr>
+        <w:t xml:space="preserve">"Я не </w:t>
+      </w:r>
+      <w:proofErr w:type="gramStart"/>
+      <w:r>
+        <w:rPr>
+          <w:rFonts w:ascii="Cascadia Mono" w:hAnsi="Cascadia Mono" w:cs="Cascadia Mono"/>
+          <w:color w:val="A31515"/>
+          <w:sz w:val="19"/>
+          <w:szCs w:val="19"/>
+        </w:rPr>
+        <w:t>знаю</w:t>
+      </w:r>
+      <w:proofErr w:type="gramEnd"/>
+      <w:r>
+        <w:rPr>
+          <w:rFonts w:ascii="Cascadia Mono" w:hAnsi="Cascadia Mono" w:cs="Cascadia Mono"/>
+          <w:color w:val="A31515"/>
+          <w:sz w:val="19"/>
+          <w:szCs w:val="19"/>
+        </w:rPr>
+        <w:t xml:space="preserve"> что мне делать"</w:t>
+      </w:r>
+      <w:r>
+        <w:rPr>
+          <w:rFonts w:ascii="Cascadia Mono" w:hAnsi="Cascadia Mono" w:cs="Cascadia Mono"/>
+          <w:color w:val="000000"/>
+          <w:sz w:val="19"/>
+          <w:szCs w:val="19"/>
+        </w:rPr>
+        <w:t>;</w:t>
+      </w:r>
+    </w:p>
+    <w:p>
+      <w:pPr>
+        <w:autoSpaceDE w:val="0"/>
+        <w:autoSpaceDN w:val="0"/>
+        <w:adjustRightInd w:val="0"/>
+        <w:spacing w:line="240" w:lineRule="auto"/>
+        <w:ind w:left="709" w:firstLine="0"/>
+        <w:jc w:val="left"/>
+        <w:rPr>
+          <w:rFonts w:ascii="Cascadia Mono" w:hAnsi="Cascadia Mono" w:cs="Cascadia Mono"/>
+          <w:color w:val="000000"/>
+          <w:sz w:val="19"/>
+          <w:szCs w:val="19"/>
+        </w:rPr>
+      </w:pPr>
+    </w:p>
+    <w:p>
+      <w:pPr>
+        <w:autoSpaceDE w:val="0"/>
+        <w:autoSpaceDN w:val="0"/>
+        <w:adjustRightInd w:val="0"/>
+        <w:spacing w:line="240" w:lineRule="auto"/>
+        <w:ind w:left="709" w:firstLine="0"/>
+        <w:jc w:val="left"/>
+        <w:rPr>
+          <w:rFonts w:ascii="Cascadia Mono" w:hAnsi="Cascadia Mono" w:cs="Cascadia Mono"/>
+          <w:color w:val="000000"/>
+          <w:sz w:val="19"/>
+          <w:szCs w:val="19"/>
+          <w:lang w:val="en-US"/>
+        </w:rPr>
+      </w:pPr>
+      <w:r>
+        <w:rPr>
+          <w:rFonts w:ascii="Cascadia Mono" w:hAnsi="Cascadia Mono" w:cs="Cascadia Mono"/>
+          <w:color w:val="000000"/>
+          <w:sz w:val="19"/>
+          <w:szCs w:val="19"/>
+        </w:rPr>
+        <w:t xml:space="preserve">        </w:t>
+      </w:r>
+      <w:proofErr w:type="spellStart"/>
+      <w:r>
+        <w:rPr>
+          <w:rFonts w:ascii="Cascadia Mono" w:hAnsi="Cascadia Mono" w:cs="Cascadia Mono"/>
+          <w:color w:val="000000"/>
+          <w:sz w:val="19"/>
+          <w:szCs w:val="19"/>
+          <w:lang w:val="en-US"/>
+        </w:rPr>
+        <w:t>PlagiarismChecker</w:t>
+      </w:r>
+      <w:proofErr w:type="spellEnd"/>
+      <w:r>
+        <w:rPr>
+          <w:rFonts w:ascii="Cascadia Mono" w:hAnsi="Cascadia Mono" w:cs="Cascadia Mono"/>
+          <w:color w:val="000000"/>
+          <w:sz w:val="19"/>
+          <w:szCs w:val="19"/>
+          <w:lang w:val="en-US"/>
+        </w:rPr>
+        <w:t xml:space="preserve"> checker = </w:t>
+      </w:r>
+      <w:r>
+        <w:rPr>
+          <w:rFonts w:ascii="Cascadia Mono" w:hAnsi="Cascadia Mono" w:cs="Cascadia Mono"/>
+          <w:color w:val="0000FF"/>
+          <w:sz w:val="19"/>
+          <w:szCs w:val="19"/>
+          <w:lang w:val="en-US"/>
+        </w:rPr>
+        <w:t>new</w:t>
+      </w:r>
+      <w:r>
+        <w:rPr>
+          <w:rFonts w:ascii="Cascadia Mono" w:hAnsi="Cascadia Mono" w:cs="Cascadia Mono"/>
+          <w:color w:val="000000"/>
+          <w:sz w:val="19"/>
+          <w:szCs w:val="19"/>
+          <w:lang w:val="en-US"/>
+        </w:rPr>
+        <w:t xml:space="preserve"> </w:t>
+      </w:r>
+      <w:proofErr w:type="spellStart"/>
+      <w:proofErr w:type="gramStart"/>
+      <w:r>
+        <w:rPr>
+          <w:rFonts w:ascii="Cascadia Mono" w:hAnsi="Cascadia Mono" w:cs="Cascadia Mono"/>
+          <w:color w:val="000000"/>
+          <w:sz w:val="19"/>
+          <w:szCs w:val="19"/>
+          <w:lang w:val="en-US"/>
+        </w:rPr>
+        <w:t>PlagiarismChecker</w:t>
+      </w:r>
+      <w:proofErr w:type="spellEnd"/>
+      <w:r>
+        <w:rPr>
+          <w:rFonts w:ascii="Cascadia Mono" w:hAnsi="Cascadia Mono" w:cs="Cascadia Mono"/>
+          <w:color w:val="000000"/>
+          <w:sz w:val="19"/>
+          <w:szCs w:val="19"/>
+          <w:lang w:val="en-US"/>
+        </w:rPr>
+        <w:t>(</w:t>
+      </w:r>
+      <w:proofErr w:type="gramEnd"/>
+      <w:r>
+        <w:rPr>
+          <w:rFonts w:ascii="Cascadia Mono" w:hAnsi="Cascadia Mono" w:cs="Cascadia Mono"/>
+          <w:color w:val="000000"/>
+          <w:sz w:val="19"/>
+          <w:szCs w:val="19"/>
+          <w:lang w:val="en-US"/>
+        </w:rPr>
+        <w:t>);</w:t>
+      </w:r>
+    </w:p>
+    <w:p>
+      <w:pPr>
+        <w:autoSpaceDE w:val="0"/>
+        <w:autoSpaceDN w:val="0"/>
+        <w:adjustRightInd w:val="0"/>
+        <w:spacing w:line="240" w:lineRule="auto"/>
+        <w:ind w:left="709" w:firstLine="0"/>
+        <w:jc w:val="left"/>
+        <w:rPr>
+          <w:rFonts w:ascii="Cascadia Mono" w:hAnsi="Cascadia Mono" w:cs="Cascadia Mono"/>
+          <w:color w:val="000000"/>
+          <w:sz w:val="19"/>
+          <w:szCs w:val="19"/>
+          <w:lang w:val="en-US"/>
+        </w:rPr>
+      </w:pPr>
+      <w:r>
+        <w:rPr>
+          <w:rFonts w:ascii="Cascadia Mono" w:hAnsi="Cascadia Mono" w:cs="Cascadia Mono"/>
+          <w:color w:val="000000"/>
+          <w:sz w:val="19"/>
+          <w:szCs w:val="19"/>
+          <w:lang w:val="en-US"/>
+        </w:rPr>
+        <w:t xml:space="preserve">        </w:t>
+      </w:r>
+      <w:proofErr w:type="spellStart"/>
+      <w:proofErr w:type="gramStart"/>
+      <w:r>
+        <w:rPr>
+          <w:rFonts w:ascii="Cascadia Mono" w:hAnsi="Cascadia Mono" w:cs="Cascadia Mono"/>
+          <w:color w:val="000000"/>
+          <w:sz w:val="19"/>
+          <w:szCs w:val="19"/>
+          <w:lang w:val="en-US"/>
+        </w:rPr>
+        <w:t>checker.CompareTexts</w:t>
+      </w:r>
+      <w:proofErr w:type="spellEnd"/>
+      <w:proofErr w:type="gramEnd"/>
+      <w:r>
+        <w:rPr>
+          <w:rFonts w:ascii="Cascadia Mono" w:hAnsi="Cascadia Mono" w:cs="Cascadia Mono"/>
+          <w:color w:val="000000"/>
+          <w:sz w:val="19"/>
+          <w:szCs w:val="19"/>
+          <w:lang w:val="en-US"/>
+        </w:rPr>
+        <w:t>(t1, t2);</w:t>
+      </w:r>
+    </w:p>
+    <w:p>
+      <w:pPr>
+        <w:autoSpaceDE w:val="0"/>
+        <w:autoSpaceDN w:val="0"/>
+        <w:adjustRightInd w:val="0"/>
+        <w:spacing w:line="240" w:lineRule="auto"/>
+        <w:ind w:left="709" w:firstLine="0"/>
+        <w:jc w:val="left"/>
+        <w:rPr>
+          <w:rFonts w:ascii="Cascadia Mono" w:hAnsi="Cascadia Mono" w:cs="Cascadia Mono"/>
+          <w:color w:val="000000"/>
+          <w:sz w:val="19"/>
+          <w:szCs w:val="19"/>
+        </w:rPr>
+      </w:pPr>
+      <w:r>
+        <w:rPr>
+          <w:rFonts w:ascii="Cascadia Mono" w:hAnsi="Cascadia Mono" w:cs="Cascadia Mono"/>
+          <w:color w:val="000000"/>
+          <w:sz w:val="19"/>
+          <w:szCs w:val="19"/>
+          <w:lang w:val="en-US"/>
+        </w:rPr>
+        <w:t xml:space="preserve">    </w:t>
+      </w:r>
+      <w:r>
+        <w:rPr>
+          <w:rFonts w:ascii="Cascadia Mono" w:hAnsi="Cascadia Mono" w:cs="Cascadia Mono"/>
+          <w:color w:val="000000"/>
+          <w:sz w:val="19"/>
+          <w:szCs w:val="19"/>
+        </w:rPr>
+        <w:t>}</w:t>
+      </w:r>
+    </w:p>
+    <w:p>
+      <w:pPr>
+        <w:ind w:left="709" w:firstLine="0"/>
+        <w:rPr>
+          <w:rFonts w:ascii="Cascadia Mono" w:hAnsi="Cascadia Mono" w:cs="Cascadia Mono"/>
+          <w:color w:val="000000"/>
+          <w:sz w:val="19"/>
+          <w:szCs w:val="19"/>
+        </w:rPr>
+      </w:pPr>
+      <w:r>
+        <w:rPr>
+          <w:rFonts w:ascii="Cascadia Mono" w:hAnsi="Cascadia Mono" w:cs="Cascadia Mono"/>
+          <w:color w:val="000000"/>
+          <w:sz w:val="19"/>
+          <w:szCs w:val="19"/>
+        </w:rPr>
+        <w:t>}</w:t>
+      </w:r>
+    </w:p>
+    <w:p/>
+    <w:p/>
     <w:p>
       <w:pPr>
         <w:pStyle w:val="1"/>
@@ -735,26 +6982,30 @@
           <w:numId w:val="20"/>
         </w:numPr>
         <w:ind w:left="0" w:firstLine="360"/>
-        <w:rPr>
-          <w:lang w:val="en-US"/>
-        </w:rPr>
-      </w:pPr>
-      <w:r>
-        <w:lastRenderedPageBreak/>
+      </w:pPr>
+      <w:r>
         <w:t>ВЫВОД</w:t>
       </w:r>
     </w:p>
     <w:p>
       <w:pPr>
-        <w:rPr>
-          <w:lang w:val="en-US"/>
-        </w:rPr>
-      </w:pPr>
-    </w:p>
-    <w:p/>
+        <w:ind w:firstLine="0"/>
+      </w:pPr>
+    </w:p>
+    <w:p>
+      <w:r>
+        <w:rPr>
+          <w:color w:val="000000"/>
+        </w:rPr>
+        <w:t>В ходе выполнения лабораторной работы были изучены подходы к строительству облаков тегов по тексту, а также к реализации проверки на антиплагиат</w:t>
+      </w:r>
+      <w:r>
+        <w:t>.</w:t>
+      </w:r>
+    </w:p>
     <w:sectPr>
-      <w:headerReference w:type="default" r:id="rId8"/>
-      <w:headerReference w:type="first" r:id="rId9"/>
+      <w:headerReference w:type="default" r:id="rId10"/>
+      <w:headerReference w:type="first" r:id="rId11"/>
       <w:pgSz w:w="11906" w:h="16838"/>
       <w:pgMar w:top="851" w:right="567" w:bottom="851" w:left="1418" w:header="680" w:footer="680" w:gutter="0"/>
       <w:cols w:space="708"/>
